--- a/fuentes/contenidos/grado08/guion12/MA_08_12_CO_GUIA_DIDACTICA_PROBABILIDAD.docx
+++ b/fuentes/contenidos/grado08/guion12/MA_08_12_CO_GUIA_DIDACTICA_PROBABILIDAD.docx
@@ -9,11 +9,10 @@
           <w:b/>
         </w:rPr>
       </w:pPr>
-      <w:bookmarkStart w:id="0" w:name="_GoBack"/>
-      <w:bookmarkEnd w:id="0"/>
-      <w:r>
-        <w:rPr>
-          <w:b/>
+      <w:r>
+        <w:rPr>
+          <w:b/>
+          <w:highlight w:val="yellow"/>
         </w:rPr>
         <w:t>GUIA DIDÁCTICA</w:t>
       </w:r>
@@ -26,49 +25,228 @@
       <w:r>
         <w:rPr>
           <w:b/>
+          <w:highlight w:val="yellow"/>
         </w:rPr>
         <w:t>Tema</w:t>
       </w:r>
       <w:r>
-        <w:t xml:space="preserve">: </w:t>
-      </w:r>
-      <w:r>
-        <w:t>Estadística.</w:t>
+        <w:rPr>
+          <w:highlight w:val="yellow"/>
+        </w:rPr>
+        <w:t>: Estadística.</w:t>
       </w:r>
     </w:p>
     <w:p>
       <w:pPr>
         <w:spacing w:after="0"/>
         <w:jc w:val="both"/>
-      </w:pPr>
-      <w:r>
-        <w:rPr>
-          <w:b/>
-        </w:rPr>
-        <w:t>Pensamiento:</w:t>
-      </w:r>
-      <w:r>
+        <w:rPr>
+          <w:rFonts w:ascii="Times New Roman" w:hAnsi="Times New Roman" w:cs="Times New Roman"/>
+          <w:b/>
+          <w:sz w:val="24"/>
+          <w:szCs w:val="24"/>
+        </w:rPr>
+      </w:pPr>
+    </w:p>
+    <w:p>
+      <w:pPr>
+        <w:spacing w:after="0"/>
+        <w:jc w:val="both"/>
+        <w:rPr>
+          <w:rFonts w:ascii="Times New Roman" w:hAnsi="Times New Roman" w:cs="Times New Roman"/>
+          <w:b/>
+          <w:sz w:val="24"/>
+          <w:szCs w:val="24"/>
+        </w:rPr>
+      </w:pPr>
+      <w:r>
+        <w:rPr>
+          <w:rFonts w:ascii="Times New Roman" w:hAnsi="Times New Roman" w:cs="Times New Roman"/>
+          <w:b/>
+          <w:sz w:val="24"/>
+          <w:szCs w:val="24"/>
+        </w:rPr>
+        <w:t>Objetivo</w:t>
+      </w:r>
+    </w:p>
+    <w:p>
+      <w:pPr>
+        <w:spacing w:after="0"/>
+        <w:jc w:val="both"/>
+        <w:rPr>
+          <w:rFonts w:ascii="Times New Roman" w:hAnsi="Times New Roman" w:cs="Times New Roman"/>
+          <w:b/>
+          <w:sz w:val="24"/>
+          <w:szCs w:val="24"/>
+        </w:rPr>
+      </w:pPr>
+    </w:p>
+    <w:p>
+      <w:pPr>
+        <w:spacing w:after="0"/>
+        <w:jc w:val="both"/>
+        <w:rPr>
+          <w:rFonts w:ascii="Times New Roman" w:hAnsi="Times New Roman" w:cs="Times New Roman"/>
+          <w:b/>
+          <w:sz w:val="24"/>
+          <w:szCs w:val="24"/>
+        </w:rPr>
+      </w:pPr>
+      <w:r>
+        <w:rPr>
+          <w:rFonts w:ascii="Times New Roman" w:hAnsi="Times New Roman" w:cs="Times New Roman"/>
+          <w:b/>
+          <w:sz w:val="24"/>
+          <w:szCs w:val="24"/>
+        </w:rPr>
+        <w:t>Pensamiento</w:t>
+      </w:r>
+      <w:r>
+        <w:rPr>
+          <w:rFonts w:ascii="Times New Roman" w:hAnsi="Times New Roman" w:cs="Times New Roman"/>
+          <w:b/>
+          <w:sz w:val="24"/>
+          <w:szCs w:val="24"/>
+        </w:rPr>
+        <w:t xml:space="preserve"> numérico y sistemas numéricos</w:t>
+      </w:r>
+    </w:p>
+    <w:p>
+      <w:pPr>
+        <w:pStyle w:val="Prrafodelista"/>
+        <w:numPr>
+          <w:ilvl w:val="0"/>
+          <w:numId w:val="3"/>
+        </w:numPr>
+        <w:rPr>
+          <w:rFonts w:ascii="Times New Roman" w:hAnsi="Times New Roman" w:cs="Times New Roman"/>
+          <w:sz w:val="24"/>
+          <w:szCs w:val="24"/>
+        </w:rPr>
+      </w:pPr>
+      <w:r>
+        <w:rPr>
+          <w:rFonts w:ascii="Times New Roman" w:hAnsi="Times New Roman" w:cs="Times New Roman"/>
+          <w:sz w:val="24"/>
+          <w:szCs w:val="24"/>
+        </w:rPr>
+        <w:t>Utilizo números reales en sus diferentes representaciones</w:t>
+      </w:r>
+      <w:r>
+        <w:rPr>
+          <w:rFonts w:ascii="Times New Roman" w:hAnsi="Times New Roman" w:cs="Times New Roman"/>
+          <w:sz w:val="24"/>
+          <w:szCs w:val="24"/>
+        </w:rPr>
         <w:t xml:space="preserve"> </w:t>
       </w:r>
       <w:r>
-        <w:t>Aleatorio y sistemas de datos.</w:t>
-      </w:r>
-    </w:p>
-    <w:p>
-      <w:pPr>
-        <w:autoSpaceDE w:val="0"/>
-        <w:autoSpaceDN w:val="0"/>
-        <w:adjustRightInd w:val="0"/>
-        <w:spacing w:after="0" w:line="240" w:lineRule="auto"/>
-      </w:pPr>
-      <w:r>
-        <w:rPr>
-          <w:b/>
-        </w:rPr>
-        <w:t>Estándar</w:t>
-      </w:r>
-      <w:r>
-        <w:t xml:space="preserve">: </w:t>
+        <w:rPr>
+          <w:rFonts w:ascii="Times New Roman" w:hAnsi="Times New Roman" w:cs="Times New Roman"/>
+          <w:sz w:val="24"/>
+          <w:szCs w:val="24"/>
+        </w:rPr>
+        <w:t>y en diversos contextos.</w:t>
+      </w:r>
+    </w:p>
+    <w:p>
+      <w:pPr>
+        <w:pStyle w:val="Prrafodelista"/>
+        <w:numPr>
+          <w:ilvl w:val="0"/>
+          <w:numId w:val="3"/>
+        </w:numPr>
+        <w:rPr>
+          <w:rFonts w:ascii="Times New Roman" w:hAnsi="Times New Roman" w:cs="Times New Roman"/>
+          <w:sz w:val="24"/>
+          <w:szCs w:val="24"/>
+        </w:rPr>
+      </w:pPr>
+      <w:r>
+        <w:rPr>
+          <w:rFonts w:ascii="Times New Roman" w:hAnsi="Times New Roman" w:cs="Times New Roman"/>
+          <w:sz w:val="24"/>
+          <w:szCs w:val="24"/>
+        </w:rPr>
+        <w:t>Resuelvo problemas y simplifi</w:t>
+      </w:r>
+      <w:r>
+        <w:rPr>
+          <w:rFonts w:ascii="Times New Roman" w:hAnsi="Times New Roman" w:cs="Times New Roman"/>
+          <w:sz w:val="24"/>
+          <w:szCs w:val="24"/>
+        </w:rPr>
+        <w:t>co cálculos usando propiedades</w:t>
+      </w:r>
+      <w:r>
+        <w:rPr>
+          <w:rFonts w:ascii="Times New Roman" w:hAnsi="Times New Roman" w:cs="Times New Roman"/>
+          <w:sz w:val="24"/>
+          <w:szCs w:val="24"/>
+        </w:rPr>
+        <w:t xml:space="preserve"> </w:t>
+      </w:r>
+      <w:r>
+        <w:rPr>
+          <w:rFonts w:ascii="Times New Roman" w:hAnsi="Times New Roman" w:cs="Times New Roman"/>
+          <w:sz w:val="24"/>
+          <w:szCs w:val="24"/>
+        </w:rPr>
+        <w:t>y relaciones de los números reales y de las relaciones</w:t>
+      </w:r>
+      <w:r>
+        <w:rPr>
+          <w:rFonts w:ascii="Times New Roman" w:hAnsi="Times New Roman" w:cs="Times New Roman"/>
+          <w:sz w:val="24"/>
+          <w:szCs w:val="24"/>
+        </w:rPr>
+        <w:t xml:space="preserve"> </w:t>
+      </w:r>
+      <w:r>
+        <w:rPr>
+          <w:rFonts w:ascii="Times New Roman" w:hAnsi="Times New Roman" w:cs="Times New Roman"/>
+          <w:sz w:val="24"/>
+          <w:szCs w:val="24"/>
+        </w:rPr>
+        <w:t>y operaciones entre ellos.</w:t>
+      </w:r>
+    </w:p>
+    <w:p>
+      <w:pPr>
+        <w:spacing w:after="0"/>
+        <w:jc w:val="both"/>
+        <w:rPr>
+          <w:rFonts w:ascii="Times New Roman" w:hAnsi="Times New Roman" w:cs="Times New Roman"/>
+          <w:sz w:val="24"/>
+          <w:szCs w:val="24"/>
+        </w:rPr>
+      </w:pPr>
+      <w:r>
+        <w:rPr>
+          <w:rFonts w:ascii="Times New Roman" w:hAnsi="Times New Roman" w:cs="Times New Roman"/>
+          <w:b/>
+          <w:sz w:val="24"/>
+          <w:szCs w:val="24"/>
+        </w:rPr>
+        <w:t xml:space="preserve">Pensamiento </w:t>
+      </w:r>
+      <w:r>
+        <w:rPr>
+          <w:rFonts w:ascii="Times New Roman" w:hAnsi="Times New Roman" w:cs="Times New Roman"/>
+          <w:b/>
+          <w:sz w:val="24"/>
+          <w:szCs w:val="24"/>
+        </w:rPr>
+        <w:t>a</w:t>
+      </w:r>
+      <w:r>
+        <w:rPr>
+          <w:rFonts w:ascii="Times New Roman" w:hAnsi="Times New Roman" w:cs="Times New Roman"/>
+          <w:b/>
+          <w:sz w:val="24"/>
+          <w:szCs w:val="24"/>
+        </w:rPr>
+        <w:t>leatorio y sistemas de datos</w:t>
       </w:r>
     </w:p>
     <w:p>
@@ -83,12 +261,16 @@
         <w:adjustRightInd w:val="0"/>
         <w:spacing w:after="0" w:line="240" w:lineRule="auto"/>
         <w:rPr>
-          <w:rFonts w:eastAsia="Microsoft JhengHei Light" w:cs="Times New Roman"/>
-        </w:rPr>
-      </w:pPr>
-      <w:r>
-        <w:rPr>
-          <w:rFonts w:eastAsia="Microsoft JhengHei Light" w:cs="Times New Roman"/>
+          <w:rFonts w:ascii="Times New Roman" w:eastAsia="Microsoft JhengHei Light" w:hAnsi="Times New Roman" w:cs="Times New Roman"/>
+          <w:sz w:val="24"/>
+          <w:szCs w:val="24"/>
+        </w:rPr>
+      </w:pPr>
+      <w:r>
+        <w:rPr>
+          <w:rFonts w:ascii="Times New Roman" w:eastAsia="Microsoft JhengHei Light" w:hAnsi="Times New Roman" w:cs="Times New Roman"/>
+          <w:sz w:val="24"/>
+          <w:szCs w:val="24"/>
         </w:rPr>
         <w:t>Comparo resultados de experimentos aleatorios con los resultados previstos por un modelo matemático probabilístico.</w:t>
       </w:r>
@@ -105,12 +287,16 @@
         <w:adjustRightInd w:val="0"/>
         <w:spacing w:after="0" w:line="240" w:lineRule="auto"/>
         <w:rPr>
-          <w:rFonts w:eastAsia="Microsoft JhengHei Light" w:cs="Times New Roman"/>
-        </w:rPr>
-      </w:pPr>
-      <w:r>
-        <w:rPr>
-          <w:rFonts w:eastAsia="Microsoft JhengHei Light" w:cs="Times New Roman"/>
+          <w:rFonts w:ascii="Times New Roman" w:eastAsia="Microsoft JhengHei Light" w:hAnsi="Times New Roman" w:cs="Times New Roman"/>
+          <w:sz w:val="24"/>
+          <w:szCs w:val="24"/>
+        </w:rPr>
+      </w:pPr>
+      <w:r>
+        <w:rPr>
+          <w:rFonts w:ascii="Times New Roman" w:eastAsia="Microsoft JhengHei Light" w:hAnsi="Times New Roman" w:cs="Times New Roman"/>
+          <w:sz w:val="24"/>
+          <w:szCs w:val="24"/>
         </w:rPr>
         <w:t>Calculo probabilidad de eventos simples usando métodos diversos (listados, diagramas de árbol, técnicas de conteo).</w:t>
       </w:r>
@@ -127,14 +313,154 @@
         <w:adjustRightInd w:val="0"/>
         <w:spacing w:after="0" w:line="240" w:lineRule="auto"/>
         <w:rPr>
-          <w:rFonts w:eastAsia="Microsoft JhengHei Light" w:cs="Times New Roman"/>
-        </w:rPr>
-      </w:pPr>
-      <w:r>
-        <w:rPr>
-          <w:rFonts w:eastAsia="Microsoft JhengHei Light" w:cs="Times New Roman"/>
-        </w:rPr>
-        <w:t>Uso conceptos básicos de probabilidad (espacio muestral, evento, independencia, etc.).</w:t>
+          <w:rFonts w:ascii="Times New Roman" w:eastAsia="Microsoft JhengHei Light" w:hAnsi="Times New Roman" w:cs="Times New Roman"/>
+          <w:sz w:val="24"/>
+          <w:szCs w:val="24"/>
+        </w:rPr>
+      </w:pPr>
+      <w:r>
+        <w:rPr>
+          <w:rFonts w:ascii="Times New Roman" w:eastAsia="Microsoft JhengHei Light" w:hAnsi="Times New Roman" w:cs="Times New Roman"/>
+          <w:sz w:val="24"/>
+          <w:szCs w:val="24"/>
+        </w:rPr>
+        <w:t xml:space="preserve">Uso conceptos básicos de probabilidad (espacio </w:t>
+      </w:r>
+      <w:proofErr w:type="spellStart"/>
+      <w:r>
+        <w:rPr>
+          <w:rFonts w:ascii="Times New Roman" w:eastAsia="Microsoft JhengHei Light" w:hAnsi="Times New Roman" w:cs="Times New Roman"/>
+          <w:sz w:val="24"/>
+          <w:szCs w:val="24"/>
+        </w:rPr>
+        <w:t>muestral</w:t>
+      </w:r>
+      <w:proofErr w:type="spellEnd"/>
+      <w:r>
+        <w:rPr>
+          <w:rFonts w:ascii="Times New Roman" w:eastAsia="Microsoft JhengHei Light" w:hAnsi="Times New Roman" w:cs="Times New Roman"/>
+          <w:sz w:val="24"/>
+          <w:szCs w:val="24"/>
+        </w:rPr>
+        <w:t>, evento, independencia, etc.).</w:t>
+      </w:r>
+    </w:p>
+    <w:p>
+      <w:pPr>
+        <w:autoSpaceDE w:val="0"/>
+        <w:autoSpaceDN w:val="0"/>
+        <w:adjustRightInd w:val="0"/>
+        <w:spacing w:after="0" w:line="240" w:lineRule="auto"/>
+        <w:rPr>
+          <w:rFonts w:ascii="Times New Roman" w:eastAsia="Microsoft JhengHei Light" w:hAnsi="Times New Roman" w:cs="Times New Roman"/>
+          <w:sz w:val="24"/>
+          <w:szCs w:val="24"/>
+        </w:rPr>
+      </w:pPr>
+    </w:p>
+    <w:p>
+      <w:pPr>
+        <w:spacing w:after="0"/>
+        <w:jc w:val="both"/>
+        <w:rPr>
+          <w:rFonts w:ascii="Times New Roman" w:hAnsi="Times New Roman" w:cs="Times New Roman"/>
+          <w:sz w:val="24"/>
+          <w:szCs w:val="24"/>
+        </w:rPr>
+      </w:pPr>
+      <w:r>
+        <w:rPr>
+          <w:rFonts w:ascii="Times New Roman" w:hAnsi="Times New Roman" w:cs="Times New Roman"/>
+          <w:b/>
+          <w:sz w:val="24"/>
+          <w:szCs w:val="24"/>
+        </w:rPr>
+        <w:t xml:space="preserve">Pensamiento </w:t>
+      </w:r>
+      <w:proofErr w:type="spellStart"/>
+      <w:r>
+        <w:rPr>
+          <w:rFonts w:ascii="Times New Roman" w:hAnsi="Times New Roman" w:cs="Times New Roman"/>
+          <w:b/>
+          <w:sz w:val="24"/>
+          <w:szCs w:val="24"/>
+        </w:rPr>
+        <w:t>variacional</w:t>
+      </w:r>
+      <w:proofErr w:type="spellEnd"/>
+      <w:r>
+        <w:rPr>
+          <w:rFonts w:ascii="Times New Roman" w:hAnsi="Times New Roman" w:cs="Times New Roman"/>
+          <w:b/>
+          <w:sz w:val="24"/>
+          <w:szCs w:val="24"/>
+        </w:rPr>
+        <w:t xml:space="preserve"> y sistemas algebraicos </w:t>
+      </w:r>
+      <w:proofErr w:type="spellStart"/>
+      <w:r>
+        <w:rPr>
+          <w:rFonts w:ascii="Times New Roman" w:hAnsi="Times New Roman" w:cs="Times New Roman"/>
+          <w:b/>
+          <w:sz w:val="24"/>
+          <w:szCs w:val="24"/>
+        </w:rPr>
+        <w:t>análiticos</w:t>
+      </w:r>
+      <w:proofErr w:type="spellEnd"/>
+    </w:p>
+    <w:p>
+      <w:pPr>
+        <w:pStyle w:val="Prrafodelista"/>
+        <w:numPr>
+          <w:ilvl w:val="0"/>
+          <w:numId w:val="4"/>
+        </w:numPr>
+        <w:rPr>
+          <w:rFonts w:ascii="Times New Roman" w:eastAsia="Microsoft JhengHei Light" w:hAnsi="Times New Roman" w:cs="Times New Roman"/>
+          <w:sz w:val="24"/>
+          <w:szCs w:val="24"/>
+        </w:rPr>
+      </w:pPr>
+      <w:r>
+        <w:rPr>
+          <w:rFonts w:ascii="Times New Roman" w:hAnsi="Times New Roman" w:cs="Times New Roman"/>
+          <w:sz w:val="24"/>
+          <w:szCs w:val="24"/>
+        </w:rPr>
+        <w:t>Uso procesos inductivos y lenguaje</w:t>
+      </w:r>
+      <w:r>
+        <w:rPr>
+          <w:rFonts w:ascii="Times New Roman" w:hAnsi="Times New Roman" w:cs="Times New Roman"/>
+          <w:sz w:val="24"/>
+          <w:szCs w:val="24"/>
+        </w:rPr>
+        <w:t xml:space="preserve"> </w:t>
+      </w:r>
+      <w:r>
+        <w:rPr>
+          <w:rFonts w:ascii="Times New Roman" w:hAnsi="Times New Roman" w:cs="Times New Roman"/>
+          <w:sz w:val="24"/>
+          <w:szCs w:val="24"/>
+        </w:rPr>
+        <w:t>algebraico para formular y poner a</w:t>
+      </w:r>
+      <w:r>
+        <w:rPr>
+          <w:rFonts w:ascii="Times New Roman" w:hAnsi="Times New Roman" w:cs="Times New Roman"/>
+          <w:sz w:val="24"/>
+          <w:szCs w:val="24"/>
+        </w:rPr>
+        <w:t xml:space="preserve"> </w:t>
+      </w:r>
+      <w:r>
+        <w:rPr>
+          <w:rFonts w:ascii="Times New Roman" w:hAnsi="Times New Roman" w:cs="Times New Roman"/>
+          <w:sz w:val="24"/>
+          <w:szCs w:val="24"/>
+        </w:rPr>
+        <w:t>prueba conjeturas.</w:t>
       </w:r>
     </w:p>
     <w:p>
@@ -145,112 +471,30 @@
         <w:spacing w:after="0" w:line="240" w:lineRule="auto"/>
         <w:jc w:val="both"/>
         <w:rPr>
-          <w:rFonts w:ascii="CheltenhamStd-LightCond" w:hAnsi="CheltenhamStd-LightCond" w:cs="CheltenhamStd-LightCond"/>
-          <w:color w:val="58595B"/>
-          <w:sz w:val="20"/>
-          <w:szCs w:val="20"/>
-        </w:rPr>
-      </w:pPr>
-    </w:p>
-    <w:p>
-      <w:pPr>
-        <w:autoSpaceDE w:val="0"/>
-        <w:autoSpaceDN w:val="0"/>
-        <w:adjustRightInd w:val="0"/>
-        <w:spacing w:after="0" w:line="240" w:lineRule="auto"/>
+          <w:rFonts w:ascii="Times New Roman" w:hAnsi="Times New Roman" w:cs="Times New Roman"/>
+          <w:sz w:val="24"/>
+          <w:szCs w:val="24"/>
+        </w:rPr>
+      </w:pPr>
+    </w:p>
+    <w:p>
+      <w:pPr>
         <w:jc w:val="both"/>
         <w:rPr>
-          <w:rFonts w:cstheme="minorHAnsi"/>
-        </w:rPr>
-      </w:pPr>
-      <w:r>
-        <w:rPr>
-          <w:rFonts w:cstheme="minorHAnsi"/>
-          <w:b/>
-        </w:rPr>
-        <w:t xml:space="preserve">Competencias </w:t>
-      </w:r>
-      <w:r>
-        <w:rPr>
-          <w:rFonts w:cstheme="minorHAnsi"/>
-          <w:b/>
-        </w:rPr>
-        <w:t>generales</w:t>
-      </w:r>
-      <w:r>
-        <w:rPr>
-          <w:rFonts w:cstheme="minorHAnsi"/>
-        </w:rPr>
-        <w:t>: Interpretación,</w:t>
-      </w:r>
-      <w:r>
-        <w:rPr>
-          <w:rFonts w:cstheme="minorHAnsi"/>
-        </w:rPr>
-        <w:t xml:space="preserve"> argumentación </w:t>
-      </w:r>
-      <w:r>
-        <w:rPr>
-          <w:rFonts w:cstheme="minorHAnsi"/>
-        </w:rPr>
-        <w:t>y proposición.</w:t>
-      </w:r>
-    </w:p>
-    <w:p>
-      <w:pPr>
-        <w:autoSpaceDE w:val="0"/>
-        <w:autoSpaceDN w:val="0"/>
-        <w:adjustRightInd w:val="0"/>
-        <w:spacing w:after="0" w:line="240" w:lineRule="auto"/>
-        <w:jc w:val="both"/>
-        <w:rPr>
-          <w:rFonts w:cstheme="minorHAnsi"/>
-        </w:rPr>
-      </w:pPr>
-      <w:r>
-        <w:rPr>
-          <w:rFonts w:cstheme="minorHAnsi"/>
-          <w:b/>
-        </w:rPr>
-        <w:t>Procesos generales</w:t>
-      </w:r>
-      <w:r>
-        <w:rPr>
-          <w:rFonts w:cstheme="minorHAnsi"/>
-        </w:rPr>
-        <w:t>: Comunicación</w:t>
-      </w:r>
-      <w:r>
-        <w:rPr>
-          <w:rFonts w:cstheme="minorHAnsi"/>
-        </w:rPr>
-        <w:t>, modelación, solución de problemas, razonamiento.</w:t>
-      </w:r>
-    </w:p>
-    <w:p>
-      <w:pPr>
-        <w:autoSpaceDE w:val="0"/>
-        <w:autoSpaceDN w:val="0"/>
-        <w:adjustRightInd w:val="0"/>
-        <w:spacing w:after="0" w:line="240" w:lineRule="auto"/>
-        <w:jc w:val="both"/>
-        <w:rPr>
-          <w:rFonts w:cstheme="minorHAnsi"/>
-        </w:rPr>
-      </w:pPr>
-    </w:p>
-    <w:p>
-      <w:pPr>
-        <w:jc w:val="both"/>
-        <w:rPr>
-          <w:b/>
-        </w:rPr>
-      </w:pPr>
-      <w:r>
-        <w:rPr>
-          <w:b/>
-        </w:rPr>
-        <w:t>Competencias matemáticas:</w:t>
+          <w:rFonts w:ascii="Times New Roman" w:hAnsi="Times New Roman" w:cs="Times New Roman"/>
+          <w:b/>
+          <w:sz w:val="24"/>
+          <w:szCs w:val="24"/>
+        </w:rPr>
+      </w:pPr>
+      <w:r>
+        <w:rPr>
+          <w:rFonts w:ascii="Times New Roman" w:hAnsi="Times New Roman" w:cs="Times New Roman"/>
+          <w:b/>
+          <w:sz w:val="24"/>
+          <w:szCs w:val="24"/>
+        </w:rPr>
+        <w:t>Objetivos competenciales</w:t>
       </w:r>
     </w:p>
     <w:p>
@@ -261,9 +505,43 @@
           <w:numId w:val="1"/>
         </w:numPr>
         <w:jc w:val="both"/>
-      </w:pPr>
-      <w:r>
-        <w:t>Reconoce los conceptos de experimento aleatorio y suceso</w:t>
+        <w:rPr>
+          <w:rFonts w:ascii="Times New Roman" w:hAnsi="Times New Roman" w:cs="Times New Roman"/>
+          <w:sz w:val="24"/>
+          <w:szCs w:val="24"/>
+        </w:rPr>
+      </w:pPr>
+      <w:r>
+        <w:rPr>
+          <w:rFonts w:ascii="Times New Roman" w:hAnsi="Times New Roman" w:cs="Times New Roman"/>
+          <w:sz w:val="24"/>
+          <w:szCs w:val="24"/>
+        </w:rPr>
+        <w:t>Reconoce</w:t>
+      </w:r>
+      <w:r>
+        <w:rPr>
+          <w:rFonts w:ascii="Times New Roman" w:hAnsi="Times New Roman" w:cs="Times New Roman"/>
+          <w:sz w:val="24"/>
+          <w:szCs w:val="24"/>
+        </w:rPr>
+        <w:t>r</w:t>
+      </w:r>
+      <w:r>
+        <w:rPr>
+          <w:rFonts w:ascii="Times New Roman" w:hAnsi="Times New Roman" w:cs="Times New Roman"/>
+          <w:sz w:val="24"/>
+          <w:szCs w:val="24"/>
+        </w:rPr>
+        <w:t xml:space="preserve"> los conceptos de experimento aleatorio y suceso</w:t>
+      </w:r>
+      <w:r>
+        <w:rPr>
+          <w:rFonts w:ascii="Times New Roman" w:hAnsi="Times New Roman" w:cs="Times New Roman"/>
+          <w:sz w:val="24"/>
+          <w:szCs w:val="24"/>
+        </w:rPr>
+        <w:t>.</w:t>
       </w:r>
     </w:p>
     <w:p>
@@ -274,14 +552,66 @@
           <w:numId w:val="1"/>
         </w:numPr>
         <w:jc w:val="both"/>
-      </w:pPr>
-      <w:r>
-        <w:t>Reconoce y calcula la probabilidad de un evento simple</w:t>
-      </w:r>
-      <w:r>
+        <w:rPr>
+          <w:rFonts w:ascii="Times New Roman" w:hAnsi="Times New Roman" w:cs="Times New Roman"/>
+          <w:sz w:val="24"/>
+          <w:szCs w:val="24"/>
+        </w:rPr>
+      </w:pPr>
+      <w:r>
+        <w:rPr>
+          <w:rFonts w:ascii="Times New Roman" w:hAnsi="Times New Roman" w:cs="Times New Roman"/>
+          <w:sz w:val="24"/>
+          <w:szCs w:val="24"/>
+        </w:rPr>
+        <w:t>Reconoce</w:t>
+      </w:r>
+      <w:r>
+        <w:rPr>
+          <w:rFonts w:ascii="Times New Roman" w:hAnsi="Times New Roman" w:cs="Times New Roman"/>
+          <w:sz w:val="24"/>
+          <w:szCs w:val="24"/>
+        </w:rPr>
+        <w:t>r</w:t>
+      </w:r>
+      <w:r>
+        <w:rPr>
+          <w:rFonts w:ascii="Times New Roman" w:hAnsi="Times New Roman" w:cs="Times New Roman"/>
+          <w:sz w:val="24"/>
+          <w:szCs w:val="24"/>
+        </w:rPr>
+        <w:t xml:space="preserve"> y calcula</w:t>
+      </w:r>
+      <w:r>
+        <w:rPr>
+          <w:rFonts w:ascii="Times New Roman" w:hAnsi="Times New Roman" w:cs="Times New Roman"/>
+          <w:sz w:val="24"/>
+          <w:szCs w:val="24"/>
+        </w:rPr>
+        <w:t>r</w:t>
+      </w:r>
+      <w:r>
+        <w:rPr>
+          <w:rFonts w:ascii="Times New Roman" w:hAnsi="Times New Roman" w:cs="Times New Roman"/>
+          <w:sz w:val="24"/>
+          <w:szCs w:val="24"/>
+        </w:rPr>
+        <w:t xml:space="preserve"> la probabilidad de un evento simple</w:t>
+      </w:r>
+      <w:r>
+        <w:rPr>
+          <w:rFonts w:ascii="Times New Roman" w:hAnsi="Times New Roman" w:cs="Times New Roman"/>
+          <w:sz w:val="24"/>
+          <w:szCs w:val="24"/>
+        </w:rPr>
         <w:t xml:space="preserve"> y realiza operaciones con eventos</w:t>
       </w:r>
       <w:r>
+        <w:rPr>
+          <w:rFonts w:ascii="Times New Roman" w:hAnsi="Times New Roman" w:cs="Times New Roman"/>
+          <w:sz w:val="24"/>
+          <w:szCs w:val="24"/>
+        </w:rPr>
         <w:t>.</w:t>
       </w:r>
     </w:p>
@@ -293,11 +623,60 @@
           <w:numId w:val="1"/>
         </w:numPr>
         <w:jc w:val="both"/>
-      </w:pPr>
-      <w:r>
-        <w:t>Determina el espacio muestral de un experimento aleatorio</w:t>
-      </w:r>
-      <w:r>
+        <w:rPr>
+          <w:rFonts w:ascii="Times New Roman" w:hAnsi="Times New Roman" w:cs="Times New Roman"/>
+          <w:sz w:val="24"/>
+          <w:szCs w:val="24"/>
+        </w:rPr>
+      </w:pPr>
+      <w:r>
+        <w:rPr>
+          <w:rFonts w:ascii="Times New Roman" w:hAnsi="Times New Roman" w:cs="Times New Roman"/>
+          <w:sz w:val="24"/>
+          <w:szCs w:val="24"/>
+        </w:rPr>
+        <w:t>Determina</w:t>
+      </w:r>
+      <w:r>
+        <w:rPr>
+          <w:rFonts w:ascii="Times New Roman" w:hAnsi="Times New Roman" w:cs="Times New Roman"/>
+          <w:sz w:val="24"/>
+          <w:szCs w:val="24"/>
+        </w:rPr>
+        <w:t>r</w:t>
+      </w:r>
+      <w:r>
+        <w:rPr>
+          <w:rFonts w:ascii="Times New Roman" w:hAnsi="Times New Roman" w:cs="Times New Roman"/>
+          <w:sz w:val="24"/>
+          <w:szCs w:val="24"/>
+        </w:rPr>
+        <w:t xml:space="preserve"> el espacio </w:t>
+      </w:r>
+      <w:proofErr w:type="spellStart"/>
+      <w:r>
+        <w:rPr>
+          <w:rFonts w:ascii="Times New Roman" w:hAnsi="Times New Roman" w:cs="Times New Roman"/>
+          <w:sz w:val="24"/>
+          <w:szCs w:val="24"/>
+        </w:rPr>
+        <w:t>muestral</w:t>
+      </w:r>
+      <w:proofErr w:type="spellEnd"/>
+      <w:r>
+        <w:rPr>
+          <w:rFonts w:ascii="Times New Roman" w:hAnsi="Times New Roman" w:cs="Times New Roman"/>
+          <w:sz w:val="24"/>
+          <w:szCs w:val="24"/>
+        </w:rPr>
+        <w:t xml:space="preserve"> de un experimento aleatorio</w:t>
+      </w:r>
+      <w:r>
+        <w:rPr>
+          <w:rFonts w:ascii="Times New Roman" w:hAnsi="Times New Roman" w:cs="Times New Roman"/>
+          <w:sz w:val="24"/>
+          <w:szCs w:val="24"/>
+        </w:rPr>
         <w:t>.</w:t>
       </w:r>
     </w:p>
@@ -309,11 +688,58 @@
           <w:numId w:val="1"/>
         </w:numPr>
         <w:jc w:val="both"/>
-      </w:pPr>
-      <w:r>
-        <w:t>Reconoce y calcula la probabilidad de un evento compuesto</w:t>
-      </w:r>
-      <w:r>
+        <w:rPr>
+          <w:rFonts w:ascii="Times New Roman" w:hAnsi="Times New Roman" w:cs="Times New Roman"/>
+          <w:sz w:val="24"/>
+          <w:szCs w:val="24"/>
+        </w:rPr>
+      </w:pPr>
+      <w:r>
+        <w:rPr>
+          <w:rFonts w:ascii="Times New Roman" w:hAnsi="Times New Roman" w:cs="Times New Roman"/>
+          <w:sz w:val="24"/>
+          <w:szCs w:val="24"/>
+        </w:rPr>
+        <w:t>Reconoce</w:t>
+      </w:r>
+      <w:r>
+        <w:rPr>
+          <w:rFonts w:ascii="Times New Roman" w:hAnsi="Times New Roman" w:cs="Times New Roman"/>
+          <w:sz w:val="24"/>
+          <w:szCs w:val="24"/>
+        </w:rPr>
+        <w:t>r</w:t>
+      </w:r>
+      <w:r>
+        <w:rPr>
+          <w:rFonts w:ascii="Times New Roman" w:hAnsi="Times New Roman" w:cs="Times New Roman"/>
+          <w:sz w:val="24"/>
+          <w:szCs w:val="24"/>
+        </w:rPr>
+        <w:t xml:space="preserve"> y calcula</w:t>
+      </w:r>
+      <w:r>
+        <w:rPr>
+          <w:rFonts w:ascii="Times New Roman" w:hAnsi="Times New Roman" w:cs="Times New Roman"/>
+          <w:sz w:val="24"/>
+          <w:szCs w:val="24"/>
+        </w:rPr>
+        <w:t>r</w:t>
+      </w:r>
+      <w:r>
+        <w:rPr>
+          <w:rFonts w:ascii="Times New Roman" w:hAnsi="Times New Roman" w:cs="Times New Roman"/>
+          <w:sz w:val="24"/>
+          <w:szCs w:val="24"/>
+        </w:rPr>
+        <w:t xml:space="preserve"> la probabilidad de un evento compuesto</w:t>
+      </w:r>
+      <w:r>
+        <w:rPr>
+          <w:rFonts w:ascii="Times New Roman" w:hAnsi="Times New Roman" w:cs="Times New Roman"/>
+          <w:sz w:val="24"/>
+          <w:szCs w:val="24"/>
+        </w:rPr>
         <w:t xml:space="preserve">. </w:t>
       </w:r>
     </w:p>
@@ -325,11 +751,60 @@
           <w:numId w:val="1"/>
         </w:numPr>
         <w:jc w:val="both"/>
-      </w:pPr>
-      <w:r>
-        <w:t>Usa diagramas de árbol para representar el espacio muestral de un experimento aleatorio</w:t>
-      </w:r>
-      <w:r>
+        <w:rPr>
+          <w:rFonts w:ascii="Times New Roman" w:hAnsi="Times New Roman" w:cs="Times New Roman"/>
+          <w:sz w:val="24"/>
+          <w:szCs w:val="24"/>
+        </w:rPr>
+      </w:pPr>
+      <w:r>
+        <w:rPr>
+          <w:rFonts w:ascii="Times New Roman" w:hAnsi="Times New Roman" w:cs="Times New Roman"/>
+          <w:sz w:val="24"/>
+          <w:szCs w:val="24"/>
+        </w:rPr>
+        <w:t>Usa</w:t>
+      </w:r>
+      <w:r>
+        <w:rPr>
+          <w:rFonts w:ascii="Times New Roman" w:hAnsi="Times New Roman" w:cs="Times New Roman"/>
+          <w:sz w:val="24"/>
+          <w:szCs w:val="24"/>
+        </w:rPr>
+        <w:t>r</w:t>
+      </w:r>
+      <w:r>
+        <w:rPr>
+          <w:rFonts w:ascii="Times New Roman" w:hAnsi="Times New Roman" w:cs="Times New Roman"/>
+          <w:sz w:val="24"/>
+          <w:szCs w:val="24"/>
+        </w:rPr>
+        <w:t xml:space="preserve"> diagramas de árbol para representar el espacio </w:t>
+      </w:r>
+      <w:proofErr w:type="spellStart"/>
+      <w:r>
+        <w:rPr>
+          <w:rFonts w:ascii="Times New Roman" w:hAnsi="Times New Roman" w:cs="Times New Roman"/>
+          <w:sz w:val="24"/>
+          <w:szCs w:val="24"/>
+        </w:rPr>
+        <w:t>muestral</w:t>
+      </w:r>
+      <w:proofErr w:type="spellEnd"/>
+      <w:r>
+        <w:rPr>
+          <w:rFonts w:ascii="Times New Roman" w:hAnsi="Times New Roman" w:cs="Times New Roman"/>
+          <w:sz w:val="24"/>
+          <w:szCs w:val="24"/>
+        </w:rPr>
+        <w:t xml:space="preserve"> de un experimento aleatorio</w:t>
+      </w:r>
+      <w:r>
+        <w:rPr>
+          <w:rFonts w:ascii="Times New Roman" w:hAnsi="Times New Roman" w:cs="Times New Roman"/>
+          <w:sz w:val="24"/>
+          <w:szCs w:val="24"/>
+        </w:rPr>
         <w:t xml:space="preserve">. </w:t>
       </w:r>
     </w:p>
@@ -341,1038 +816,1856 @@
           <w:numId w:val="1"/>
         </w:numPr>
         <w:jc w:val="both"/>
-      </w:pPr>
-      <w:r>
-        <w:t>Aplica los conceptos básicos de la probabilidad en el planteamiento y solución de situaciones problema</w:t>
+        <w:rPr>
+          <w:rFonts w:ascii="Times New Roman" w:hAnsi="Times New Roman" w:cs="Times New Roman"/>
+          <w:sz w:val="24"/>
+          <w:szCs w:val="24"/>
+        </w:rPr>
+      </w:pPr>
+      <w:r>
+        <w:rPr>
+          <w:rFonts w:ascii="Times New Roman" w:hAnsi="Times New Roman" w:cs="Times New Roman"/>
+          <w:sz w:val="24"/>
+          <w:szCs w:val="24"/>
+        </w:rPr>
+        <w:t>Aplica</w:t>
+      </w:r>
+      <w:r>
+        <w:rPr>
+          <w:rFonts w:ascii="Times New Roman" w:hAnsi="Times New Roman" w:cs="Times New Roman"/>
+          <w:sz w:val="24"/>
+          <w:szCs w:val="24"/>
+        </w:rPr>
+        <w:t>r</w:t>
+      </w:r>
+      <w:r>
+        <w:rPr>
+          <w:rFonts w:ascii="Times New Roman" w:hAnsi="Times New Roman" w:cs="Times New Roman"/>
+          <w:sz w:val="24"/>
+          <w:szCs w:val="24"/>
+        </w:rPr>
+        <w:t xml:space="preserve"> los conceptos básicos de la probabilidad en el planteamiento y solución de situaciones problema</w:t>
+      </w:r>
+      <w:r>
+        <w:rPr>
+          <w:rFonts w:ascii="Times New Roman" w:hAnsi="Times New Roman" w:cs="Times New Roman"/>
+          <w:sz w:val="24"/>
+          <w:szCs w:val="24"/>
+        </w:rPr>
+        <w:t>.</w:t>
+      </w:r>
+    </w:p>
+    <w:p>
+      <w:pPr>
+        <w:pStyle w:val="Prrafodelista"/>
+        <w:numPr>
+          <w:ilvl w:val="0"/>
+          <w:numId w:val="1"/>
+        </w:numPr>
+        <w:rPr>
+          <w:rFonts w:ascii="Times New Roman" w:hAnsi="Times New Roman" w:cs="Times New Roman"/>
+          <w:sz w:val="24"/>
+          <w:szCs w:val="24"/>
+        </w:rPr>
+      </w:pPr>
+      <w:r>
+        <w:rPr>
+          <w:rFonts w:ascii="Times New Roman" w:hAnsi="Times New Roman" w:cs="Times New Roman"/>
+          <w:sz w:val="24"/>
+          <w:szCs w:val="24"/>
+        </w:rPr>
+        <w:t>Reconoce la posibilidad o la imposibilidad de ocurrencia de un evento a partir de una información dada o de un fenómeno.</w:t>
+      </w:r>
+    </w:p>
+    <w:p>
+      <w:pPr>
+        <w:pStyle w:val="Prrafodelista"/>
+        <w:numPr>
+          <w:ilvl w:val="0"/>
+          <w:numId w:val="1"/>
+        </w:numPr>
+        <w:rPr>
+          <w:rFonts w:ascii="Times New Roman" w:hAnsi="Times New Roman" w:cs="Times New Roman"/>
+          <w:sz w:val="24"/>
+          <w:szCs w:val="24"/>
+        </w:rPr>
+      </w:pPr>
+      <w:r>
+        <w:rPr>
+          <w:rFonts w:ascii="Times New Roman" w:hAnsi="Times New Roman" w:cs="Times New Roman"/>
+          <w:sz w:val="24"/>
+          <w:szCs w:val="24"/>
+        </w:rPr>
+        <w:t>Hace conjeturas acerca de los resultados de un experimento aleatorio usando proporcionalidad.</w:t>
+      </w:r>
+    </w:p>
+    <w:p>
+      <w:pPr>
+        <w:pStyle w:val="Prrafodelista"/>
+        <w:numPr>
+          <w:ilvl w:val="0"/>
+          <w:numId w:val="1"/>
+        </w:numPr>
+        <w:rPr>
+          <w:rFonts w:ascii="Times New Roman" w:hAnsi="Times New Roman" w:cs="Times New Roman"/>
+          <w:sz w:val="24"/>
+          <w:szCs w:val="24"/>
+        </w:rPr>
+      </w:pPr>
+      <w:r>
+        <w:rPr>
+          <w:rFonts w:ascii="Times New Roman" w:hAnsi="Times New Roman" w:cs="Times New Roman"/>
+          <w:sz w:val="24"/>
+          <w:szCs w:val="24"/>
+        </w:rPr>
+        <w:t xml:space="preserve">Calcula la probabilidad de eventos simples usando métodos diversos. </w:t>
+      </w:r>
+    </w:p>
+    <w:p>
+      <w:pPr>
+        <w:pStyle w:val="Prrafodelista"/>
+        <w:numPr>
+          <w:ilvl w:val="0"/>
+          <w:numId w:val="1"/>
+        </w:numPr>
+        <w:rPr>
+          <w:rFonts w:ascii="Times New Roman" w:hAnsi="Times New Roman" w:cs="Times New Roman"/>
+          <w:sz w:val="24"/>
+          <w:szCs w:val="24"/>
+        </w:rPr>
+      </w:pPr>
+      <w:r>
+        <w:rPr>
+          <w:rFonts w:ascii="Times New Roman" w:hAnsi="Times New Roman" w:cs="Times New Roman"/>
+          <w:sz w:val="24"/>
+          <w:szCs w:val="24"/>
+        </w:rPr>
+        <w:t>Usa modelos para discutir la posibilidad de ocurrencia de un evento.</w:t>
+      </w:r>
+    </w:p>
+    <w:p>
+      <w:pPr>
+        <w:pStyle w:val="Prrafodelista"/>
+        <w:numPr>
+          <w:ilvl w:val="0"/>
+          <w:numId w:val="1"/>
+        </w:numPr>
+        <w:rPr>
+          <w:rFonts w:ascii="Times New Roman" w:hAnsi="Times New Roman" w:cs="Times New Roman"/>
+          <w:sz w:val="24"/>
+          <w:szCs w:val="24"/>
+        </w:rPr>
+      </w:pPr>
+      <w:r>
+        <w:rPr>
+          <w:rFonts w:ascii="Times New Roman" w:hAnsi="Times New Roman" w:cs="Times New Roman"/>
+          <w:sz w:val="24"/>
+          <w:szCs w:val="24"/>
+        </w:rPr>
+        <w:t>Plantea y resuelve situaciones relativas a otras ciencias utilizando conceptos de probabilidad.</w:t>
       </w:r>
     </w:p>
     <w:p>
       <w:pPr>
         <w:jc w:val="both"/>
         <w:rPr>
-          <w:b/>
-        </w:rPr>
-      </w:pPr>
-      <w:r>
-        <w:rPr>
-          <w:b/>
-        </w:rPr>
+          <w:rFonts w:ascii="Times New Roman" w:hAnsi="Times New Roman" w:cs="Times New Roman"/>
+          <w:b/>
+          <w:sz w:val="24"/>
+          <w:szCs w:val="24"/>
+        </w:rPr>
+      </w:pPr>
+      <w:r>
+        <w:rPr>
+          <w:rFonts w:ascii="Times New Roman" w:hAnsi="Times New Roman" w:cs="Times New Roman"/>
+          <w:b/>
+          <w:sz w:val="24"/>
+          <w:szCs w:val="24"/>
+        </w:rPr>
+        <w:lastRenderedPageBreak/>
         <w:t>Estrategia didáctica</w:t>
       </w:r>
     </w:p>
     <w:p>
       <w:pPr>
-        <w:pStyle w:val="NormalWeb"/>
-        <w:shd w:val="clear" w:color="auto" w:fill="FFFFFF"/>
-        <w:spacing w:before="0" w:beforeAutospacing="0" w:after="240" w:afterAutospacing="0" w:line="270" w:lineRule="atLeast"/>
-        <w:rPr>
-          <w:rFonts w:ascii="Arial" w:hAnsi="Arial" w:cs="Arial"/>
-          <w:color w:val="333333"/>
-          <w:sz w:val="21"/>
-          <w:szCs w:val="21"/>
-        </w:rPr>
-      </w:pPr>
-      <w:r>
-        <w:rPr>
-          <w:rFonts w:ascii="Arial" w:hAnsi="Arial" w:cs="Arial"/>
-          <w:color w:val="333333"/>
-          <w:sz w:val="21"/>
-          <w:szCs w:val="21"/>
-        </w:rPr>
-        <w:t xml:space="preserve">El estudio de la probabilidad ha tomado gran importancia en la escuela debido a sus múltiples aplicaciones en todas las tanto humanas como científicas, por tanto es vital que el estudiante se apropie de este concepto y así pueda comprender las leyes matemáticas que rigen el azar.  </w:t>
-      </w:r>
-    </w:p>
-    <w:p>
-      <w:pPr>
-        <w:pStyle w:val="NormalWeb"/>
-        <w:shd w:val="clear" w:color="auto" w:fill="FFFFFF"/>
-        <w:spacing w:before="0" w:beforeAutospacing="0" w:after="240" w:afterAutospacing="0" w:line="270" w:lineRule="atLeast"/>
-        <w:rPr>
-          <w:rFonts w:ascii="Arial" w:hAnsi="Arial" w:cs="Arial"/>
-          <w:color w:val="333333"/>
-          <w:sz w:val="21"/>
-          <w:szCs w:val="21"/>
-        </w:rPr>
-      </w:pPr>
-      <w:r>
-        <w:rPr>
-          <w:rFonts w:ascii="Arial" w:hAnsi="Arial" w:cs="Arial"/>
-          <w:color w:val="333333"/>
-          <w:sz w:val="21"/>
-          <w:szCs w:val="21"/>
+        <w:rPr>
+          <w:rFonts w:ascii="Times New Roman" w:hAnsi="Times New Roman" w:cs="Times New Roman"/>
+          <w:sz w:val="24"/>
+          <w:szCs w:val="24"/>
+        </w:rPr>
+      </w:pPr>
+      <w:r>
+        <w:rPr>
+          <w:rFonts w:ascii="Times New Roman" w:hAnsi="Times New Roman" w:cs="Times New Roman"/>
+          <w:sz w:val="24"/>
+          <w:szCs w:val="24"/>
+        </w:rPr>
+        <w:t xml:space="preserve">El estudio de la probabilidad ha tomado gran importancia en la escuela debido a sus múltiples aplicaciones en todas las tanto humanas como científicas, por tanto es vital que el estudiante se apropie de este concepto y así pueda comprender las leyes matemáticas que </w:t>
+      </w:r>
+      <w:proofErr w:type="gramStart"/>
+      <w:r>
+        <w:rPr>
+          <w:rFonts w:ascii="Times New Roman" w:hAnsi="Times New Roman" w:cs="Times New Roman"/>
+          <w:sz w:val="24"/>
+          <w:szCs w:val="24"/>
+        </w:rPr>
+        <w:t>rigen</w:t>
+      </w:r>
+      <w:proofErr w:type="gramEnd"/>
+      <w:r>
+        <w:rPr>
+          <w:rFonts w:ascii="Times New Roman" w:hAnsi="Times New Roman" w:cs="Times New Roman"/>
+          <w:sz w:val="24"/>
+          <w:szCs w:val="24"/>
+        </w:rPr>
+        <w:t xml:space="preserve"> el azar.  </w:t>
+      </w:r>
+    </w:p>
+    <w:p>
+      <w:pPr>
+        <w:rPr>
+          <w:rFonts w:ascii="Times New Roman" w:hAnsi="Times New Roman" w:cs="Times New Roman"/>
+          <w:sz w:val="24"/>
+          <w:szCs w:val="24"/>
+        </w:rPr>
+      </w:pPr>
+      <w:r>
+        <w:rPr>
+          <w:rFonts w:ascii="Times New Roman" w:hAnsi="Times New Roman" w:cs="Times New Roman"/>
+          <w:sz w:val="24"/>
+          <w:szCs w:val="24"/>
         </w:rPr>
         <w:t>Para alcanzar el objetivo del tema (</w:t>
       </w:r>
       <w:r>
         <w:rPr>
           <w:rStyle w:val="negrita"/>
-          <w:rFonts w:ascii="Arial" w:hAnsi="Arial" w:cs="Arial"/>
+          <w:rFonts w:ascii="Times New Roman" w:hAnsi="Times New Roman" w:cs="Times New Roman"/>
           <w:b/>
           <w:bCs/>
           <w:color w:val="333333"/>
-          <w:sz w:val="21"/>
-          <w:szCs w:val="21"/>
+          <w:sz w:val="24"/>
+          <w:szCs w:val="24"/>
         </w:rPr>
         <w:t>comprender</w:t>
       </w:r>
       <w:r>
         <w:rPr>
           <w:rStyle w:val="apple-converted-space"/>
-          <w:rFonts w:ascii="Arial" w:hAnsi="Arial" w:cs="Arial"/>
+          <w:rFonts w:ascii="Times New Roman" w:hAnsi="Times New Roman" w:cs="Times New Roman"/>
           <w:b/>
           <w:bCs/>
           <w:color w:val="333333"/>
-          <w:sz w:val="21"/>
-          <w:szCs w:val="21"/>
+          <w:sz w:val="24"/>
+          <w:szCs w:val="24"/>
         </w:rPr>
         <w:t> </w:t>
       </w:r>
       <w:r>
         <w:rPr>
-          <w:rFonts w:ascii="Arial" w:hAnsi="Arial" w:cs="Arial"/>
-          <w:color w:val="333333"/>
-          <w:sz w:val="21"/>
-          <w:szCs w:val="21"/>
+          <w:rFonts w:ascii="Times New Roman" w:hAnsi="Times New Roman" w:cs="Times New Roman"/>
+          <w:sz w:val="24"/>
+          <w:szCs w:val="24"/>
         </w:rPr>
         <w:t>los</w:t>
       </w:r>
       <w:r>
         <w:rPr>
           <w:rStyle w:val="apple-converted-space"/>
-          <w:rFonts w:ascii="Arial" w:hAnsi="Arial" w:cs="Arial"/>
-          <w:color w:val="333333"/>
-          <w:sz w:val="21"/>
-          <w:szCs w:val="21"/>
+          <w:rFonts w:ascii="Times New Roman" w:hAnsi="Times New Roman" w:cs="Times New Roman"/>
+          <w:color w:val="333333"/>
+          <w:sz w:val="24"/>
+          <w:szCs w:val="24"/>
         </w:rPr>
         <w:t> </w:t>
       </w:r>
       <w:r>
         <w:rPr>
           <w:rStyle w:val="negrita"/>
-          <w:rFonts w:ascii="Arial" w:hAnsi="Arial" w:cs="Arial"/>
+          <w:rFonts w:ascii="Times New Roman" w:hAnsi="Times New Roman" w:cs="Times New Roman"/>
           <w:b/>
           <w:bCs/>
           <w:color w:val="333333"/>
-          <w:sz w:val="21"/>
-          <w:szCs w:val="21"/>
+          <w:sz w:val="24"/>
+          <w:szCs w:val="24"/>
         </w:rPr>
         <w:t>conceptos básicos</w:t>
       </w:r>
       <w:r>
         <w:rPr>
           <w:rStyle w:val="apple-converted-space"/>
-          <w:rFonts w:ascii="Arial" w:hAnsi="Arial" w:cs="Arial"/>
+          <w:rFonts w:ascii="Times New Roman" w:hAnsi="Times New Roman" w:cs="Times New Roman"/>
           <w:b/>
           <w:bCs/>
           <w:color w:val="333333"/>
-          <w:sz w:val="21"/>
-          <w:szCs w:val="21"/>
+          <w:sz w:val="24"/>
+          <w:szCs w:val="24"/>
         </w:rPr>
         <w:t> </w:t>
       </w:r>
       <w:r>
         <w:rPr>
-          <w:rFonts w:ascii="Arial" w:hAnsi="Arial" w:cs="Arial"/>
-          <w:color w:val="333333"/>
-          <w:sz w:val="21"/>
-          <w:szCs w:val="21"/>
+          <w:rFonts w:ascii="Times New Roman" w:hAnsi="Times New Roman" w:cs="Times New Roman"/>
+          <w:sz w:val="24"/>
+          <w:szCs w:val="24"/>
         </w:rPr>
         <w:t>de la</w:t>
       </w:r>
       <w:r>
         <w:rPr>
           <w:rStyle w:val="apple-converted-space"/>
-          <w:rFonts w:ascii="Arial" w:hAnsi="Arial" w:cs="Arial"/>
-          <w:color w:val="333333"/>
-          <w:sz w:val="21"/>
-          <w:szCs w:val="21"/>
+          <w:rFonts w:ascii="Times New Roman" w:hAnsi="Times New Roman" w:cs="Times New Roman"/>
+          <w:color w:val="333333"/>
+          <w:sz w:val="24"/>
+          <w:szCs w:val="24"/>
         </w:rPr>
         <w:t> </w:t>
       </w:r>
       <w:r>
         <w:rPr>
           <w:rStyle w:val="negrita"/>
-          <w:rFonts w:ascii="Arial" w:hAnsi="Arial" w:cs="Arial"/>
+          <w:rFonts w:ascii="Times New Roman" w:hAnsi="Times New Roman" w:cs="Times New Roman"/>
           <w:b/>
           <w:bCs/>
           <w:color w:val="333333"/>
-          <w:sz w:val="21"/>
-          <w:szCs w:val="21"/>
+          <w:sz w:val="24"/>
+          <w:szCs w:val="24"/>
         </w:rPr>
         <w:t>probabilidad</w:t>
       </w:r>
       <w:r>
         <w:rPr>
-          <w:rFonts w:ascii="Arial" w:hAnsi="Arial" w:cs="Arial"/>
-          <w:color w:val="333333"/>
-          <w:sz w:val="21"/>
-          <w:szCs w:val="21"/>
+          <w:rFonts w:ascii="Times New Roman" w:hAnsi="Times New Roman" w:cs="Times New Roman"/>
+          <w:sz w:val="24"/>
+          <w:szCs w:val="24"/>
         </w:rPr>
         <w:t>), se propone la siguiente secuencia didáctica:</w:t>
       </w:r>
     </w:p>
     <w:p>
       <w:pPr>
-        <w:pStyle w:val="tab1"/>
-        <w:shd w:val="clear" w:color="auto" w:fill="FFFFFF"/>
-        <w:spacing w:before="0" w:beforeAutospacing="0" w:after="240" w:afterAutospacing="0" w:line="270" w:lineRule="atLeast"/>
-        <w:rPr>
-          <w:rFonts w:ascii="Arial" w:hAnsi="Arial" w:cs="Arial"/>
-          <w:color w:val="333333"/>
-          <w:sz w:val="21"/>
-          <w:szCs w:val="21"/>
-        </w:rPr>
-      </w:pPr>
-      <w:r>
-        <w:rPr>
-          <w:rFonts w:ascii="Arial" w:hAnsi="Arial" w:cs="Arial"/>
-          <w:color w:val="333333"/>
-          <w:sz w:val="21"/>
-          <w:szCs w:val="21"/>
+        <w:rPr>
+          <w:rFonts w:ascii="Times New Roman" w:hAnsi="Times New Roman" w:cs="Times New Roman"/>
+          <w:sz w:val="24"/>
+          <w:szCs w:val="24"/>
+        </w:rPr>
+      </w:pPr>
+      <w:r>
+        <w:rPr>
+          <w:rFonts w:ascii="Times New Roman" w:hAnsi="Times New Roman" w:cs="Times New Roman"/>
+          <w:sz w:val="24"/>
+          <w:szCs w:val="24"/>
         </w:rPr>
         <w:t>1. Exponer los</w:t>
       </w:r>
       <w:r>
         <w:rPr>
           <w:rStyle w:val="apple-converted-space"/>
-          <w:rFonts w:ascii="Arial" w:hAnsi="Arial" w:cs="Arial"/>
-          <w:color w:val="333333"/>
-          <w:sz w:val="21"/>
-          <w:szCs w:val="21"/>
+          <w:rFonts w:ascii="Times New Roman" w:hAnsi="Times New Roman" w:cs="Times New Roman"/>
+          <w:color w:val="333333"/>
+          <w:sz w:val="24"/>
+          <w:szCs w:val="24"/>
         </w:rPr>
         <w:t> </w:t>
       </w:r>
       <w:r>
         <w:rPr>
           <w:rStyle w:val="negrita"/>
-          <w:rFonts w:ascii="Arial" w:hAnsi="Arial" w:cs="Arial"/>
+          <w:rFonts w:ascii="Times New Roman" w:hAnsi="Times New Roman" w:cs="Times New Roman"/>
           <w:b/>
           <w:bCs/>
           <w:color w:val="333333"/>
-          <w:sz w:val="21"/>
-          <w:szCs w:val="21"/>
+          <w:sz w:val="24"/>
+          <w:szCs w:val="24"/>
         </w:rPr>
         <w:t>experimentos aleatorios</w:t>
       </w:r>
       <w:r>
         <w:rPr>
           <w:rStyle w:val="apple-converted-space"/>
-          <w:rFonts w:ascii="Arial" w:hAnsi="Arial" w:cs="Arial"/>
+          <w:rFonts w:ascii="Times New Roman" w:hAnsi="Times New Roman" w:cs="Times New Roman"/>
           <w:b/>
           <w:bCs/>
           <w:color w:val="333333"/>
-          <w:sz w:val="21"/>
-          <w:szCs w:val="21"/>
+          <w:sz w:val="24"/>
+          <w:szCs w:val="24"/>
         </w:rPr>
         <w:t> </w:t>
       </w:r>
       <w:r>
         <w:rPr>
-          <w:rFonts w:ascii="Arial" w:hAnsi="Arial" w:cs="Arial"/>
-          <w:color w:val="333333"/>
-          <w:sz w:val="21"/>
-          <w:szCs w:val="21"/>
+          <w:rFonts w:ascii="Times New Roman" w:hAnsi="Times New Roman" w:cs="Times New Roman"/>
+          <w:sz w:val="24"/>
+          <w:szCs w:val="24"/>
         </w:rPr>
         <w:t>y los</w:t>
       </w:r>
       <w:r>
         <w:rPr>
           <w:rStyle w:val="apple-converted-space"/>
-          <w:rFonts w:ascii="Arial" w:hAnsi="Arial" w:cs="Arial"/>
-          <w:color w:val="333333"/>
-          <w:sz w:val="21"/>
-          <w:szCs w:val="21"/>
+          <w:rFonts w:ascii="Times New Roman" w:hAnsi="Times New Roman" w:cs="Times New Roman"/>
+          <w:color w:val="333333"/>
+          <w:sz w:val="24"/>
+          <w:szCs w:val="24"/>
         </w:rPr>
         <w:t> </w:t>
       </w:r>
       <w:r>
         <w:rPr>
           <w:rStyle w:val="negrita"/>
-          <w:rFonts w:ascii="Arial" w:hAnsi="Arial" w:cs="Arial"/>
+          <w:rFonts w:ascii="Times New Roman" w:hAnsi="Times New Roman" w:cs="Times New Roman"/>
           <w:b/>
           <w:bCs/>
           <w:color w:val="333333"/>
-          <w:sz w:val="21"/>
-          <w:szCs w:val="21"/>
+          <w:sz w:val="24"/>
+          <w:szCs w:val="24"/>
         </w:rPr>
         <w:t>sucesos</w:t>
       </w:r>
       <w:r>
         <w:rPr>
           <w:rStyle w:val="apple-converted-space"/>
-          <w:rFonts w:ascii="Arial" w:hAnsi="Arial" w:cs="Arial"/>
+          <w:rFonts w:ascii="Times New Roman" w:hAnsi="Times New Roman" w:cs="Times New Roman"/>
           <w:b/>
           <w:bCs/>
           <w:color w:val="333333"/>
-          <w:sz w:val="21"/>
-          <w:szCs w:val="21"/>
+          <w:sz w:val="24"/>
+          <w:szCs w:val="24"/>
         </w:rPr>
         <w:t> </w:t>
       </w:r>
       <w:r>
         <w:rPr>
-          <w:rFonts w:ascii="Arial" w:hAnsi="Arial" w:cs="Arial"/>
-          <w:color w:val="333333"/>
-          <w:sz w:val="21"/>
-          <w:szCs w:val="21"/>
+          <w:rFonts w:ascii="Times New Roman" w:hAnsi="Times New Roman" w:cs="Times New Roman"/>
+          <w:sz w:val="24"/>
+          <w:szCs w:val="24"/>
         </w:rPr>
         <w:t>para comprender el valor que tiene la aplicación de la probabilidad en el estudio estadístico.</w:t>
       </w:r>
     </w:p>
     <w:p>
       <w:pPr>
-        <w:pStyle w:val="tab1"/>
-        <w:shd w:val="clear" w:color="auto" w:fill="FFFFFF"/>
-        <w:spacing w:before="0" w:beforeAutospacing="0" w:after="240" w:afterAutospacing="0" w:line="270" w:lineRule="atLeast"/>
-        <w:rPr>
-          <w:rFonts w:ascii="Arial" w:hAnsi="Arial" w:cs="Arial"/>
-          <w:color w:val="333333"/>
-          <w:sz w:val="21"/>
-          <w:szCs w:val="21"/>
-        </w:rPr>
-      </w:pPr>
-      <w:r>
-        <w:rPr>
-          <w:rFonts w:ascii="Arial" w:hAnsi="Arial" w:cs="Arial"/>
-          <w:color w:val="333333"/>
-          <w:sz w:val="21"/>
-          <w:szCs w:val="21"/>
+        <w:rPr>
+          <w:rFonts w:ascii="Times New Roman" w:hAnsi="Times New Roman" w:cs="Times New Roman"/>
+          <w:sz w:val="24"/>
+          <w:szCs w:val="24"/>
+        </w:rPr>
+      </w:pPr>
+      <w:r>
+        <w:rPr>
+          <w:rFonts w:ascii="Times New Roman" w:hAnsi="Times New Roman" w:cs="Times New Roman"/>
+          <w:sz w:val="24"/>
+          <w:szCs w:val="24"/>
         </w:rPr>
         <w:t>2. Conocer el vocabulario específico relacionado con la</w:t>
       </w:r>
       <w:r>
         <w:rPr>
           <w:rStyle w:val="apple-converted-space"/>
-          <w:rFonts w:ascii="Arial" w:hAnsi="Arial" w:cs="Arial"/>
-          <w:color w:val="333333"/>
-          <w:sz w:val="21"/>
-          <w:szCs w:val="21"/>
+          <w:rFonts w:ascii="Times New Roman" w:hAnsi="Times New Roman" w:cs="Times New Roman"/>
+          <w:color w:val="333333"/>
+          <w:sz w:val="24"/>
+          <w:szCs w:val="24"/>
         </w:rPr>
         <w:t> </w:t>
       </w:r>
       <w:r>
         <w:rPr>
           <w:rStyle w:val="negrita"/>
-          <w:rFonts w:ascii="Arial" w:hAnsi="Arial" w:cs="Arial"/>
+          <w:rFonts w:ascii="Times New Roman" w:hAnsi="Times New Roman" w:cs="Times New Roman"/>
           <w:b/>
           <w:bCs/>
           <w:color w:val="333333"/>
-          <w:sz w:val="21"/>
-          <w:szCs w:val="21"/>
+          <w:sz w:val="24"/>
+          <w:szCs w:val="24"/>
         </w:rPr>
         <w:t>probabilidad experimental</w:t>
       </w:r>
       <w:r>
         <w:rPr>
-          <w:rFonts w:ascii="Arial" w:hAnsi="Arial" w:cs="Arial"/>
-          <w:color w:val="333333"/>
-          <w:sz w:val="21"/>
-          <w:szCs w:val="21"/>
+          <w:rFonts w:ascii="Times New Roman" w:hAnsi="Times New Roman" w:cs="Times New Roman"/>
+          <w:sz w:val="24"/>
+          <w:szCs w:val="24"/>
         </w:rPr>
         <w:t>: frecuencias absolutas y relativas, y ley de los grandes números.</w:t>
       </w:r>
     </w:p>
     <w:p>
       <w:pPr>
-        <w:pStyle w:val="tab1"/>
-        <w:shd w:val="clear" w:color="auto" w:fill="FFFFFF"/>
-        <w:spacing w:before="0" w:beforeAutospacing="0" w:after="240" w:afterAutospacing="0" w:line="270" w:lineRule="atLeast"/>
-        <w:rPr>
-          <w:rFonts w:ascii="Arial" w:hAnsi="Arial" w:cs="Arial"/>
-          <w:color w:val="333333"/>
-          <w:sz w:val="21"/>
-          <w:szCs w:val="21"/>
-        </w:rPr>
-      </w:pPr>
-      <w:r>
-        <w:rPr>
-          <w:rFonts w:ascii="Arial" w:hAnsi="Arial" w:cs="Arial"/>
-          <w:color w:val="333333"/>
-          <w:sz w:val="21"/>
-          <w:szCs w:val="21"/>
+        <w:rPr>
+          <w:rFonts w:ascii="Times New Roman" w:hAnsi="Times New Roman" w:cs="Times New Roman"/>
+          <w:sz w:val="24"/>
+          <w:szCs w:val="24"/>
+        </w:rPr>
+      </w:pPr>
+      <w:r>
+        <w:rPr>
+          <w:rFonts w:ascii="Times New Roman" w:hAnsi="Times New Roman" w:cs="Times New Roman"/>
+          <w:sz w:val="24"/>
+          <w:szCs w:val="24"/>
         </w:rPr>
         <w:t>3. Enunciar y entender las</w:t>
       </w:r>
       <w:r>
         <w:rPr>
           <w:rStyle w:val="apple-converted-space"/>
-          <w:rFonts w:ascii="Arial" w:hAnsi="Arial" w:cs="Arial"/>
-          <w:color w:val="333333"/>
-          <w:sz w:val="21"/>
-          <w:szCs w:val="21"/>
+          <w:rFonts w:ascii="Times New Roman" w:hAnsi="Times New Roman" w:cs="Times New Roman"/>
+          <w:color w:val="333333"/>
+          <w:sz w:val="24"/>
+          <w:szCs w:val="24"/>
         </w:rPr>
         <w:t> </w:t>
       </w:r>
       <w:r>
         <w:rPr>
           <w:rStyle w:val="negrita"/>
-          <w:rFonts w:ascii="Arial" w:hAnsi="Arial" w:cs="Arial"/>
+          <w:rFonts w:ascii="Times New Roman" w:hAnsi="Times New Roman" w:cs="Times New Roman"/>
           <w:b/>
           <w:bCs/>
           <w:color w:val="333333"/>
-          <w:sz w:val="21"/>
-          <w:szCs w:val="21"/>
+          <w:sz w:val="24"/>
+          <w:szCs w:val="24"/>
         </w:rPr>
         <w:t>propiedades</w:t>
       </w:r>
       <w:r>
         <w:rPr>
           <w:rStyle w:val="apple-converted-space"/>
-          <w:rFonts w:ascii="Arial" w:hAnsi="Arial" w:cs="Arial"/>
+          <w:rFonts w:ascii="Times New Roman" w:hAnsi="Times New Roman" w:cs="Times New Roman"/>
           <w:b/>
           <w:bCs/>
           <w:color w:val="333333"/>
-          <w:sz w:val="21"/>
-          <w:szCs w:val="21"/>
+          <w:sz w:val="24"/>
+          <w:szCs w:val="24"/>
         </w:rPr>
         <w:t> </w:t>
       </w:r>
       <w:r>
         <w:rPr>
-          <w:rFonts w:ascii="Arial" w:hAnsi="Arial" w:cs="Arial"/>
-          <w:color w:val="333333"/>
-          <w:sz w:val="21"/>
-          <w:szCs w:val="21"/>
+          <w:rFonts w:ascii="Times New Roman" w:hAnsi="Times New Roman" w:cs="Times New Roman"/>
+          <w:sz w:val="24"/>
+          <w:szCs w:val="24"/>
         </w:rPr>
         <w:t>de la probabilidad.</w:t>
       </w:r>
     </w:p>
     <w:p>
       <w:pPr>
-        <w:pStyle w:val="tab1"/>
-        <w:shd w:val="clear" w:color="auto" w:fill="FFFFFF"/>
-        <w:spacing w:before="0" w:beforeAutospacing="0" w:after="240" w:afterAutospacing="0" w:line="270" w:lineRule="atLeast"/>
-        <w:rPr>
-          <w:rFonts w:ascii="Arial" w:hAnsi="Arial" w:cs="Arial"/>
-          <w:color w:val="333333"/>
-          <w:sz w:val="21"/>
-          <w:szCs w:val="21"/>
-        </w:rPr>
-      </w:pPr>
-      <w:r>
-        <w:rPr>
-          <w:rFonts w:ascii="Arial" w:hAnsi="Arial" w:cs="Arial"/>
-          <w:color w:val="333333"/>
-          <w:sz w:val="21"/>
-          <w:szCs w:val="21"/>
+        <w:rPr>
+          <w:rFonts w:ascii="Times New Roman" w:hAnsi="Times New Roman" w:cs="Times New Roman"/>
+          <w:sz w:val="24"/>
+          <w:szCs w:val="24"/>
+        </w:rPr>
+      </w:pPr>
+      <w:r>
+        <w:rPr>
+          <w:rFonts w:ascii="Times New Roman" w:hAnsi="Times New Roman" w:cs="Times New Roman"/>
+          <w:sz w:val="24"/>
+          <w:szCs w:val="24"/>
         </w:rPr>
         <w:t>4. Aplicar la</w:t>
       </w:r>
       <w:r>
         <w:rPr>
           <w:rStyle w:val="apple-converted-space"/>
-          <w:rFonts w:ascii="Arial" w:hAnsi="Arial" w:cs="Arial"/>
-          <w:color w:val="333333"/>
-          <w:sz w:val="21"/>
-          <w:szCs w:val="21"/>
+          <w:rFonts w:ascii="Times New Roman" w:hAnsi="Times New Roman" w:cs="Times New Roman"/>
+          <w:color w:val="333333"/>
+          <w:sz w:val="24"/>
+          <w:szCs w:val="24"/>
         </w:rPr>
         <w:t> </w:t>
       </w:r>
       <w:r>
         <w:rPr>
           <w:rStyle w:val="negrita"/>
-          <w:rFonts w:ascii="Arial" w:hAnsi="Arial" w:cs="Arial"/>
+          <w:rFonts w:ascii="Times New Roman" w:hAnsi="Times New Roman" w:cs="Times New Roman"/>
           <w:b/>
           <w:bCs/>
           <w:color w:val="333333"/>
-          <w:sz w:val="21"/>
-          <w:szCs w:val="21"/>
+          <w:sz w:val="24"/>
+          <w:szCs w:val="24"/>
         </w:rPr>
         <w:t>ley de Laplace</w:t>
       </w:r>
       <w:r>
         <w:rPr>
           <w:rStyle w:val="apple-converted-space"/>
-          <w:rFonts w:ascii="Arial" w:hAnsi="Arial" w:cs="Arial"/>
+          <w:rFonts w:ascii="Times New Roman" w:hAnsi="Times New Roman" w:cs="Times New Roman"/>
           <w:b/>
           <w:bCs/>
           <w:color w:val="333333"/>
-          <w:sz w:val="21"/>
-          <w:szCs w:val="21"/>
+          <w:sz w:val="24"/>
+          <w:szCs w:val="24"/>
         </w:rPr>
         <w:t> </w:t>
       </w:r>
       <w:r>
         <w:rPr>
-          <w:rFonts w:ascii="Arial" w:hAnsi="Arial" w:cs="Arial"/>
-          <w:color w:val="333333"/>
-          <w:sz w:val="21"/>
-          <w:szCs w:val="21"/>
-        </w:rPr>
-        <w:t>para la resolución de los sucesos equiprobables. </w:t>
-      </w:r>
-    </w:p>
-    <w:p>
-      <w:pPr>
-        <w:pStyle w:val="tab1"/>
-        <w:shd w:val="clear" w:color="auto" w:fill="FFFFFF"/>
-        <w:spacing w:before="0" w:beforeAutospacing="0" w:after="240" w:afterAutospacing="0" w:line="270" w:lineRule="atLeast"/>
-        <w:rPr>
-          <w:rFonts w:ascii="Arial" w:hAnsi="Arial" w:cs="Arial"/>
-          <w:color w:val="333333"/>
-          <w:sz w:val="21"/>
-          <w:szCs w:val="21"/>
-        </w:rPr>
-      </w:pPr>
-      <w:r>
-        <w:rPr>
-          <w:rFonts w:ascii="Arial" w:hAnsi="Arial" w:cs="Arial"/>
-          <w:color w:val="333333"/>
-          <w:sz w:val="21"/>
-          <w:szCs w:val="21"/>
+          <w:rFonts w:ascii="Times New Roman" w:hAnsi="Times New Roman" w:cs="Times New Roman"/>
+          <w:sz w:val="24"/>
+          <w:szCs w:val="24"/>
+        </w:rPr>
+        <w:t xml:space="preserve">para la resolución de los sucesos </w:t>
+      </w:r>
+      <w:proofErr w:type="spellStart"/>
+      <w:r>
+        <w:rPr>
+          <w:rFonts w:ascii="Times New Roman" w:hAnsi="Times New Roman" w:cs="Times New Roman"/>
+          <w:sz w:val="24"/>
+          <w:szCs w:val="24"/>
+        </w:rPr>
+        <w:t>equiprobables</w:t>
+      </w:r>
+      <w:proofErr w:type="spellEnd"/>
+      <w:r>
+        <w:rPr>
+          <w:rFonts w:ascii="Times New Roman" w:hAnsi="Times New Roman" w:cs="Times New Roman"/>
+          <w:sz w:val="24"/>
+          <w:szCs w:val="24"/>
+        </w:rPr>
+        <w:t>. </w:t>
+      </w:r>
+    </w:p>
+    <w:p>
+      <w:pPr>
+        <w:rPr>
+          <w:rFonts w:ascii="Times New Roman" w:hAnsi="Times New Roman" w:cs="Times New Roman"/>
+          <w:sz w:val="24"/>
+          <w:szCs w:val="24"/>
+        </w:rPr>
+      </w:pPr>
+      <w:r>
+        <w:rPr>
+          <w:rFonts w:ascii="Times New Roman" w:hAnsi="Times New Roman" w:cs="Times New Roman"/>
+          <w:sz w:val="24"/>
+          <w:szCs w:val="24"/>
         </w:rPr>
         <w:t>5. Entender qué son los</w:t>
       </w:r>
       <w:r>
         <w:rPr>
           <w:rStyle w:val="apple-converted-space"/>
-          <w:rFonts w:ascii="Arial" w:hAnsi="Arial" w:cs="Arial"/>
-          <w:color w:val="333333"/>
-          <w:sz w:val="21"/>
-          <w:szCs w:val="21"/>
+          <w:rFonts w:ascii="Times New Roman" w:hAnsi="Times New Roman" w:cs="Times New Roman"/>
+          <w:color w:val="333333"/>
+          <w:sz w:val="24"/>
+          <w:szCs w:val="24"/>
         </w:rPr>
         <w:t> </w:t>
       </w:r>
       <w:r>
         <w:rPr>
           <w:rStyle w:val="negrita"/>
-          <w:rFonts w:ascii="Arial" w:hAnsi="Arial" w:cs="Arial"/>
+          <w:rFonts w:ascii="Times New Roman" w:hAnsi="Times New Roman" w:cs="Times New Roman"/>
           <w:b/>
           <w:bCs/>
           <w:color w:val="333333"/>
-          <w:sz w:val="21"/>
-          <w:szCs w:val="21"/>
+          <w:sz w:val="24"/>
+          <w:szCs w:val="24"/>
         </w:rPr>
         <w:t>sucesos compuestos</w:t>
       </w:r>
       <w:r>
         <w:rPr>
-          <w:rFonts w:ascii="Arial" w:hAnsi="Arial" w:cs="Arial"/>
-          <w:color w:val="333333"/>
-          <w:sz w:val="21"/>
-          <w:szCs w:val="21"/>
+          <w:rFonts w:ascii="Times New Roman" w:hAnsi="Times New Roman" w:cs="Times New Roman"/>
+          <w:sz w:val="24"/>
+          <w:szCs w:val="24"/>
         </w:rPr>
         <w:t>. </w:t>
       </w:r>
     </w:p>
     <w:p>
       <w:pPr>
-        <w:pStyle w:val="Normal1"/>
-        <w:shd w:val="clear" w:color="auto" w:fill="FFFFFF"/>
-        <w:spacing w:before="0" w:beforeAutospacing="0" w:after="240" w:afterAutospacing="0" w:line="270" w:lineRule="atLeast"/>
-        <w:rPr>
-          <w:rFonts w:ascii="Arial" w:hAnsi="Arial" w:cs="Arial"/>
-          <w:color w:val="333333"/>
-          <w:sz w:val="21"/>
-          <w:szCs w:val="21"/>
-        </w:rPr>
-      </w:pPr>
-      <w:r>
-        <w:rPr>
-          <w:rFonts w:ascii="Arial" w:hAnsi="Arial" w:cs="Arial"/>
-          <w:color w:val="333333"/>
-          <w:sz w:val="21"/>
-          <w:szCs w:val="21"/>
+        <w:rPr>
+          <w:rFonts w:ascii="Times New Roman" w:hAnsi="Times New Roman" w:cs="Times New Roman"/>
+          <w:sz w:val="24"/>
+          <w:szCs w:val="24"/>
+        </w:rPr>
+      </w:pPr>
+      <w:r>
+        <w:rPr>
+          <w:rFonts w:ascii="Times New Roman" w:hAnsi="Times New Roman" w:cs="Times New Roman"/>
+          <w:sz w:val="24"/>
+          <w:szCs w:val="24"/>
         </w:rPr>
         <w:t>Para completar la secuencia propuesta, se sugiere comenzar por explicar qué son un </w:t>
       </w:r>
       <w:r>
         <w:rPr>
           <w:rStyle w:val="negrita"/>
-          <w:rFonts w:ascii="Arial" w:hAnsi="Arial" w:cs="Arial"/>
+          <w:rFonts w:ascii="Times New Roman" w:hAnsi="Times New Roman" w:cs="Times New Roman"/>
           <w:b/>
           <w:bCs/>
           <w:color w:val="333333"/>
-          <w:sz w:val="21"/>
-          <w:szCs w:val="21"/>
+          <w:sz w:val="24"/>
+          <w:szCs w:val="24"/>
         </w:rPr>
         <w:t>experimento aleatorio</w:t>
       </w:r>
       <w:r>
         <w:rPr>
           <w:rStyle w:val="apple-converted-space"/>
-          <w:rFonts w:ascii="Arial" w:hAnsi="Arial" w:cs="Arial"/>
-          <w:color w:val="333333"/>
-          <w:sz w:val="21"/>
-          <w:szCs w:val="21"/>
+          <w:rFonts w:ascii="Times New Roman" w:hAnsi="Times New Roman" w:cs="Times New Roman"/>
+          <w:color w:val="333333"/>
+          <w:sz w:val="24"/>
+          <w:szCs w:val="24"/>
         </w:rPr>
         <w:t> </w:t>
       </w:r>
       <w:r>
         <w:rPr>
-          <w:rFonts w:ascii="Arial" w:hAnsi="Arial" w:cs="Arial"/>
-          <w:color w:val="333333"/>
-          <w:sz w:val="21"/>
-          <w:szCs w:val="21"/>
+          <w:rFonts w:ascii="Times New Roman" w:hAnsi="Times New Roman" w:cs="Times New Roman"/>
+          <w:sz w:val="24"/>
+          <w:szCs w:val="24"/>
         </w:rPr>
         <w:t>y un</w:t>
       </w:r>
       <w:r>
         <w:rPr>
           <w:rStyle w:val="apple-converted-space"/>
-          <w:rFonts w:ascii="Arial" w:hAnsi="Arial" w:cs="Arial"/>
-          <w:color w:val="333333"/>
-          <w:sz w:val="21"/>
-          <w:szCs w:val="21"/>
+          <w:rFonts w:ascii="Times New Roman" w:hAnsi="Times New Roman" w:cs="Times New Roman"/>
+          <w:color w:val="333333"/>
+          <w:sz w:val="24"/>
+          <w:szCs w:val="24"/>
         </w:rPr>
         <w:t> </w:t>
       </w:r>
       <w:r>
         <w:rPr>
           <w:rStyle w:val="negrita"/>
-          <w:rFonts w:ascii="Arial" w:hAnsi="Arial" w:cs="Arial"/>
+          <w:rFonts w:ascii="Times New Roman" w:hAnsi="Times New Roman" w:cs="Times New Roman"/>
           <w:b/>
           <w:bCs/>
           <w:color w:val="333333"/>
-          <w:sz w:val="21"/>
-          <w:szCs w:val="21"/>
+          <w:sz w:val="24"/>
+          <w:szCs w:val="24"/>
         </w:rPr>
         <w:t>suceso</w:t>
       </w:r>
       <w:r>
         <w:rPr>
           <w:rStyle w:val="apple-converted-space"/>
-          <w:rFonts w:ascii="Arial" w:hAnsi="Arial" w:cs="Arial"/>
+          <w:rFonts w:ascii="Times New Roman" w:hAnsi="Times New Roman" w:cs="Times New Roman"/>
           <w:b/>
           <w:bCs/>
           <w:color w:val="333333"/>
-          <w:sz w:val="21"/>
-          <w:szCs w:val="21"/>
+          <w:sz w:val="24"/>
+          <w:szCs w:val="24"/>
         </w:rPr>
         <w:t> </w:t>
       </w:r>
       <w:r>
         <w:rPr>
-          <w:rFonts w:ascii="Arial" w:hAnsi="Arial" w:cs="Arial"/>
-          <w:color w:val="333333"/>
-          <w:sz w:val="21"/>
-          <w:szCs w:val="21"/>
-        </w:rPr>
-        <w:t xml:space="preserve">mediante el recurso introductorio. Sería interesante plantearlo siempre con ejemplos cercanos a la realidad de los estudiantes. Con ello, verán la </w:t>
-      </w:r>
-      <w:r>
-        <w:rPr>
-          <w:rFonts w:ascii="Arial" w:hAnsi="Arial" w:cs="Arial"/>
-          <w:color w:val="333333"/>
-          <w:sz w:val="21"/>
-          <w:szCs w:val="21"/>
+          <w:rFonts w:ascii="Times New Roman" w:hAnsi="Times New Roman" w:cs="Times New Roman"/>
+          <w:sz w:val="24"/>
+          <w:szCs w:val="24"/>
+        </w:rPr>
+        <w:t>mediante el recurso introductorio. Sería interesante plantearlo siempre con ejemplos cercanos a la realidad de los estudiantes. Con ello, verán la probabilidad como un juego ameno e intuitivo el ejercicio de lanzar una moneda o un dado hace interesar al estudiante en el concepto de probabilidad.</w:t>
+      </w:r>
+    </w:p>
+    <w:p>
+      <w:pPr>
+        <w:rPr>
+          <w:rFonts w:ascii="Times New Roman" w:hAnsi="Times New Roman" w:cs="Times New Roman"/>
+          <w:sz w:val="24"/>
+          <w:szCs w:val="24"/>
+        </w:rPr>
+      </w:pPr>
+      <w:r>
+        <w:rPr>
+          <w:rFonts w:ascii="Times New Roman" w:hAnsi="Times New Roman" w:cs="Times New Roman"/>
+          <w:sz w:val="24"/>
+          <w:szCs w:val="24"/>
+        </w:rPr>
+        <w:t>A continuación, se sugiere tratar la</w:t>
+      </w:r>
+      <w:r>
+        <w:rPr>
+          <w:rStyle w:val="apple-converted-space"/>
+          <w:rFonts w:ascii="Times New Roman" w:hAnsi="Times New Roman" w:cs="Times New Roman"/>
+          <w:color w:val="333333"/>
+          <w:sz w:val="24"/>
+          <w:szCs w:val="24"/>
+        </w:rPr>
+        <w:t> </w:t>
+      </w:r>
+      <w:r>
+        <w:rPr>
+          <w:rStyle w:val="negrita"/>
+          <w:rFonts w:ascii="Times New Roman" w:hAnsi="Times New Roman" w:cs="Times New Roman"/>
+          <w:b/>
+          <w:bCs/>
+          <w:color w:val="333333"/>
+          <w:sz w:val="24"/>
+          <w:szCs w:val="24"/>
+        </w:rPr>
+        <w:t>probabilidad experimental</w:t>
+      </w:r>
+      <w:r>
+        <w:rPr>
+          <w:rStyle w:val="apple-converted-space"/>
+          <w:rFonts w:ascii="Times New Roman" w:hAnsi="Times New Roman" w:cs="Times New Roman"/>
+          <w:color w:val="333333"/>
+          <w:sz w:val="24"/>
+          <w:szCs w:val="24"/>
+        </w:rPr>
+        <w:t> </w:t>
+      </w:r>
+      <w:r>
+        <w:rPr>
+          <w:rFonts w:ascii="Times New Roman" w:hAnsi="Times New Roman" w:cs="Times New Roman"/>
+          <w:sz w:val="24"/>
+          <w:szCs w:val="24"/>
+        </w:rPr>
+        <w:t xml:space="preserve">con ejemplos prácticos. Tras esto, y una vez los estudiantes hayan comprendido qué es la probabilidad y qué son los sucesos </w:t>
+      </w:r>
+      <w:proofErr w:type="spellStart"/>
+      <w:r>
+        <w:rPr>
+          <w:rFonts w:ascii="Times New Roman" w:hAnsi="Times New Roman" w:cs="Times New Roman"/>
+          <w:sz w:val="24"/>
+          <w:szCs w:val="24"/>
+        </w:rPr>
+        <w:t>equiprobables</w:t>
+      </w:r>
+      <w:proofErr w:type="spellEnd"/>
+      <w:r>
+        <w:rPr>
+          <w:rFonts w:ascii="Times New Roman" w:hAnsi="Times New Roman" w:cs="Times New Roman"/>
+          <w:sz w:val="24"/>
+          <w:szCs w:val="24"/>
+        </w:rPr>
+        <w:t>, se sugiere pasar a estudiar los</w:t>
+      </w:r>
+      <w:r>
+        <w:rPr>
+          <w:rStyle w:val="apple-converted-space"/>
+          <w:rFonts w:ascii="Times New Roman" w:hAnsi="Times New Roman" w:cs="Times New Roman"/>
+          <w:color w:val="333333"/>
+          <w:sz w:val="24"/>
+          <w:szCs w:val="24"/>
+        </w:rPr>
+        <w:t> </w:t>
+      </w:r>
+      <w:r>
+        <w:rPr>
+          <w:rStyle w:val="negrita"/>
+          <w:rFonts w:ascii="Times New Roman" w:hAnsi="Times New Roman" w:cs="Times New Roman"/>
+          <w:b/>
+          <w:bCs/>
+          <w:color w:val="333333"/>
+          <w:sz w:val="24"/>
+          <w:szCs w:val="24"/>
+        </w:rPr>
+        <w:t>cálculos de probabilidades</w:t>
+      </w:r>
+      <w:r>
+        <w:rPr>
+          <w:rStyle w:val="apple-converted-space"/>
+          <w:rFonts w:ascii="Times New Roman" w:hAnsi="Times New Roman" w:cs="Times New Roman"/>
+          <w:b/>
+          <w:bCs/>
+          <w:color w:val="333333"/>
+          <w:sz w:val="24"/>
+          <w:szCs w:val="24"/>
+        </w:rPr>
+        <w:t> </w:t>
+      </w:r>
+      <w:r>
+        <w:rPr>
+          <w:rFonts w:ascii="Times New Roman" w:hAnsi="Times New Roman" w:cs="Times New Roman"/>
+          <w:sz w:val="24"/>
+          <w:szCs w:val="24"/>
+        </w:rPr>
+        <w:t>y la</w:t>
+      </w:r>
+      <w:r>
+        <w:rPr>
+          <w:rStyle w:val="apple-converted-space"/>
+          <w:rFonts w:ascii="Times New Roman" w:hAnsi="Times New Roman" w:cs="Times New Roman"/>
+          <w:color w:val="333333"/>
+          <w:sz w:val="24"/>
+          <w:szCs w:val="24"/>
+        </w:rPr>
+        <w:t> </w:t>
+      </w:r>
+      <w:r>
+        <w:rPr>
+          <w:rStyle w:val="negrita"/>
+          <w:rFonts w:ascii="Times New Roman" w:hAnsi="Times New Roman" w:cs="Times New Roman"/>
+          <w:b/>
+          <w:bCs/>
+          <w:color w:val="333333"/>
+          <w:sz w:val="24"/>
+          <w:szCs w:val="24"/>
+        </w:rPr>
+        <w:t>ley de Laplace</w:t>
+      </w:r>
+      <w:r>
+        <w:rPr>
+          <w:rFonts w:ascii="Times New Roman" w:hAnsi="Times New Roman" w:cs="Times New Roman"/>
+          <w:sz w:val="24"/>
+          <w:szCs w:val="24"/>
+        </w:rPr>
+        <w:t>. Finalmente, presentar el</w:t>
+      </w:r>
+      <w:r>
+        <w:rPr>
+          <w:rStyle w:val="apple-converted-space"/>
+          <w:rFonts w:ascii="Times New Roman" w:hAnsi="Times New Roman" w:cs="Times New Roman"/>
+          <w:color w:val="333333"/>
+          <w:sz w:val="24"/>
+          <w:szCs w:val="24"/>
+        </w:rPr>
+        <w:t> </w:t>
+      </w:r>
+      <w:r>
+        <w:rPr>
+          <w:rStyle w:val="negrita"/>
+          <w:rFonts w:ascii="Times New Roman" w:hAnsi="Times New Roman" w:cs="Times New Roman"/>
+          <w:b/>
+          <w:bCs/>
+          <w:color w:val="333333"/>
+          <w:sz w:val="24"/>
+          <w:szCs w:val="24"/>
+        </w:rPr>
+        <w:t>diagrama de árbol</w:t>
+      </w:r>
+      <w:r>
+        <w:rPr>
+          <w:rStyle w:val="apple-converted-space"/>
+          <w:rFonts w:ascii="Times New Roman" w:hAnsi="Times New Roman" w:cs="Times New Roman"/>
+          <w:color w:val="333333"/>
+          <w:sz w:val="24"/>
+          <w:szCs w:val="24"/>
+        </w:rPr>
+        <w:t> </w:t>
+      </w:r>
+      <w:r>
+        <w:rPr>
+          <w:rFonts w:ascii="Times New Roman" w:hAnsi="Times New Roman" w:cs="Times New Roman"/>
+          <w:sz w:val="24"/>
+          <w:szCs w:val="24"/>
+        </w:rPr>
+        <w:t>como método para desarrollar ejercicios de probabilidad es interesante para que el estudiante conozca otras metodologías de resolución.    </w:t>
+      </w:r>
+    </w:p>
+    <w:p>
+      <w:pPr>
+        <w:rPr>
+          <w:rFonts w:ascii="Times New Roman" w:hAnsi="Times New Roman" w:cs="Times New Roman"/>
+          <w:sz w:val="24"/>
+          <w:szCs w:val="24"/>
+        </w:rPr>
+      </w:pPr>
+      <w:r>
+        <w:rPr>
+          <w:rFonts w:ascii="Times New Roman" w:hAnsi="Times New Roman" w:cs="Times New Roman"/>
+          <w:sz w:val="24"/>
+          <w:szCs w:val="24"/>
+        </w:rPr>
+        <w:t>Para introducir la materia, cada ejercicio que se proponga debe ser práctico para luego ser discutido en grupo y así llegar a acuerdos comunes en el aula que le permitan construir cada concepto con los estudiantes.</w:t>
+      </w:r>
+    </w:p>
+    <w:p>
+      <w:pPr>
+        <w:rPr>
+          <w:rFonts w:ascii="Times New Roman" w:hAnsi="Times New Roman" w:cs="Times New Roman"/>
+          <w:sz w:val="24"/>
+          <w:szCs w:val="24"/>
+        </w:rPr>
+      </w:pPr>
+      <w:r>
+        <w:rPr>
+          <w:rFonts w:ascii="Times New Roman" w:hAnsi="Times New Roman" w:cs="Times New Roman"/>
+          <w:sz w:val="24"/>
+          <w:szCs w:val="24"/>
+        </w:rPr>
+        <w:t>A lo largo del tema, se proponen una serie de recursos que permiten desarrollar la</w:t>
+      </w:r>
+      <w:r>
+        <w:rPr>
+          <w:rStyle w:val="apple-converted-space"/>
+          <w:rFonts w:ascii="Times New Roman" w:hAnsi="Times New Roman" w:cs="Times New Roman"/>
+          <w:color w:val="333333"/>
+          <w:sz w:val="24"/>
+          <w:szCs w:val="24"/>
+        </w:rPr>
+        <w:t> </w:t>
+      </w:r>
+      <w:r>
+        <w:rPr>
+          <w:rStyle w:val="negrita"/>
+          <w:rFonts w:ascii="Times New Roman" w:hAnsi="Times New Roman" w:cs="Times New Roman"/>
+          <w:b/>
+          <w:bCs/>
+          <w:color w:val="333333"/>
+          <w:sz w:val="24"/>
+          <w:szCs w:val="24"/>
+        </w:rPr>
+        <w:t>resolución de problemas</w:t>
+      </w:r>
+      <w:r>
+        <w:rPr>
+          <w:rFonts w:ascii="Times New Roman" w:hAnsi="Times New Roman" w:cs="Times New Roman"/>
+          <w:sz w:val="24"/>
+          <w:szCs w:val="24"/>
+        </w:rPr>
+        <w:t>, mediante la cual los estudiantes aprenderán a razonar de forma matemática en el planteamiento y la resolución de problemas, empleando técnicas básicas propias de esta materia, aplicando la experimentación, la intuición y la formulación precisas, en lenguaje matemático y reconociendo conceptos de dicha disciplina en diversas situaciones.</w:t>
+      </w:r>
+    </w:p>
+    <w:p>
+      <w:pPr>
+        <w:rPr>
+          <w:rFonts w:ascii="Times New Roman" w:hAnsi="Times New Roman" w:cs="Times New Roman"/>
+          <w:sz w:val="24"/>
+          <w:szCs w:val="24"/>
+        </w:rPr>
+      </w:pPr>
+      <w:r>
+        <w:rPr>
+          <w:rFonts w:ascii="Times New Roman" w:hAnsi="Times New Roman" w:cs="Times New Roman"/>
+          <w:sz w:val="24"/>
+          <w:szCs w:val="24"/>
+        </w:rPr>
+        <w:t xml:space="preserve">Además, el enfoque de la exposición del tema intentará realizarse de manera que los estudiantes vean una relación con la vida cotidiana a través de ejemplos probabilísticos. Para lograr que el proceso de aprendizaje sea lo más significativo, se otorga una especial </w:t>
+      </w:r>
+      <w:r>
+        <w:rPr>
+          <w:rFonts w:ascii="Times New Roman" w:hAnsi="Times New Roman" w:cs="Times New Roman"/>
+          <w:sz w:val="24"/>
+          <w:szCs w:val="24"/>
         </w:rPr>
         <w:lastRenderedPageBreak/>
-        <w:t>probabilidad como un juego ameno e intuitivo el ejercicio de lanzar una moneda o un dado hace interesar al estudiante en el concepto de probabilidad.</w:t>
-      </w:r>
-    </w:p>
-    <w:p>
-      <w:pPr>
-        <w:pStyle w:val="Normal1"/>
-        <w:shd w:val="clear" w:color="auto" w:fill="FFFFFF"/>
-        <w:spacing w:before="0" w:beforeAutospacing="0" w:after="240" w:afterAutospacing="0" w:line="270" w:lineRule="atLeast"/>
-        <w:rPr>
-          <w:rFonts w:ascii="Arial" w:hAnsi="Arial" w:cs="Arial"/>
-          <w:color w:val="333333"/>
-          <w:sz w:val="21"/>
-          <w:szCs w:val="21"/>
-        </w:rPr>
-      </w:pPr>
-      <w:r>
-        <w:rPr>
-          <w:rFonts w:ascii="Arial" w:hAnsi="Arial" w:cs="Arial"/>
-          <w:color w:val="333333"/>
-          <w:sz w:val="21"/>
-          <w:szCs w:val="21"/>
-        </w:rPr>
-        <w:t>A continuación, se sugiere tratar la</w:t>
+        <w:t>importancia a la</w:t>
       </w:r>
       <w:r>
         <w:rPr>
           <w:rStyle w:val="apple-converted-space"/>
-          <w:rFonts w:ascii="Arial" w:hAnsi="Arial" w:cs="Arial"/>
-          <w:color w:val="333333"/>
-          <w:sz w:val="21"/>
-          <w:szCs w:val="21"/>
+          <w:rFonts w:ascii="Times New Roman" w:hAnsi="Times New Roman" w:cs="Times New Roman"/>
+          <w:color w:val="333333"/>
+          <w:sz w:val="24"/>
+          <w:szCs w:val="24"/>
         </w:rPr>
         <w:t> </w:t>
       </w:r>
       <w:r>
         <w:rPr>
           <w:rStyle w:val="negrita"/>
-          <w:rFonts w:ascii="Arial" w:hAnsi="Arial" w:cs="Arial"/>
+          <w:rFonts w:ascii="Times New Roman" w:hAnsi="Times New Roman" w:cs="Times New Roman"/>
           <w:b/>
           <w:bCs/>
           <w:color w:val="333333"/>
-          <w:sz w:val="21"/>
-          <w:szCs w:val="21"/>
-        </w:rPr>
-        <w:t>probabilidad experimental</w:t>
+          <w:sz w:val="24"/>
+          <w:szCs w:val="24"/>
+        </w:rPr>
+        <w:t>competencia argumentativa y propositiva</w:t>
+      </w:r>
+      <w:r>
+        <w:rPr>
+          <w:rFonts w:ascii="Times New Roman" w:hAnsi="Times New Roman" w:cs="Times New Roman"/>
+          <w:sz w:val="24"/>
+          <w:szCs w:val="24"/>
+        </w:rPr>
+        <w:t>, por lo que se proporcionan herramientas para el cálculo de probabilidades en los juegos de azar en los que el estudiante justifique sus procedimientos y proponga soluciones a los diferentes problemas que se plantean.</w:t>
+      </w:r>
+    </w:p>
+    <w:p>
+      <w:pPr>
+        <w:rPr>
+          <w:rFonts w:ascii="Times New Roman" w:hAnsi="Times New Roman" w:cs="Times New Roman"/>
+          <w:sz w:val="24"/>
+          <w:szCs w:val="24"/>
+        </w:rPr>
+      </w:pPr>
+      <w:r>
+        <w:rPr>
+          <w:rFonts w:ascii="Times New Roman" w:hAnsi="Times New Roman" w:cs="Times New Roman"/>
+          <w:sz w:val="24"/>
+          <w:szCs w:val="24"/>
+        </w:rPr>
+        <w:t>Además, la unidad permite reforzar la</w:t>
       </w:r>
       <w:r>
         <w:rPr>
           <w:rStyle w:val="apple-converted-space"/>
-          <w:rFonts w:ascii="Arial" w:hAnsi="Arial" w:cs="Arial"/>
-          <w:color w:val="333333"/>
-          <w:sz w:val="21"/>
-          <w:szCs w:val="21"/>
+          <w:rFonts w:ascii="Times New Roman" w:hAnsi="Times New Roman" w:cs="Times New Roman"/>
+          <w:color w:val="333333"/>
+          <w:sz w:val="24"/>
+          <w:szCs w:val="24"/>
         </w:rPr>
         <w:t> </w:t>
       </w:r>
       <w:r>
         <w:rPr>
-          <w:rFonts w:ascii="Arial" w:hAnsi="Arial" w:cs="Arial"/>
-          <w:color w:val="333333"/>
-          <w:sz w:val="21"/>
-          <w:szCs w:val="21"/>
-        </w:rPr>
-        <w:t>con ejemplos prácticos. Tras esto, y una vez los estudiantes hayan comprendido qué es la probabilidad y qué son los sucesos equiprobables, se sugiere pasar a estudiar los</w:t>
+          <w:rStyle w:val="negrita"/>
+          <w:rFonts w:ascii="Times New Roman" w:hAnsi="Times New Roman" w:cs="Times New Roman"/>
+          <w:b/>
+          <w:bCs/>
+          <w:color w:val="333333"/>
+          <w:sz w:val="24"/>
+          <w:szCs w:val="24"/>
+        </w:rPr>
+        <w:t>aplicación de la probabilidad en diversos contextos</w:t>
+      </w:r>
+      <w:r>
+        <w:rPr>
+          <w:rFonts w:ascii="Times New Roman" w:hAnsi="Times New Roman" w:cs="Times New Roman"/>
+          <w:sz w:val="24"/>
+          <w:szCs w:val="24"/>
+        </w:rPr>
+        <w:t>, pues se proporcionan ejemplos de experimentos probabilísticos en diferentes campos del conocimiento</w:t>
+      </w:r>
+    </w:p>
+    <w:p>
+      <w:pPr>
+        <w:rPr>
+          <w:rFonts w:ascii="Times New Roman" w:hAnsi="Times New Roman" w:cs="Times New Roman"/>
+          <w:sz w:val="24"/>
+          <w:szCs w:val="24"/>
+        </w:rPr>
+      </w:pPr>
+      <w:r>
+        <w:rPr>
+          <w:rFonts w:ascii="Times New Roman" w:hAnsi="Times New Roman" w:cs="Times New Roman"/>
+          <w:sz w:val="24"/>
+          <w:szCs w:val="24"/>
+        </w:rPr>
+        <w:t>Finalmente, desde un planteamiento práctico y teniendo en cuenta la</w:t>
       </w:r>
       <w:r>
         <w:rPr>
           <w:rStyle w:val="apple-converted-space"/>
-          <w:rFonts w:ascii="Arial" w:hAnsi="Arial" w:cs="Arial"/>
-          <w:color w:val="333333"/>
-          <w:sz w:val="21"/>
-          <w:szCs w:val="21"/>
+          <w:rFonts w:ascii="Times New Roman" w:hAnsi="Times New Roman" w:cs="Times New Roman"/>
+          <w:color w:val="333333"/>
+          <w:sz w:val="24"/>
+          <w:szCs w:val="24"/>
         </w:rPr>
         <w:t> </w:t>
       </w:r>
       <w:r>
         <w:rPr>
           <w:rStyle w:val="negrita"/>
-          <w:rFonts w:ascii="Arial" w:hAnsi="Arial" w:cs="Arial"/>
+          <w:rFonts w:ascii="Times New Roman" w:hAnsi="Times New Roman" w:cs="Times New Roman"/>
           <w:b/>
           <w:bCs/>
           <w:color w:val="333333"/>
-          <w:sz w:val="21"/>
-          <w:szCs w:val="21"/>
-        </w:rPr>
-        <w:t>cálculos de probabilidades</w:t>
-      </w:r>
-      <w:r>
-        <w:rPr>
-          <w:rStyle w:val="apple-converted-space"/>
-          <w:rFonts w:ascii="Arial" w:hAnsi="Arial" w:cs="Arial"/>
-          <w:b/>
-          <w:bCs/>
-          <w:color w:val="333333"/>
-          <w:sz w:val="21"/>
-          <w:szCs w:val="21"/>
-        </w:rPr>
-        <w:t> </w:t>
-      </w:r>
-      <w:r>
-        <w:rPr>
-          <w:rFonts w:ascii="Arial" w:hAnsi="Arial" w:cs="Arial"/>
-          <w:color w:val="333333"/>
-          <w:sz w:val="21"/>
-          <w:szCs w:val="21"/>
-        </w:rPr>
-        <w:t>y la</w:t>
-      </w:r>
-      <w:r>
-        <w:rPr>
-          <w:rStyle w:val="apple-converted-space"/>
-          <w:rFonts w:ascii="Arial" w:hAnsi="Arial" w:cs="Arial"/>
-          <w:color w:val="333333"/>
-          <w:sz w:val="21"/>
-          <w:szCs w:val="21"/>
-        </w:rPr>
-        <w:t> </w:t>
-      </w:r>
-      <w:r>
-        <w:rPr>
-          <w:rStyle w:val="negrita"/>
-          <w:rFonts w:ascii="Arial" w:hAnsi="Arial" w:cs="Arial"/>
-          <w:b/>
-          <w:bCs/>
-          <w:color w:val="333333"/>
-          <w:sz w:val="21"/>
-          <w:szCs w:val="21"/>
-        </w:rPr>
-        <w:t>ley de Laplace</w:t>
-      </w:r>
-      <w:r>
-        <w:rPr>
-          <w:rFonts w:ascii="Arial" w:hAnsi="Arial" w:cs="Arial"/>
-          <w:color w:val="333333"/>
-          <w:sz w:val="21"/>
-          <w:szCs w:val="21"/>
-        </w:rPr>
-        <w:t>. Finalmente, presentar el</w:t>
-      </w:r>
-      <w:r>
-        <w:rPr>
-          <w:rStyle w:val="apple-converted-space"/>
-          <w:rFonts w:ascii="Arial" w:hAnsi="Arial" w:cs="Arial"/>
-          <w:color w:val="333333"/>
-          <w:sz w:val="21"/>
-          <w:szCs w:val="21"/>
-        </w:rPr>
-        <w:t> </w:t>
-      </w:r>
-      <w:r>
-        <w:rPr>
-          <w:rStyle w:val="negrita"/>
-          <w:rFonts w:ascii="Arial" w:hAnsi="Arial" w:cs="Arial"/>
-          <w:b/>
-          <w:bCs/>
-          <w:color w:val="333333"/>
-          <w:sz w:val="21"/>
-          <w:szCs w:val="21"/>
-        </w:rPr>
-        <w:t>diagrama de árbol</w:t>
-      </w:r>
-      <w:r>
-        <w:rPr>
-          <w:rStyle w:val="apple-converted-space"/>
-          <w:rFonts w:ascii="Arial" w:hAnsi="Arial" w:cs="Arial"/>
-          <w:color w:val="333333"/>
-          <w:sz w:val="21"/>
-          <w:szCs w:val="21"/>
-        </w:rPr>
-        <w:t> </w:t>
-      </w:r>
-      <w:r>
-        <w:rPr>
-          <w:rFonts w:ascii="Arial" w:hAnsi="Arial" w:cs="Arial"/>
-          <w:color w:val="333333"/>
-          <w:sz w:val="21"/>
-          <w:szCs w:val="21"/>
-        </w:rPr>
-        <w:t>como método para desarrollar ejercicios de probabilidad es interesante para que el estudiante conozca otras metodologías de resolución.    </w:t>
-      </w:r>
-    </w:p>
-    <w:p>
-      <w:pPr>
-        <w:pStyle w:val="Normal1"/>
-        <w:shd w:val="clear" w:color="auto" w:fill="FFFFFF"/>
-        <w:spacing w:before="0" w:beforeAutospacing="0" w:after="240" w:afterAutospacing="0" w:line="270" w:lineRule="atLeast"/>
-        <w:rPr>
-          <w:rFonts w:ascii="Arial" w:hAnsi="Arial" w:cs="Arial"/>
-          <w:color w:val="333333"/>
-          <w:sz w:val="21"/>
-          <w:szCs w:val="21"/>
-        </w:rPr>
-      </w:pPr>
-      <w:r>
-        <w:rPr>
-          <w:rFonts w:ascii="Arial" w:hAnsi="Arial" w:cs="Arial"/>
-          <w:color w:val="333333"/>
-          <w:sz w:val="21"/>
-          <w:szCs w:val="21"/>
-        </w:rPr>
-        <w:t>Para introducir la materia, cada ejercicio que se proponga debe ser práctico para luego ser discutido en grupo y así llegar a acuerdos comunes en el aula que le permitan construir cada concepto con los estudiantes.</w:t>
-      </w:r>
-    </w:p>
-    <w:p>
-      <w:pPr>
-        <w:pStyle w:val="Normal1"/>
-        <w:shd w:val="clear" w:color="auto" w:fill="FFFFFF"/>
-        <w:spacing w:before="0" w:beforeAutospacing="0" w:after="240" w:afterAutospacing="0" w:line="270" w:lineRule="atLeast"/>
-        <w:rPr>
-          <w:rFonts w:ascii="Arial" w:hAnsi="Arial" w:cs="Arial"/>
-          <w:color w:val="333333"/>
-          <w:sz w:val="21"/>
-          <w:szCs w:val="21"/>
-        </w:rPr>
-      </w:pPr>
-      <w:r>
-        <w:rPr>
-          <w:rFonts w:ascii="Arial" w:hAnsi="Arial" w:cs="Arial"/>
-          <w:color w:val="333333"/>
-          <w:sz w:val="21"/>
-          <w:szCs w:val="21"/>
-        </w:rPr>
-        <w:t>A lo largo del tema, se proponen una serie de recursos que permiten desarrollar la</w:t>
-      </w:r>
-      <w:r>
-        <w:rPr>
-          <w:rStyle w:val="apple-converted-space"/>
-          <w:rFonts w:ascii="Arial" w:hAnsi="Arial" w:cs="Arial"/>
-          <w:color w:val="333333"/>
-          <w:sz w:val="21"/>
-          <w:szCs w:val="21"/>
-        </w:rPr>
-        <w:t> </w:t>
-      </w:r>
-      <w:r>
-        <w:rPr>
-          <w:rStyle w:val="negrita"/>
-          <w:rFonts w:ascii="Arial" w:hAnsi="Arial" w:cs="Arial"/>
-          <w:b/>
-          <w:bCs/>
-          <w:color w:val="333333"/>
-          <w:sz w:val="21"/>
-          <w:szCs w:val="21"/>
-        </w:rPr>
-        <w:t>resolución de problemas</w:t>
-      </w:r>
-      <w:r>
-        <w:rPr>
-          <w:rFonts w:ascii="Arial" w:hAnsi="Arial" w:cs="Arial"/>
-          <w:color w:val="333333"/>
-          <w:sz w:val="21"/>
-          <w:szCs w:val="21"/>
-        </w:rPr>
-        <w:t>, mediante la cual los estudiantes aprenderán a razonar de forma matemática en el planteamiento y la resolución de problemas, empleando técnicas básicas propias de esta materia, aplicando la experimentación, la intuición y la formulación precisas, en lenguaje matemático y reconociendo conceptos de dicha disciplina en diversas situaciones.</w:t>
-      </w:r>
-    </w:p>
-    <w:p>
-      <w:pPr>
-        <w:pStyle w:val="Normal1"/>
-        <w:shd w:val="clear" w:color="auto" w:fill="FFFFFF"/>
-        <w:spacing w:before="0" w:beforeAutospacing="0" w:after="240" w:afterAutospacing="0" w:line="270" w:lineRule="atLeast"/>
-        <w:rPr>
-          <w:rFonts w:ascii="Arial" w:hAnsi="Arial" w:cs="Arial"/>
-          <w:color w:val="333333"/>
-          <w:sz w:val="21"/>
-          <w:szCs w:val="21"/>
-        </w:rPr>
-      </w:pPr>
-      <w:r>
-        <w:rPr>
-          <w:rFonts w:ascii="Arial" w:hAnsi="Arial" w:cs="Arial"/>
-          <w:color w:val="333333"/>
-          <w:sz w:val="21"/>
-          <w:szCs w:val="21"/>
-        </w:rPr>
-        <w:t>Además, el enfoque de la exposición del tema intentará realizarse de manera que los estudiantes vean una relación con la vida cotidiana a través de ejemplos probabilísticos. Para lograr que el proceso de aprendizaje sea lo más significativo, se otorga una especial importancia a la</w:t>
-      </w:r>
-      <w:r>
-        <w:rPr>
-          <w:rStyle w:val="apple-converted-space"/>
-          <w:rFonts w:ascii="Arial" w:hAnsi="Arial" w:cs="Arial"/>
-          <w:color w:val="333333"/>
-          <w:sz w:val="21"/>
-          <w:szCs w:val="21"/>
-        </w:rPr>
-        <w:t> </w:t>
-      </w:r>
-      <w:r>
-        <w:rPr>
-          <w:rStyle w:val="negrita"/>
-          <w:rFonts w:ascii="Arial" w:hAnsi="Arial" w:cs="Arial"/>
-          <w:b/>
-          <w:bCs/>
-          <w:color w:val="333333"/>
-          <w:sz w:val="21"/>
-          <w:szCs w:val="21"/>
-        </w:rPr>
-        <w:t>competencia argumentativa y propositiva</w:t>
-      </w:r>
-      <w:r>
-        <w:rPr>
-          <w:rFonts w:ascii="Arial" w:hAnsi="Arial" w:cs="Arial"/>
-          <w:color w:val="333333"/>
-          <w:sz w:val="21"/>
-          <w:szCs w:val="21"/>
-        </w:rPr>
-        <w:t>, por lo que se proporcionan herramientas para el cálculo de probabilidades en los juegos de azar en los que el estudiante justifique sus procedimientos y proponga soluciones a los diferentes problemas que se plantean.</w:t>
-      </w:r>
-    </w:p>
-    <w:p>
-      <w:pPr>
-        <w:pStyle w:val="Normal1"/>
-        <w:shd w:val="clear" w:color="auto" w:fill="FFFFFF"/>
-        <w:spacing w:before="0" w:beforeAutospacing="0" w:after="240" w:afterAutospacing="0" w:line="270" w:lineRule="atLeast"/>
-        <w:rPr>
-          <w:rFonts w:ascii="Arial" w:hAnsi="Arial" w:cs="Arial"/>
-          <w:color w:val="333333"/>
-          <w:sz w:val="21"/>
-          <w:szCs w:val="21"/>
-        </w:rPr>
-      </w:pPr>
-      <w:r>
-        <w:rPr>
-          <w:rFonts w:ascii="Arial" w:hAnsi="Arial" w:cs="Arial"/>
-          <w:color w:val="333333"/>
-          <w:sz w:val="21"/>
-          <w:szCs w:val="21"/>
-        </w:rPr>
-        <w:t>Además, la unidad permite reforzar la</w:t>
-      </w:r>
-      <w:r>
-        <w:rPr>
-          <w:rStyle w:val="apple-converted-space"/>
-          <w:rFonts w:ascii="Arial" w:hAnsi="Arial" w:cs="Arial"/>
-          <w:color w:val="333333"/>
-          <w:sz w:val="21"/>
-          <w:szCs w:val="21"/>
-        </w:rPr>
-        <w:t> </w:t>
-      </w:r>
-      <w:r>
-        <w:rPr>
-          <w:rStyle w:val="negrita"/>
-          <w:rFonts w:ascii="Arial" w:hAnsi="Arial" w:cs="Arial"/>
-          <w:b/>
-          <w:bCs/>
-          <w:color w:val="333333"/>
-          <w:sz w:val="21"/>
-          <w:szCs w:val="21"/>
-        </w:rPr>
-        <w:t>aplicación de la probabilidad en diversos contextos</w:t>
-      </w:r>
-      <w:r>
-        <w:rPr>
-          <w:rFonts w:ascii="Arial" w:hAnsi="Arial" w:cs="Arial"/>
-          <w:color w:val="333333"/>
-          <w:sz w:val="21"/>
-          <w:szCs w:val="21"/>
-        </w:rPr>
-        <w:t>, pues se proporcionan ejemplos de experimentos probabilísticos en diferentes campos del conocimiento</w:t>
-      </w:r>
-    </w:p>
-    <w:p>
-      <w:pPr>
-        <w:pStyle w:val="Normal1"/>
-        <w:shd w:val="clear" w:color="auto" w:fill="FFFFFF"/>
-        <w:spacing w:before="0" w:beforeAutospacing="0" w:after="240" w:afterAutospacing="0" w:line="270" w:lineRule="atLeast"/>
-        <w:rPr>
-          <w:rFonts w:ascii="Arial" w:hAnsi="Arial" w:cs="Arial"/>
-          <w:color w:val="333333"/>
-          <w:sz w:val="21"/>
-          <w:szCs w:val="21"/>
-        </w:rPr>
-      </w:pPr>
-      <w:r>
-        <w:rPr>
-          <w:rFonts w:ascii="Arial" w:hAnsi="Arial" w:cs="Arial"/>
-          <w:color w:val="333333"/>
-          <w:sz w:val="21"/>
-          <w:szCs w:val="21"/>
-        </w:rPr>
-        <w:t>Finalmente, desde un planteamiento práctico y teniendo en cuenta la</w:t>
-      </w:r>
-      <w:r>
-        <w:rPr>
-          <w:rStyle w:val="apple-converted-space"/>
-          <w:rFonts w:ascii="Arial" w:hAnsi="Arial" w:cs="Arial"/>
-          <w:color w:val="333333"/>
-          <w:sz w:val="21"/>
-          <w:szCs w:val="21"/>
-        </w:rPr>
-        <w:t> </w:t>
-      </w:r>
-      <w:r>
-        <w:rPr>
-          <w:rStyle w:val="negrita"/>
-          <w:rFonts w:ascii="Arial" w:hAnsi="Arial" w:cs="Arial"/>
-          <w:b/>
-          <w:bCs/>
-          <w:color w:val="333333"/>
-          <w:sz w:val="21"/>
-          <w:szCs w:val="21"/>
+          <w:sz w:val="24"/>
+          <w:szCs w:val="24"/>
         </w:rPr>
         <w:t>diversidad en el aula</w:t>
       </w:r>
       <w:r>
         <w:rPr>
-          <w:rFonts w:ascii="Arial" w:hAnsi="Arial" w:cs="Arial"/>
-          <w:color w:val="333333"/>
-          <w:sz w:val="21"/>
-          <w:szCs w:val="21"/>
+          <w:rFonts w:ascii="Times New Roman" w:hAnsi="Times New Roman" w:cs="Times New Roman"/>
+          <w:sz w:val="24"/>
+          <w:szCs w:val="24"/>
         </w:rPr>
         <w:t>, los recursos y las actividades propuestas se pueden adaptar a los distintos niveles y necesidades de aprendizaje de los estudiantes.</w:t>
       </w:r>
     </w:p>
+    <w:p>
+      <w:bookmarkStart w:id="0" w:name="_GoBack"/>
+      <w:bookmarkEnd w:id="0"/>
+    </w:p>
+    <w:tbl>
+      <w:tblPr>
+        <w:tblW w:w="5000" w:type="pct"/>
+        <w:jc w:val="center"/>
+        <w:tblCellSpacing w:w="7" w:type="dxa"/>
+        <w:tblBorders>
+          <w:top w:val="outset" w:sz="6" w:space="0" w:color="auto"/>
+          <w:left w:val="outset" w:sz="6" w:space="0" w:color="auto"/>
+          <w:bottom w:val="outset" w:sz="6" w:space="0" w:color="auto"/>
+          <w:right w:val="outset" w:sz="6" w:space="0" w:color="auto"/>
+        </w:tblBorders>
+        <w:tblCellMar>
+          <w:top w:w="15" w:type="dxa"/>
+          <w:left w:w="15" w:type="dxa"/>
+          <w:bottom w:w="15" w:type="dxa"/>
+          <w:right w:w="15" w:type="dxa"/>
+        </w:tblCellMar>
+        <w:tblLook w:val="04A0" w:firstRow="1" w:lastRow="0" w:firstColumn="1" w:lastColumn="0" w:noHBand="0" w:noVBand="1"/>
+      </w:tblPr>
+      <w:tblGrid>
+        <w:gridCol w:w="3452"/>
+        <w:gridCol w:w="2219"/>
+        <w:gridCol w:w="3151"/>
+      </w:tblGrid>
+      <w:tr>
+        <w:trPr>
+          <w:tblHeader/>
+          <w:tblCellSpacing w:w="7" w:type="dxa"/>
+          <w:jc w:val="center"/>
+        </w:trPr>
+        <w:tc>
+          <w:tcPr>
+            <w:tcW w:w="0" w:type="auto"/>
+            <w:gridSpan w:val="3"/>
+            <w:tcBorders>
+              <w:top w:val="outset" w:sz="6" w:space="0" w:color="auto"/>
+              <w:left w:val="outset" w:sz="6" w:space="0" w:color="auto"/>
+              <w:bottom w:val="outset" w:sz="6" w:space="0" w:color="auto"/>
+              <w:right w:val="outset" w:sz="6" w:space="0" w:color="auto"/>
+            </w:tcBorders>
+            <w:vAlign w:val="center"/>
+            <w:hideMark/>
+          </w:tcPr>
+          <w:p>
+            <w:pPr>
+              <w:spacing w:after="0" w:line="240" w:lineRule="auto"/>
+              <w:jc w:val="center"/>
+              <w:rPr>
+                <w:rFonts w:ascii="Times New Roman" w:eastAsia="Times New Roman" w:hAnsi="Times New Roman" w:cs="Times New Roman"/>
+                <w:b/>
+                <w:bCs/>
+                <w:sz w:val="24"/>
+                <w:szCs w:val="24"/>
+                <w:lang w:eastAsia="es-CO"/>
+              </w:rPr>
+            </w:pPr>
+            <w:r>
+              <w:rPr>
+                <w:rFonts w:ascii="Times New Roman" w:eastAsia="Times New Roman" w:hAnsi="Times New Roman" w:cs="Times New Roman"/>
+                <w:b/>
+                <w:bCs/>
+                <w:sz w:val="24"/>
+                <w:szCs w:val="24"/>
+                <w:lang w:eastAsia="es-CO"/>
+              </w:rPr>
+              <w:t>DERECHOS BÁSICOS DE APRENDIZAJE EN AULAPLANETA</w:t>
+            </w:r>
+          </w:p>
+        </w:tc>
+      </w:tr>
+      <w:tr>
+        <w:trPr>
+          <w:tblCellSpacing w:w="7" w:type="dxa"/>
+          <w:jc w:val="center"/>
+        </w:trPr>
+        <w:tc>
+          <w:tcPr>
+            <w:tcW w:w="0" w:type="auto"/>
+            <w:vMerge w:val="restart"/>
+            <w:tcBorders>
+              <w:top w:val="outset" w:sz="6" w:space="0" w:color="auto"/>
+              <w:left w:val="outset" w:sz="6" w:space="0" w:color="auto"/>
+              <w:bottom w:val="outset" w:sz="6" w:space="0" w:color="auto"/>
+              <w:right w:val="outset" w:sz="6" w:space="0" w:color="auto"/>
+            </w:tcBorders>
+            <w:vAlign w:val="center"/>
+            <w:hideMark/>
+          </w:tcPr>
+          <w:p>
+            <w:pPr>
+              <w:spacing w:after="0" w:line="240" w:lineRule="auto"/>
+              <w:jc w:val="center"/>
+              <w:rPr>
+                <w:rFonts w:ascii="Times New Roman" w:eastAsia="Times New Roman" w:hAnsi="Times New Roman" w:cs="Times New Roman"/>
+                <w:sz w:val="24"/>
+                <w:szCs w:val="24"/>
+                <w:highlight w:val="yellow"/>
+                <w:lang w:eastAsia="es-CO"/>
+              </w:rPr>
+            </w:pPr>
+            <w:r>
+              <w:rPr>
+                <w:rFonts w:ascii="Times New Roman" w:eastAsia="Times New Roman" w:hAnsi="Times New Roman" w:cs="Times New Roman"/>
+                <w:sz w:val="24"/>
+                <w:szCs w:val="24"/>
+                <w:highlight w:val="yellow"/>
+                <w:lang w:eastAsia="es-CO"/>
+              </w:rPr>
+              <w:t>DERECHOS BÁSICOS DE APRENDIZAJE GRADO 8</w:t>
+            </w:r>
+          </w:p>
+        </w:tc>
+        <w:tc>
+          <w:tcPr>
+            <w:tcW w:w="0" w:type="auto"/>
+            <w:gridSpan w:val="2"/>
+            <w:tcBorders>
+              <w:top w:val="outset" w:sz="6" w:space="0" w:color="auto"/>
+              <w:left w:val="outset" w:sz="6" w:space="0" w:color="auto"/>
+              <w:bottom w:val="outset" w:sz="6" w:space="0" w:color="auto"/>
+              <w:right w:val="outset" w:sz="6" w:space="0" w:color="auto"/>
+            </w:tcBorders>
+            <w:vAlign w:val="center"/>
+            <w:hideMark/>
+          </w:tcPr>
+          <w:p>
+            <w:pPr>
+              <w:spacing w:after="0" w:line="240" w:lineRule="auto"/>
+              <w:jc w:val="center"/>
+              <w:rPr>
+                <w:rFonts w:ascii="Times New Roman" w:eastAsia="Times New Roman" w:hAnsi="Times New Roman" w:cs="Times New Roman"/>
+                <w:sz w:val="24"/>
+                <w:szCs w:val="24"/>
+                <w:highlight w:val="yellow"/>
+                <w:lang w:eastAsia="es-CO"/>
+              </w:rPr>
+            </w:pPr>
+            <w:r>
+              <w:rPr>
+                <w:rFonts w:ascii="Times New Roman" w:eastAsia="Times New Roman" w:hAnsi="Times New Roman" w:cs="Times New Roman"/>
+                <w:sz w:val="24"/>
+                <w:szCs w:val="24"/>
+                <w:highlight w:val="yellow"/>
+                <w:lang w:eastAsia="es-CO"/>
+              </w:rPr>
+              <w:t>RECURSOS AULAPLANETA</w:t>
+            </w:r>
+          </w:p>
+        </w:tc>
+      </w:tr>
+      <w:tr>
+        <w:trPr>
+          <w:tblCellSpacing w:w="7" w:type="dxa"/>
+          <w:jc w:val="center"/>
+        </w:trPr>
+        <w:tc>
+          <w:tcPr>
+            <w:tcW w:w="0" w:type="auto"/>
+            <w:vMerge/>
+            <w:tcBorders>
+              <w:top w:val="outset" w:sz="6" w:space="0" w:color="auto"/>
+              <w:left w:val="outset" w:sz="6" w:space="0" w:color="auto"/>
+              <w:bottom w:val="outset" w:sz="6" w:space="0" w:color="auto"/>
+              <w:right w:val="outset" w:sz="6" w:space="0" w:color="auto"/>
+            </w:tcBorders>
+            <w:vAlign w:val="center"/>
+            <w:hideMark/>
+          </w:tcPr>
+          <w:p>
+            <w:pPr>
+              <w:spacing w:after="0" w:line="240" w:lineRule="auto"/>
+              <w:jc w:val="center"/>
+              <w:rPr>
+                <w:rFonts w:ascii="Times New Roman" w:eastAsia="Times New Roman" w:hAnsi="Times New Roman" w:cs="Times New Roman"/>
+                <w:sz w:val="24"/>
+                <w:szCs w:val="24"/>
+                <w:highlight w:val="yellow"/>
+                <w:lang w:eastAsia="es-CO"/>
+              </w:rPr>
+            </w:pPr>
+          </w:p>
+        </w:tc>
+        <w:tc>
+          <w:tcPr>
+            <w:tcW w:w="0" w:type="auto"/>
+            <w:tcBorders>
+              <w:top w:val="outset" w:sz="6" w:space="0" w:color="auto"/>
+              <w:left w:val="outset" w:sz="6" w:space="0" w:color="auto"/>
+              <w:bottom w:val="outset" w:sz="6" w:space="0" w:color="auto"/>
+              <w:right w:val="outset" w:sz="6" w:space="0" w:color="auto"/>
+            </w:tcBorders>
+            <w:vAlign w:val="center"/>
+            <w:hideMark/>
+          </w:tcPr>
+          <w:p>
+            <w:pPr>
+              <w:spacing w:after="0" w:line="240" w:lineRule="auto"/>
+              <w:jc w:val="center"/>
+              <w:rPr>
+                <w:rFonts w:ascii="Times New Roman" w:eastAsia="Times New Roman" w:hAnsi="Times New Roman" w:cs="Times New Roman"/>
+                <w:sz w:val="24"/>
+                <w:szCs w:val="24"/>
+                <w:highlight w:val="yellow"/>
+                <w:lang w:eastAsia="es-CO"/>
+              </w:rPr>
+            </w:pPr>
+            <w:r>
+              <w:rPr>
+                <w:rFonts w:ascii="Times New Roman" w:eastAsia="Times New Roman" w:hAnsi="Times New Roman" w:cs="Times New Roman"/>
+                <w:sz w:val="24"/>
+                <w:szCs w:val="24"/>
+                <w:highlight w:val="yellow"/>
+                <w:lang w:eastAsia="es-CO"/>
+              </w:rPr>
+              <w:t>Título</w:t>
+            </w:r>
+          </w:p>
+        </w:tc>
+        <w:tc>
+          <w:tcPr>
+            <w:tcW w:w="0" w:type="auto"/>
+            <w:tcBorders>
+              <w:top w:val="outset" w:sz="6" w:space="0" w:color="auto"/>
+              <w:left w:val="outset" w:sz="6" w:space="0" w:color="auto"/>
+              <w:bottom w:val="outset" w:sz="6" w:space="0" w:color="auto"/>
+              <w:right w:val="outset" w:sz="6" w:space="0" w:color="auto"/>
+            </w:tcBorders>
+            <w:vAlign w:val="center"/>
+            <w:hideMark/>
+          </w:tcPr>
+          <w:p>
+            <w:pPr>
+              <w:spacing w:after="0" w:line="240" w:lineRule="auto"/>
+              <w:jc w:val="center"/>
+              <w:rPr>
+                <w:rFonts w:ascii="Times New Roman" w:eastAsia="Times New Roman" w:hAnsi="Times New Roman" w:cs="Times New Roman"/>
+                <w:sz w:val="24"/>
+                <w:szCs w:val="24"/>
+                <w:highlight w:val="yellow"/>
+                <w:lang w:eastAsia="es-CO"/>
+              </w:rPr>
+            </w:pPr>
+            <w:r>
+              <w:rPr>
+                <w:rFonts w:ascii="Times New Roman" w:eastAsia="Times New Roman" w:hAnsi="Times New Roman" w:cs="Times New Roman"/>
+                <w:sz w:val="24"/>
+                <w:szCs w:val="24"/>
+                <w:highlight w:val="yellow"/>
+                <w:lang w:eastAsia="es-CO"/>
+              </w:rPr>
+              <w:t>Descripción</w:t>
+            </w:r>
+          </w:p>
+        </w:tc>
+      </w:tr>
+      <w:tr>
+        <w:trPr>
+          <w:tblCellSpacing w:w="7" w:type="dxa"/>
+          <w:jc w:val="center"/>
+        </w:trPr>
+        <w:tc>
+          <w:tcPr>
+            <w:tcW w:w="0" w:type="auto"/>
+            <w:vMerge w:val="restart"/>
+            <w:tcBorders>
+              <w:top w:val="outset" w:sz="6" w:space="0" w:color="auto"/>
+              <w:left w:val="outset" w:sz="6" w:space="0" w:color="auto"/>
+              <w:right w:val="outset" w:sz="6" w:space="0" w:color="auto"/>
+            </w:tcBorders>
+            <w:vAlign w:val="center"/>
+            <w:hideMark/>
+          </w:tcPr>
+          <w:p>
+            <w:pPr>
+              <w:autoSpaceDE w:val="0"/>
+              <w:autoSpaceDN w:val="0"/>
+              <w:adjustRightInd w:val="0"/>
+              <w:spacing w:after="0" w:line="240" w:lineRule="auto"/>
+              <w:rPr>
+                <w:rFonts w:ascii="Times New Roman" w:hAnsi="Times New Roman" w:cs="Times New Roman"/>
+                <w:sz w:val="24"/>
+                <w:szCs w:val="24"/>
+                <w:highlight w:val="yellow"/>
+              </w:rPr>
+            </w:pPr>
+            <w:r>
+              <w:rPr>
+                <w:rFonts w:ascii="Times New Roman" w:eastAsia="Times New Roman" w:hAnsi="Times New Roman" w:cs="Times New Roman"/>
+                <w:sz w:val="24"/>
+                <w:szCs w:val="24"/>
+                <w:highlight w:val="yellow"/>
+                <w:lang w:eastAsia="es-CO"/>
+              </w:rPr>
+              <w:t xml:space="preserve">17. </w:t>
+            </w:r>
+            <w:r>
+              <w:rPr>
+                <w:rFonts w:ascii="Times New Roman" w:eastAsia="Champagne&amp;Limousines-Bold" w:hAnsi="Times New Roman" w:cs="Times New Roman"/>
+                <w:bCs/>
+                <w:sz w:val="24"/>
+                <w:szCs w:val="24"/>
+                <w:highlight w:val="yellow"/>
+              </w:rPr>
+              <w:t>Calcula la media de datos agrupados e identifica la mediana y la moda.</w:t>
+            </w:r>
+          </w:p>
+          <w:p>
+            <w:pPr>
+              <w:spacing w:after="0" w:line="240" w:lineRule="auto"/>
+              <w:rPr>
+                <w:rFonts w:ascii="Times New Roman" w:eastAsia="Times New Roman" w:hAnsi="Times New Roman" w:cs="Times New Roman"/>
+                <w:sz w:val="24"/>
+                <w:szCs w:val="24"/>
+                <w:highlight w:val="yellow"/>
+                <w:lang w:eastAsia="es-CO"/>
+              </w:rPr>
+            </w:pPr>
+          </w:p>
+        </w:tc>
+        <w:tc>
+          <w:tcPr>
+            <w:tcW w:w="0" w:type="auto"/>
+            <w:tcBorders>
+              <w:top w:val="outset" w:sz="6" w:space="0" w:color="auto"/>
+              <w:left w:val="outset" w:sz="6" w:space="0" w:color="auto"/>
+              <w:bottom w:val="outset" w:sz="6" w:space="0" w:color="auto"/>
+              <w:right w:val="outset" w:sz="6" w:space="0" w:color="auto"/>
+            </w:tcBorders>
+            <w:vAlign w:val="center"/>
+            <w:hideMark/>
+          </w:tcPr>
+          <w:p>
+            <w:pPr>
+              <w:spacing w:after="0" w:line="240" w:lineRule="auto"/>
+              <w:rPr>
+                <w:rFonts w:ascii="Times New Roman" w:eastAsia="Times New Roman" w:hAnsi="Times New Roman" w:cs="Times New Roman"/>
+                <w:sz w:val="24"/>
+                <w:szCs w:val="24"/>
+                <w:highlight w:val="yellow"/>
+                <w:lang w:eastAsia="es-CO"/>
+              </w:rPr>
+            </w:pPr>
+            <w:r>
+              <w:rPr>
+                <w:rFonts w:ascii="Times New Roman" w:eastAsia="Times New Roman" w:hAnsi="Times New Roman" w:cs="Times New Roman"/>
+                <w:sz w:val="24"/>
+                <w:szCs w:val="24"/>
+                <w:highlight w:val="yellow"/>
+                <w:lang w:eastAsia="es-CO"/>
+              </w:rPr>
+              <w:t>Calcula moda, media y mediana</w:t>
+            </w:r>
+          </w:p>
+        </w:tc>
+        <w:tc>
+          <w:tcPr>
+            <w:tcW w:w="0" w:type="auto"/>
+            <w:tcBorders>
+              <w:top w:val="outset" w:sz="6" w:space="0" w:color="auto"/>
+              <w:left w:val="outset" w:sz="6" w:space="0" w:color="auto"/>
+              <w:bottom w:val="outset" w:sz="6" w:space="0" w:color="auto"/>
+              <w:right w:val="outset" w:sz="6" w:space="0" w:color="auto"/>
+            </w:tcBorders>
+            <w:vAlign w:val="center"/>
+            <w:hideMark/>
+          </w:tcPr>
+          <w:p>
+            <w:pPr>
+              <w:spacing w:after="0" w:line="240" w:lineRule="auto"/>
+              <w:rPr>
+                <w:rFonts w:ascii="Times New Roman" w:eastAsia="Times New Roman" w:hAnsi="Times New Roman" w:cs="Times New Roman"/>
+                <w:sz w:val="24"/>
+                <w:szCs w:val="24"/>
+                <w:highlight w:val="yellow"/>
+                <w:lang w:eastAsia="es-CO"/>
+              </w:rPr>
+            </w:pPr>
+            <w:r>
+              <w:rPr>
+                <w:rFonts w:ascii="Times New Roman" w:eastAsia="Times New Roman" w:hAnsi="Times New Roman" w:cs="Times New Roman"/>
+                <w:sz w:val="24"/>
+                <w:szCs w:val="24"/>
+                <w:highlight w:val="yellow"/>
+                <w:lang w:eastAsia="es-CO"/>
+              </w:rPr>
+              <w:t>Actividad para determinar la moda, media y mediana de un conjunto de datos.</w:t>
+            </w:r>
+          </w:p>
+        </w:tc>
+      </w:tr>
+      <w:tr>
+        <w:trPr>
+          <w:tblCellSpacing w:w="7" w:type="dxa"/>
+          <w:jc w:val="center"/>
+        </w:trPr>
+        <w:tc>
+          <w:tcPr>
+            <w:tcW w:w="0" w:type="auto"/>
+            <w:vMerge/>
+            <w:tcBorders>
+              <w:left w:val="outset" w:sz="6" w:space="0" w:color="auto"/>
+              <w:bottom w:val="outset" w:sz="6" w:space="0" w:color="auto"/>
+              <w:right w:val="outset" w:sz="6" w:space="0" w:color="auto"/>
+            </w:tcBorders>
+            <w:vAlign w:val="center"/>
+            <w:hideMark/>
+          </w:tcPr>
+          <w:p>
+            <w:pPr>
+              <w:spacing w:after="0" w:line="240" w:lineRule="auto"/>
+              <w:rPr>
+                <w:rFonts w:ascii="Times New Roman" w:eastAsia="Times New Roman" w:hAnsi="Times New Roman" w:cs="Times New Roman"/>
+                <w:sz w:val="24"/>
+                <w:szCs w:val="24"/>
+                <w:highlight w:val="yellow"/>
+                <w:lang w:eastAsia="es-CO"/>
+              </w:rPr>
+            </w:pPr>
+          </w:p>
+        </w:tc>
+        <w:tc>
+          <w:tcPr>
+            <w:tcW w:w="0" w:type="auto"/>
+            <w:tcBorders>
+              <w:top w:val="outset" w:sz="6" w:space="0" w:color="auto"/>
+              <w:left w:val="outset" w:sz="6" w:space="0" w:color="auto"/>
+              <w:bottom w:val="outset" w:sz="6" w:space="0" w:color="auto"/>
+              <w:right w:val="outset" w:sz="6" w:space="0" w:color="auto"/>
+            </w:tcBorders>
+            <w:vAlign w:val="center"/>
+            <w:hideMark/>
+          </w:tcPr>
+          <w:p>
+            <w:pPr>
+              <w:spacing w:after="0" w:line="240" w:lineRule="auto"/>
+              <w:rPr>
+                <w:rFonts w:ascii="Times New Roman" w:eastAsia="Times New Roman" w:hAnsi="Times New Roman" w:cs="Times New Roman"/>
+                <w:sz w:val="24"/>
+                <w:szCs w:val="24"/>
+                <w:highlight w:val="yellow"/>
+                <w:lang w:eastAsia="es-CO"/>
+              </w:rPr>
+            </w:pPr>
+            <w:r>
+              <w:rPr>
+                <w:rFonts w:ascii="Times New Roman" w:eastAsia="Times New Roman" w:hAnsi="Times New Roman" w:cs="Times New Roman"/>
+                <w:sz w:val="24"/>
+                <w:szCs w:val="24"/>
+                <w:highlight w:val="yellow"/>
+                <w:lang w:eastAsia="es-CO"/>
+              </w:rPr>
+              <w:t>Competencias: estudio de las variables estadísticas</w:t>
+            </w:r>
+          </w:p>
+        </w:tc>
+        <w:tc>
+          <w:tcPr>
+            <w:tcW w:w="0" w:type="auto"/>
+            <w:tcBorders>
+              <w:top w:val="outset" w:sz="6" w:space="0" w:color="auto"/>
+              <w:left w:val="outset" w:sz="6" w:space="0" w:color="auto"/>
+              <w:bottom w:val="outset" w:sz="6" w:space="0" w:color="auto"/>
+              <w:right w:val="outset" w:sz="6" w:space="0" w:color="auto"/>
+            </w:tcBorders>
+            <w:vAlign w:val="center"/>
+            <w:hideMark/>
+          </w:tcPr>
+          <w:p>
+            <w:pPr>
+              <w:spacing w:after="0" w:line="240" w:lineRule="auto"/>
+              <w:rPr>
+                <w:rFonts w:ascii="Times New Roman" w:eastAsia="Times New Roman" w:hAnsi="Times New Roman" w:cs="Times New Roman"/>
+                <w:sz w:val="24"/>
+                <w:szCs w:val="24"/>
+                <w:highlight w:val="yellow"/>
+                <w:lang w:eastAsia="es-CO"/>
+              </w:rPr>
+            </w:pPr>
+            <w:r>
+              <w:rPr>
+                <w:rFonts w:ascii="Times New Roman" w:eastAsia="Times New Roman" w:hAnsi="Times New Roman" w:cs="Times New Roman"/>
+                <w:sz w:val="24"/>
+                <w:szCs w:val="24"/>
+                <w:highlight w:val="yellow"/>
+                <w:lang w:eastAsia="es-CO"/>
+              </w:rPr>
+              <w:t>Actividad que propone realizar el promedio de clasificación de las variables estadísticas.</w:t>
+            </w:r>
+          </w:p>
+        </w:tc>
+      </w:tr>
+      <w:tr>
+        <w:trPr>
+          <w:tblCellSpacing w:w="7" w:type="dxa"/>
+          <w:jc w:val="center"/>
+        </w:trPr>
+        <w:tc>
+          <w:tcPr>
+            <w:tcW w:w="0" w:type="auto"/>
+            <w:vMerge w:val="restart"/>
+            <w:tcBorders>
+              <w:top w:val="outset" w:sz="6" w:space="0" w:color="auto"/>
+              <w:left w:val="outset" w:sz="6" w:space="0" w:color="auto"/>
+              <w:right w:val="outset" w:sz="6" w:space="0" w:color="auto"/>
+            </w:tcBorders>
+            <w:vAlign w:val="center"/>
+          </w:tcPr>
+          <w:p>
+            <w:pPr>
+              <w:spacing w:after="0" w:line="240" w:lineRule="auto"/>
+              <w:rPr>
+                <w:rFonts w:ascii="Times New Roman" w:eastAsia="Times New Roman" w:hAnsi="Times New Roman" w:cs="Times New Roman"/>
+                <w:sz w:val="24"/>
+                <w:szCs w:val="24"/>
+                <w:highlight w:val="yellow"/>
+                <w:lang w:eastAsia="es-CO"/>
+              </w:rPr>
+            </w:pPr>
+            <w:r>
+              <w:rPr>
+                <w:rFonts w:ascii="Times New Roman" w:eastAsia="Times New Roman" w:hAnsi="Times New Roman" w:cs="Times New Roman"/>
+                <w:sz w:val="24"/>
+                <w:szCs w:val="24"/>
+                <w:highlight w:val="yellow"/>
+                <w:lang w:eastAsia="es-CO"/>
+              </w:rPr>
+              <w:t>18. Comprende que distintas representaciones de los mismos datos se prestan para diferentes interpretaciones.</w:t>
+            </w:r>
+          </w:p>
+        </w:tc>
+        <w:tc>
+          <w:tcPr>
+            <w:tcW w:w="0" w:type="auto"/>
+            <w:tcBorders>
+              <w:top w:val="outset" w:sz="6" w:space="0" w:color="auto"/>
+              <w:left w:val="outset" w:sz="6" w:space="0" w:color="auto"/>
+              <w:bottom w:val="outset" w:sz="6" w:space="0" w:color="auto"/>
+              <w:right w:val="outset" w:sz="6" w:space="0" w:color="auto"/>
+            </w:tcBorders>
+            <w:vAlign w:val="center"/>
+          </w:tcPr>
+          <w:p>
+            <w:pPr>
+              <w:spacing w:after="0" w:line="240" w:lineRule="auto"/>
+              <w:rPr>
+                <w:rFonts w:ascii="Times New Roman" w:eastAsia="Times New Roman" w:hAnsi="Times New Roman" w:cs="Times New Roman"/>
+                <w:sz w:val="24"/>
+                <w:szCs w:val="24"/>
+                <w:highlight w:val="yellow"/>
+                <w:lang w:eastAsia="es-CO"/>
+              </w:rPr>
+            </w:pPr>
+            <w:r>
+              <w:rPr>
+                <w:rFonts w:ascii="Times New Roman" w:eastAsia="Times New Roman" w:hAnsi="Times New Roman" w:cs="Times New Roman"/>
+                <w:sz w:val="24"/>
+                <w:szCs w:val="24"/>
+                <w:highlight w:val="yellow"/>
+                <w:lang w:eastAsia="es-CO"/>
+              </w:rPr>
+              <w:t>Analiza histogramas</w:t>
+            </w:r>
+          </w:p>
+        </w:tc>
+        <w:tc>
+          <w:tcPr>
+            <w:tcW w:w="0" w:type="auto"/>
+            <w:tcBorders>
+              <w:top w:val="outset" w:sz="6" w:space="0" w:color="auto"/>
+              <w:left w:val="outset" w:sz="6" w:space="0" w:color="auto"/>
+              <w:bottom w:val="outset" w:sz="6" w:space="0" w:color="auto"/>
+              <w:right w:val="outset" w:sz="6" w:space="0" w:color="auto"/>
+            </w:tcBorders>
+            <w:vAlign w:val="center"/>
+          </w:tcPr>
+          <w:p>
+            <w:pPr>
+              <w:spacing w:after="0" w:line="240" w:lineRule="auto"/>
+              <w:rPr>
+                <w:rFonts w:ascii="Times New Roman" w:eastAsia="Times New Roman" w:hAnsi="Times New Roman" w:cs="Times New Roman"/>
+                <w:sz w:val="24"/>
+                <w:szCs w:val="24"/>
+                <w:highlight w:val="yellow"/>
+                <w:lang w:eastAsia="es-CO"/>
+              </w:rPr>
+            </w:pPr>
+            <w:r>
+              <w:rPr>
+                <w:rFonts w:ascii="Times New Roman" w:eastAsia="Times New Roman" w:hAnsi="Times New Roman" w:cs="Times New Roman"/>
+                <w:sz w:val="24"/>
+                <w:szCs w:val="24"/>
+                <w:highlight w:val="yellow"/>
+                <w:lang w:eastAsia="es-CO"/>
+              </w:rPr>
+              <w:t>Actividad para indicar el histograma correspondiente a una situación dada.</w:t>
+            </w:r>
+          </w:p>
+        </w:tc>
+      </w:tr>
+      <w:tr>
+        <w:trPr>
+          <w:tblCellSpacing w:w="7" w:type="dxa"/>
+          <w:jc w:val="center"/>
+        </w:trPr>
+        <w:tc>
+          <w:tcPr>
+            <w:tcW w:w="0" w:type="auto"/>
+            <w:vMerge/>
+            <w:tcBorders>
+              <w:left w:val="outset" w:sz="6" w:space="0" w:color="auto"/>
+              <w:bottom w:val="outset" w:sz="6" w:space="0" w:color="auto"/>
+              <w:right w:val="outset" w:sz="6" w:space="0" w:color="auto"/>
+            </w:tcBorders>
+            <w:vAlign w:val="center"/>
+          </w:tcPr>
+          <w:p>
+            <w:pPr>
+              <w:spacing w:after="0" w:line="240" w:lineRule="auto"/>
+              <w:rPr>
+                <w:rFonts w:ascii="Times New Roman" w:eastAsia="Times New Roman" w:hAnsi="Times New Roman" w:cs="Times New Roman"/>
+                <w:sz w:val="24"/>
+                <w:szCs w:val="24"/>
+                <w:highlight w:val="yellow"/>
+                <w:lang w:eastAsia="es-CO"/>
+              </w:rPr>
+            </w:pPr>
+          </w:p>
+        </w:tc>
+        <w:tc>
+          <w:tcPr>
+            <w:tcW w:w="0" w:type="auto"/>
+            <w:tcBorders>
+              <w:top w:val="outset" w:sz="6" w:space="0" w:color="auto"/>
+              <w:left w:val="outset" w:sz="6" w:space="0" w:color="auto"/>
+              <w:bottom w:val="outset" w:sz="6" w:space="0" w:color="auto"/>
+              <w:right w:val="outset" w:sz="6" w:space="0" w:color="auto"/>
+            </w:tcBorders>
+            <w:vAlign w:val="center"/>
+          </w:tcPr>
+          <w:p>
+            <w:pPr>
+              <w:spacing w:after="0" w:line="240" w:lineRule="auto"/>
+              <w:rPr>
+                <w:rFonts w:ascii="Times New Roman" w:eastAsia="Times New Roman" w:hAnsi="Times New Roman" w:cs="Times New Roman"/>
+                <w:sz w:val="24"/>
+                <w:szCs w:val="24"/>
+                <w:highlight w:val="yellow"/>
+                <w:lang w:eastAsia="es-CO"/>
+              </w:rPr>
+            </w:pPr>
+            <w:r>
+              <w:rPr>
+                <w:rFonts w:ascii="Times New Roman" w:eastAsia="Times New Roman" w:hAnsi="Times New Roman" w:cs="Times New Roman"/>
+                <w:sz w:val="24"/>
+                <w:szCs w:val="24"/>
+                <w:highlight w:val="yellow"/>
+                <w:lang w:eastAsia="es-CO"/>
+              </w:rPr>
+              <w:t>Competencias: interpretación de los datos agrupados</w:t>
+            </w:r>
+          </w:p>
+        </w:tc>
+        <w:tc>
+          <w:tcPr>
+            <w:tcW w:w="0" w:type="auto"/>
+            <w:tcBorders>
+              <w:top w:val="outset" w:sz="6" w:space="0" w:color="auto"/>
+              <w:left w:val="outset" w:sz="6" w:space="0" w:color="auto"/>
+              <w:bottom w:val="outset" w:sz="6" w:space="0" w:color="auto"/>
+              <w:right w:val="outset" w:sz="6" w:space="0" w:color="auto"/>
+            </w:tcBorders>
+            <w:vAlign w:val="center"/>
+          </w:tcPr>
+          <w:p>
+            <w:pPr>
+              <w:spacing w:after="0" w:line="240" w:lineRule="auto"/>
+              <w:rPr>
+                <w:rFonts w:ascii="Times New Roman" w:eastAsia="Times New Roman" w:hAnsi="Times New Roman" w:cs="Times New Roman"/>
+                <w:sz w:val="24"/>
+                <w:szCs w:val="24"/>
+                <w:highlight w:val="yellow"/>
+                <w:lang w:eastAsia="es-CO"/>
+              </w:rPr>
+            </w:pPr>
+            <w:r>
+              <w:rPr>
+                <w:rFonts w:ascii="Times New Roman" w:eastAsia="Times New Roman" w:hAnsi="Times New Roman" w:cs="Times New Roman"/>
+                <w:sz w:val="24"/>
+                <w:szCs w:val="24"/>
+                <w:highlight w:val="yellow"/>
+                <w:lang w:eastAsia="es-CO"/>
+              </w:rPr>
+              <w:t>Actividad que propone el desarrollo de las destrezas para interpretar los datos de los pictogramas</w:t>
+            </w:r>
+          </w:p>
+        </w:tc>
+      </w:tr>
+    </w:tbl>
+    <w:p/>
     <w:p/>
     <w:sectPr>
       <w:pgSz w:w="12240" w:h="15840"/>
@@ -1387,9 +2680,9 @@
 <file path=word/numbering.xml><?xml version="1.0" encoding="utf-8"?>
 <w:numbering xmlns:wpc="http://schemas.microsoft.com/office/word/2010/wordprocessingCanvas" xmlns:mc="http://schemas.openxmlformats.org/markup-compatibility/2006" xmlns:o="urn:schemas-microsoft-com:office:office" xmlns:r="http://schemas.openxmlformats.org/officeDocument/2006/relationships" xmlns:m="http://schemas.openxmlformats.org/officeDocument/2006/math" xmlns:v="urn:schemas-microsoft-com:vml" xmlns:wp14="http://schemas.microsoft.com/office/word/2010/wordprocessingDrawing" xmlns:wp="http://schemas.openxmlformats.org/drawingml/2006/wordprocessingDrawing" xmlns:w10="urn:schemas-microsoft-com:office:word" xmlns:w="http://schemas.openxmlformats.org/wordprocessingml/2006/main" xmlns:w14="http://schemas.microsoft.com/office/word/2010/wordml" xmlns:w15="http://schemas.microsoft.com/office/word/2012/wordml" xmlns:wpg="http://schemas.microsoft.com/office/word/2010/wordprocessingGroup" xmlns:wpi="http://schemas.microsoft.com/office/word/2010/wordprocessingInk" xmlns:wne="http://schemas.microsoft.com/office/word/2006/wordml" xmlns:wps="http://schemas.microsoft.com/office/word/2010/wordprocessingShape" mc:Ignorable="w14 w15 wp14">
   <w:abstractNum w:abstractNumId="0" w15:restartNumberingAfterBreak="0">
-    <w:nsid w:val="5F981FA4"/>
+    <w:nsid w:val="5E53616C"/>
     <w:multiLevelType w:val="hybridMultilevel"/>
-    <w:tmpl w:val="199E0926"/>
+    <w:tmpl w:val="7696BB9A"/>
     <w:lvl w:ilvl="0" w:tplc="240A0001">
       <w:start w:val="1"/>
       <w:numFmt w:val="bullet"/>
@@ -1500,9 +2793,9 @@
     </w:lvl>
   </w:abstractNum>
   <w:abstractNum w:abstractNumId="1" w15:restartNumberingAfterBreak="0">
-    <w:nsid w:val="62EA06B6"/>
+    <w:nsid w:val="5F981FA4"/>
     <w:multiLevelType w:val="hybridMultilevel"/>
-    <w:tmpl w:val="5F085258"/>
+    <w:tmpl w:val="199E0926"/>
     <w:lvl w:ilvl="0" w:tplc="240A0001">
       <w:start w:val="1"/>
       <w:numFmt w:val="bullet"/>
@@ -1612,11 +2905,243 @@
       </w:rPr>
     </w:lvl>
   </w:abstractNum>
+  <w:abstractNum w:abstractNumId="2" w15:restartNumberingAfterBreak="0">
+    <w:nsid w:val="62EA06B6"/>
+    <w:multiLevelType w:val="hybridMultilevel"/>
+    <w:tmpl w:val="99B40F2E"/>
+    <w:lvl w:ilvl="0" w:tplc="240A0001">
+      <w:start w:val="1"/>
+      <w:numFmt w:val="bullet"/>
+      <w:lvlText w:val=""/>
+      <w:lvlJc w:val="left"/>
+      <w:pPr>
+        <w:ind w:left="720" w:hanging="360"/>
+      </w:pPr>
+      <w:rPr>
+        <w:rFonts w:ascii="Symbol" w:hAnsi="Symbol" w:hint="default"/>
+      </w:rPr>
+    </w:lvl>
+    <w:lvl w:ilvl="1" w:tplc="240A0003" w:tentative="1">
+      <w:start w:val="1"/>
+      <w:numFmt w:val="bullet"/>
+      <w:lvlText w:val="o"/>
+      <w:lvlJc w:val="left"/>
+      <w:pPr>
+        <w:ind w:left="1440" w:hanging="360"/>
+      </w:pPr>
+      <w:rPr>
+        <w:rFonts w:ascii="Courier New" w:hAnsi="Courier New" w:cs="Courier New" w:hint="default"/>
+      </w:rPr>
+    </w:lvl>
+    <w:lvl w:ilvl="2" w:tplc="240A0005" w:tentative="1">
+      <w:start w:val="1"/>
+      <w:numFmt w:val="bullet"/>
+      <w:lvlText w:val=""/>
+      <w:lvlJc w:val="left"/>
+      <w:pPr>
+        <w:ind w:left="2160" w:hanging="360"/>
+      </w:pPr>
+      <w:rPr>
+        <w:rFonts w:ascii="Wingdings" w:hAnsi="Wingdings" w:hint="default"/>
+      </w:rPr>
+    </w:lvl>
+    <w:lvl w:ilvl="3" w:tplc="240A0001" w:tentative="1">
+      <w:start w:val="1"/>
+      <w:numFmt w:val="bullet"/>
+      <w:lvlText w:val=""/>
+      <w:lvlJc w:val="left"/>
+      <w:pPr>
+        <w:ind w:left="2880" w:hanging="360"/>
+      </w:pPr>
+      <w:rPr>
+        <w:rFonts w:ascii="Symbol" w:hAnsi="Symbol" w:hint="default"/>
+      </w:rPr>
+    </w:lvl>
+    <w:lvl w:ilvl="4" w:tplc="240A0003" w:tentative="1">
+      <w:start w:val="1"/>
+      <w:numFmt w:val="bullet"/>
+      <w:lvlText w:val="o"/>
+      <w:lvlJc w:val="left"/>
+      <w:pPr>
+        <w:ind w:left="3600" w:hanging="360"/>
+      </w:pPr>
+      <w:rPr>
+        <w:rFonts w:ascii="Courier New" w:hAnsi="Courier New" w:cs="Courier New" w:hint="default"/>
+      </w:rPr>
+    </w:lvl>
+    <w:lvl w:ilvl="5" w:tplc="240A0005" w:tentative="1">
+      <w:start w:val="1"/>
+      <w:numFmt w:val="bullet"/>
+      <w:lvlText w:val=""/>
+      <w:lvlJc w:val="left"/>
+      <w:pPr>
+        <w:ind w:left="4320" w:hanging="360"/>
+      </w:pPr>
+      <w:rPr>
+        <w:rFonts w:ascii="Wingdings" w:hAnsi="Wingdings" w:hint="default"/>
+      </w:rPr>
+    </w:lvl>
+    <w:lvl w:ilvl="6" w:tplc="240A0001" w:tentative="1">
+      <w:start w:val="1"/>
+      <w:numFmt w:val="bullet"/>
+      <w:lvlText w:val=""/>
+      <w:lvlJc w:val="left"/>
+      <w:pPr>
+        <w:ind w:left="5040" w:hanging="360"/>
+      </w:pPr>
+      <w:rPr>
+        <w:rFonts w:ascii="Symbol" w:hAnsi="Symbol" w:hint="default"/>
+      </w:rPr>
+    </w:lvl>
+    <w:lvl w:ilvl="7" w:tplc="240A0003" w:tentative="1">
+      <w:start w:val="1"/>
+      <w:numFmt w:val="bullet"/>
+      <w:lvlText w:val="o"/>
+      <w:lvlJc w:val="left"/>
+      <w:pPr>
+        <w:ind w:left="5760" w:hanging="360"/>
+      </w:pPr>
+      <w:rPr>
+        <w:rFonts w:ascii="Courier New" w:hAnsi="Courier New" w:cs="Courier New" w:hint="default"/>
+      </w:rPr>
+    </w:lvl>
+    <w:lvl w:ilvl="8" w:tplc="240A0005" w:tentative="1">
+      <w:start w:val="1"/>
+      <w:numFmt w:val="bullet"/>
+      <w:lvlText w:val=""/>
+      <w:lvlJc w:val="left"/>
+      <w:pPr>
+        <w:ind w:left="6480" w:hanging="360"/>
+      </w:pPr>
+      <w:rPr>
+        <w:rFonts w:ascii="Wingdings" w:hAnsi="Wingdings" w:hint="default"/>
+      </w:rPr>
+    </w:lvl>
+  </w:abstractNum>
+  <w:abstractNum w:abstractNumId="3" w15:restartNumberingAfterBreak="0">
+    <w:nsid w:val="7DEC1E88"/>
+    <w:multiLevelType w:val="hybridMultilevel"/>
+    <w:tmpl w:val="1ABCF304"/>
+    <w:lvl w:ilvl="0" w:tplc="240A0001">
+      <w:start w:val="1"/>
+      <w:numFmt w:val="bullet"/>
+      <w:lvlText w:val=""/>
+      <w:lvlJc w:val="left"/>
+      <w:pPr>
+        <w:ind w:left="720" w:hanging="360"/>
+      </w:pPr>
+      <w:rPr>
+        <w:rFonts w:ascii="Symbol" w:hAnsi="Symbol" w:hint="default"/>
+      </w:rPr>
+    </w:lvl>
+    <w:lvl w:ilvl="1" w:tplc="240A0003" w:tentative="1">
+      <w:start w:val="1"/>
+      <w:numFmt w:val="bullet"/>
+      <w:lvlText w:val="o"/>
+      <w:lvlJc w:val="left"/>
+      <w:pPr>
+        <w:ind w:left="1440" w:hanging="360"/>
+      </w:pPr>
+      <w:rPr>
+        <w:rFonts w:ascii="Courier New" w:hAnsi="Courier New" w:cs="Courier New" w:hint="default"/>
+      </w:rPr>
+    </w:lvl>
+    <w:lvl w:ilvl="2" w:tplc="240A0005" w:tentative="1">
+      <w:start w:val="1"/>
+      <w:numFmt w:val="bullet"/>
+      <w:lvlText w:val=""/>
+      <w:lvlJc w:val="left"/>
+      <w:pPr>
+        <w:ind w:left="2160" w:hanging="360"/>
+      </w:pPr>
+      <w:rPr>
+        <w:rFonts w:ascii="Wingdings" w:hAnsi="Wingdings" w:hint="default"/>
+      </w:rPr>
+    </w:lvl>
+    <w:lvl w:ilvl="3" w:tplc="240A0001" w:tentative="1">
+      <w:start w:val="1"/>
+      <w:numFmt w:val="bullet"/>
+      <w:lvlText w:val=""/>
+      <w:lvlJc w:val="left"/>
+      <w:pPr>
+        <w:ind w:left="2880" w:hanging="360"/>
+      </w:pPr>
+      <w:rPr>
+        <w:rFonts w:ascii="Symbol" w:hAnsi="Symbol" w:hint="default"/>
+      </w:rPr>
+    </w:lvl>
+    <w:lvl w:ilvl="4" w:tplc="240A0003" w:tentative="1">
+      <w:start w:val="1"/>
+      <w:numFmt w:val="bullet"/>
+      <w:lvlText w:val="o"/>
+      <w:lvlJc w:val="left"/>
+      <w:pPr>
+        <w:ind w:left="3600" w:hanging="360"/>
+      </w:pPr>
+      <w:rPr>
+        <w:rFonts w:ascii="Courier New" w:hAnsi="Courier New" w:cs="Courier New" w:hint="default"/>
+      </w:rPr>
+    </w:lvl>
+    <w:lvl w:ilvl="5" w:tplc="240A0005" w:tentative="1">
+      <w:start w:val="1"/>
+      <w:numFmt w:val="bullet"/>
+      <w:lvlText w:val=""/>
+      <w:lvlJc w:val="left"/>
+      <w:pPr>
+        <w:ind w:left="4320" w:hanging="360"/>
+      </w:pPr>
+      <w:rPr>
+        <w:rFonts w:ascii="Wingdings" w:hAnsi="Wingdings" w:hint="default"/>
+      </w:rPr>
+    </w:lvl>
+    <w:lvl w:ilvl="6" w:tplc="240A0001" w:tentative="1">
+      <w:start w:val="1"/>
+      <w:numFmt w:val="bullet"/>
+      <w:lvlText w:val=""/>
+      <w:lvlJc w:val="left"/>
+      <w:pPr>
+        <w:ind w:left="5040" w:hanging="360"/>
+      </w:pPr>
+      <w:rPr>
+        <w:rFonts w:ascii="Symbol" w:hAnsi="Symbol" w:hint="default"/>
+      </w:rPr>
+    </w:lvl>
+    <w:lvl w:ilvl="7" w:tplc="240A0003" w:tentative="1">
+      <w:start w:val="1"/>
+      <w:numFmt w:val="bullet"/>
+      <w:lvlText w:val="o"/>
+      <w:lvlJc w:val="left"/>
+      <w:pPr>
+        <w:ind w:left="5760" w:hanging="360"/>
+      </w:pPr>
+      <w:rPr>
+        <w:rFonts w:ascii="Courier New" w:hAnsi="Courier New" w:cs="Courier New" w:hint="default"/>
+      </w:rPr>
+    </w:lvl>
+    <w:lvl w:ilvl="8" w:tplc="240A0005" w:tentative="1">
+      <w:start w:val="1"/>
+      <w:numFmt w:val="bullet"/>
+      <w:lvlText w:val=""/>
+      <w:lvlJc w:val="left"/>
+      <w:pPr>
+        <w:ind w:left="6480" w:hanging="360"/>
+      </w:pPr>
+      <w:rPr>
+        <w:rFonts w:ascii="Wingdings" w:hAnsi="Wingdings" w:hint="default"/>
+      </w:rPr>
+    </w:lvl>
+  </w:abstractNum>
   <w:num w:numId="1">
+    <w:abstractNumId w:val="2"/>
+  </w:num>
+  <w:num w:numId="2">
     <w:abstractNumId w:val="1"/>
   </w:num>
-  <w:num w:numId="2">
+  <w:num w:numId="3">
     <w:abstractNumId w:val="0"/>
+  </w:num>
+  <w:num w:numId="4">
+    <w:abstractNumId w:val="3"/>
   </w:num>
 </w:numbering>
 </file>

--- a/fuentes/contenidos/grado08/guion12/MA_08_12_CO_GUIA_DIDACTICA_PROBABILIDAD.docx
+++ b/fuentes/contenidos/grado08/guion12/MA_08_12_CO_GUIA_DIDACTICA_PROBABILIDAD.docx
@@ -130,23 +130,7 @@
           <w:sz w:val="24"/>
           <w:szCs w:val="24"/>
         </w:rPr>
-        <w:t>Utilizo números reales en sus diferentes representaciones</w:t>
-      </w:r>
-      <w:r>
-        <w:rPr>
-          <w:rFonts w:ascii="Times New Roman" w:hAnsi="Times New Roman" w:cs="Times New Roman"/>
-          <w:sz w:val="24"/>
-          <w:szCs w:val="24"/>
-        </w:rPr>
-        <w:t xml:space="preserve"> </w:t>
-      </w:r>
-      <w:r>
-        <w:rPr>
-          <w:rFonts w:ascii="Times New Roman" w:hAnsi="Times New Roman" w:cs="Times New Roman"/>
-          <w:sz w:val="24"/>
-          <w:szCs w:val="24"/>
-        </w:rPr>
-        <w:t>y en diversos contextos.</w:t>
+        <w:t>Utilizo números reales en sus diferentes representaciones y en diversos contextos.</w:t>
       </w:r>
     </w:p>
     <w:p>
@@ -168,47 +152,7 @@
           <w:sz w:val="24"/>
           <w:szCs w:val="24"/>
         </w:rPr>
-        <w:t>Resuelvo problemas y simplifi</w:t>
-      </w:r>
-      <w:r>
-        <w:rPr>
-          <w:rFonts w:ascii="Times New Roman" w:hAnsi="Times New Roman" w:cs="Times New Roman"/>
-          <w:sz w:val="24"/>
-          <w:szCs w:val="24"/>
-        </w:rPr>
-        <w:t>co cálculos usando propiedades</w:t>
-      </w:r>
-      <w:r>
-        <w:rPr>
-          <w:rFonts w:ascii="Times New Roman" w:hAnsi="Times New Roman" w:cs="Times New Roman"/>
-          <w:sz w:val="24"/>
-          <w:szCs w:val="24"/>
-        </w:rPr>
-        <w:t xml:space="preserve"> </w:t>
-      </w:r>
-      <w:r>
-        <w:rPr>
-          <w:rFonts w:ascii="Times New Roman" w:hAnsi="Times New Roman" w:cs="Times New Roman"/>
-          <w:sz w:val="24"/>
-          <w:szCs w:val="24"/>
-        </w:rPr>
-        <w:t>y relaciones de los números reales y de las relaciones</w:t>
-      </w:r>
-      <w:r>
-        <w:rPr>
-          <w:rFonts w:ascii="Times New Roman" w:hAnsi="Times New Roman" w:cs="Times New Roman"/>
-          <w:sz w:val="24"/>
-          <w:szCs w:val="24"/>
-        </w:rPr>
-        <w:t xml:space="preserve"> </w:t>
-      </w:r>
-      <w:r>
-        <w:rPr>
-          <w:rFonts w:ascii="Times New Roman" w:hAnsi="Times New Roman" w:cs="Times New Roman"/>
-          <w:sz w:val="24"/>
-          <w:szCs w:val="24"/>
-        </w:rPr>
-        <w:t>y operaciones entre ellos.</w:t>
+        <w:t>Resuelvo problemas y simplifico cálculos usando propiedades y relaciones de los números reales y de las relaciones y operaciones entre ellos.</w:t>
       </w:r>
     </w:p>
     <w:p>
@@ -428,39 +372,7 @@
           <w:sz w:val="24"/>
           <w:szCs w:val="24"/>
         </w:rPr>
-        <w:t>Uso procesos inductivos y lenguaje</w:t>
-      </w:r>
-      <w:r>
-        <w:rPr>
-          <w:rFonts w:ascii="Times New Roman" w:hAnsi="Times New Roman" w:cs="Times New Roman"/>
-          <w:sz w:val="24"/>
-          <w:szCs w:val="24"/>
-        </w:rPr>
-        <w:t xml:space="preserve"> </w:t>
-      </w:r>
-      <w:r>
-        <w:rPr>
-          <w:rFonts w:ascii="Times New Roman" w:hAnsi="Times New Roman" w:cs="Times New Roman"/>
-          <w:sz w:val="24"/>
-          <w:szCs w:val="24"/>
-        </w:rPr>
-        <w:t>algebraico para formular y poner a</w:t>
-      </w:r>
-      <w:r>
-        <w:rPr>
-          <w:rFonts w:ascii="Times New Roman" w:hAnsi="Times New Roman" w:cs="Times New Roman"/>
-          <w:sz w:val="24"/>
-          <w:szCs w:val="24"/>
-        </w:rPr>
-        <w:t xml:space="preserve"> </w:t>
-      </w:r>
-      <w:r>
-        <w:rPr>
-          <w:rFonts w:ascii="Times New Roman" w:hAnsi="Times New Roman" w:cs="Times New Roman"/>
-          <w:sz w:val="24"/>
-          <w:szCs w:val="24"/>
-        </w:rPr>
-        <w:t>prueba conjeturas.</w:t>
+        <w:t>Uso procesos inductivos y lenguaje algebraico para formular y poner a prueba conjeturas.</w:t>
       </w:r>
     </w:p>
     <w:p>
@@ -1000,25 +912,23 @@
           <w:sz w:val="24"/>
           <w:szCs w:val="24"/>
         </w:rPr>
-        <w:t xml:space="preserve">El estudio de la probabilidad ha tomado gran importancia en la escuela debido a sus múltiples aplicaciones en todas las tanto humanas como científicas, por tanto es vital que el estudiante se apropie de este concepto y así pueda comprender las leyes matemáticas que </w:t>
-      </w:r>
-      <w:proofErr w:type="gramStart"/>
-      <w:r>
-        <w:rPr>
-          <w:rFonts w:ascii="Times New Roman" w:hAnsi="Times New Roman" w:cs="Times New Roman"/>
-          <w:sz w:val="24"/>
-          <w:szCs w:val="24"/>
-        </w:rPr>
-        <w:t>rigen</w:t>
-      </w:r>
-      <w:proofErr w:type="gramEnd"/>
-      <w:r>
-        <w:rPr>
-          <w:rFonts w:ascii="Times New Roman" w:hAnsi="Times New Roman" w:cs="Times New Roman"/>
-          <w:sz w:val="24"/>
-          <w:szCs w:val="24"/>
-        </w:rPr>
-        <w:t xml:space="preserve"> el azar.  </w:t>
+        <w:t xml:space="preserve">El estudio de la probabilidad ha tomado gran importancia debido a sus múltiples aplicaciones en todas las </w:t>
+      </w:r>
+      <w:r>
+        <w:rPr>
+          <w:rFonts w:ascii="Times New Roman" w:hAnsi="Times New Roman" w:cs="Times New Roman"/>
+          <w:sz w:val="24"/>
+          <w:szCs w:val="24"/>
+        </w:rPr>
+        <w:t>ciencias</w:t>
+      </w:r>
+      <w:r>
+        <w:rPr>
+          <w:rFonts w:ascii="Times New Roman" w:hAnsi="Times New Roman" w:cs="Times New Roman"/>
+          <w:sz w:val="24"/>
+          <w:szCs w:val="24"/>
+        </w:rPr>
+        <w:t xml:space="preserve">, por tanto es vital que el estudiante se apropie de este concepto y así pueda comprender las leyes matemáticas que rigen el azar.  </w:t>
       </w:r>
     </w:p>
     <w:p>
@@ -1043,7 +953,6 @@
           <w:rFonts w:ascii="Times New Roman" w:hAnsi="Times New Roman" w:cs="Times New Roman"/>
           <w:b/>
           <w:bCs/>
-          <w:color w:val="333333"/>
           <w:sz w:val="24"/>
           <w:szCs w:val="24"/>
         </w:rPr>
@@ -1051,33 +960,275 @@
       </w:r>
       <w:r>
         <w:rPr>
+          <w:rStyle w:val="negrita"/>
+          <w:rFonts w:ascii="Times New Roman" w:hAnsi="Times New Roman" w:cs="Times New Roman"/>
+          <w:b/>
+          <w:bCs/>
+          <w:sz w:val="24"/>
+          <w:szCs w:val="24"/>
+        </w:rPr>
+        <w:t xml:space="preserve"> </w:t>
+      </w:r>
+      <w:r>
+        <w:rPr>
+          <w:rFonts w:ascii="Times New Roman" w:hAnsi="Times New Roman" w:cs="Times New Roman"/>
+          <w:sz w:val="24"/>
+          <w:szCs w:val="24"/>
+        </w:rPr>
+        <w:t>los</w:t>
+      </w:r>
+      <w:r>
+        <w:rPr>
+          <w:rFonts w:ascii="Times New Roman" w:hAnsi="Times New Roman" w:cs="Times New Roman"/>
+          <w:sz w:val="24"/>
+          <w:szCs w:val="24"/>
+        </w:rPr>
+        <w:t xml:space="preserve"> </w:t>
+      </w:r>
+      <w:r>
+        <w:rPr>
+          <w:rStyle w:val="negrita"/>
+          <w:rFonts w:ascii="Times New Roman" w:hAnsi="Times New Roman" w:cs="Times New Roman"/>
+          <w:b/>
+          <w:bCs/>
+          <w:sz w:val="24"/>
+          <w:szCs w:val="24"/>
+        </w:rPr>
+        <w:t>conceptos básicos</w:t>
+      </w:r>
+      <w:r>
+        <w:rPr>
+          <w:rStyle w:val="negrita"/>
+          <w:rFonts w:ascii="Times New Roman" w:hAnsi="Times New Roman" w:cs="Times New Roman"/>
+          <w:b/>
+          <w:bCs/>
+          <w:sz w:val="24"/>
+          <w:szCs w:val="24"/>
+        </w:rPr>
+        <w:t xml:space="preserve"> </w:t>
+      </w:r>
+      <w:r>
+        <w:rPr>
+          <w:rFonts w:ascii="Times New Roman" w:hAnsi="Times New Roman" w:cs="Times New Roman"/>
+          <w:sz w:val="24"/>
+          <w:szCs w:val="24"/>
+        </w:rPr>
+        <w:t>de la</w:t>
+      </w:r>
+      <w:r>
+        <w:rPr>
+          <w:rFonts w:ascii="Times New Roman" w:hAnsi="Times New Roman" w:cs="Times New Roman"/>
+          <w:sz w:val="24"/>
+          <w:szCs w:val="24"/>
+        </w:rPr>
+        <w:t xml:space="preserve"> </w:t>
+      </w:r>
+      <w:r>
+        <w:rPr>
+          <w:rStyle w:val="negrita"/>
+          <w:rFonts w:ascii="Times New Roman" w:hAnsi="Times New Roman" w:cs="Times New Roman"/>
+          <w:b/>
+          <w:bCs/>
+          <w:sz w:val="24"/>
+          <w:szCs w:val="24"/>
+        </w:rPr>
+        <w:t>probabilidad</w:t>
+      </w:r>
+      <w:r>
+        <w:rPr>
+          <w:rFonts w:ascii="Times New Roman" w:hAnsi="Times New Roman" w:cs="Times New Roman"/>
+          <w:sz w:val="24"/>
+          <w:szCs w:val="24"/>
+        </w:rPr>
+        <w:t>), se propone la siguiente secuencia didáctica:</w:t>
+      </w:r>
+    </w:p>
+    <w:p>
+      <w:pPr>
+        <w:rPr>
+          <w:rFonts w:ascii="Times New Roman" w:hAnsi="Times New Roman" w:cs="Times New Roman"/>
+          <w:sz w:val="24"/>
+          <w:szCs w:val="24"/>
+        </w:rPr>
+      </w:pPr>
+      <w:r>
+        <w:rPr>
+          <w:rFonts w:ascii="Times New Roman" w:hAnsi="Times New Roman" w:cs="Times New Roman"/>
+          <w:sz w:val="24"/>
+          <w:szCs w:val="24"/>
+        </w:rPr>
+        <w:t>1. Exponer los</w:t>
+      </w:r>
+      <w:r>
+        <w:rPr>
+          <w:rFonts w:ascii="Times New Roman" w:hAnsi="Times New Roman" w:cs="Times New Roman"/>
+          <w:sz w:val="24"/>
+          <w:szCs w:val="24"/>
+        </w:rPr>
+        <w:t xml:space="preserve"> </w:t>
+      </w:r>
+      <w:r>
+        <w:rPr>
+          <w:rStyle w:val="negrita"/>
+          <w:rFonts w:ascii="Times New Roman" w:hAnsi="Times New Roman" w:cs="Times New Roman"/>
+          <w:b/>
+          <w:bCs/>
+          <w:sz w:val="24"/>
+          <w:szCs w:val="24"/>
+        </w:rPr>
+        <w:t>experimentos aleatorios</w:t>
+      </w:r>
+      <w:r>
+        <w:rPr>
+          <w:rStyle w:val="negrita"/>
+          <w:rFonts w:ascii="Times New Roman" w:hAnsi="Times New Roman" w:cs="Times New Roman"/>
+          <w:b/>
+          <w:bCs/>
+          <w:sz w:val="24"/>
+          <w:szCs w:val="24"/>
+        </w:rPr>
+        <w:t xml:space="preserve"> </w:t>
+      </w:r>
+      <w:r>
+        <w:rPr>
+          <w:rFonts w:ascii="Times New Roman" w:hAnsi="Times New Roman" w:cs="Times New Roman"/>
+          <w:sz w:val="24"/>
+          <w:szCs w:val="24"/>
+        </w:rPr>
+        <w:t>y los</w:t>
+      </w:r>
+      <w:r>
+        <w:rPr>
+          <w:rFonts w:ascii="Times New Roman" w:hAnsi="Times New Roman" w:cs="Times New Roman"/>
+          <w:sz w:val="24"/>
+          <w:szCs w:val="24"/>
+        </w:rPr>
+        <w:t xml:space="preserve"> </w:t>
+      </w:r>
+      <w:r>
+        <w:rPr>
+          <w:rStyle w:val="negrita"/>
+          <w:rFonts w:ascii="Times New Roman" w:hAnsi="Times New Roman" w:cs="Times New Roman"/>
+          <w:b/>
+          <w:bCs/>
+          <w:sz w:val="24"/>
+          <w:szCs w:val="24"/>
+        </w:rPr>
+        <w:t>sucesos</w:t>
+      </w:r>
+      <w:r>
+        <w:rPr>
+          <w:rStyle w:val="negrita"/>
+          <w:rFonts w:ascii="Times New Roman" w:hAnsi="Times New Roman" w:cs="Times New Roman"/>
+          <w:b/>
+          <w:bCs/>
+          <w:sz w:val="24"/>
+          <w:szCs w:val="24"/>
+        </w:rPr>
+        <w:t xml:space="preserve"> </w:t>
+      </w:r>
+      <w:r>
+        <w:rPr>
+          <w:rFonts w:ascii="Times New Roman" w:hAnsi="Times New Roman" w:cs="Times New Roman"/>
+          <w:sz w:val="24"/>
+          <w:szCs w:val="24"/>
+        </w:rPr>
+        <w:t>para comprender el valor que tiene la aplicación de la probabilidad en el estudio estadístico.</w:t>
+      </w:r>
+      <w:r>
+        <w:rPr>
+          <w:rFonts w:ascii="Times New Roman" w:hAnsi="Times New Roman" w:cs="Times New Roman"/>
+          <w:sz w:val="24"/>
+          <w:szCs w:val="24"/>
+        </w:rPr>
+        <w:t xml:space="preserve"> El recurso interactivo Introducción a la probabilidad le puede ayudar para explicar </w:t>
+      </w:r>
+      <w:r>
+        <w:rPr>
+          <w:rFonts w:ascii="Times New Roman" w:hAnsi="Times New Roman" w:cs="Times New Roman"/>
+          <w:sz w:val="24"/>
+          <w:szCs w:val="24"/>
+        </w:rPr>
+        <w:t>los conceptos de probabilidad a través de la visualización de un vídeo</w:t>
+      </w:r>
+      <w:r>
+        <w:rPr>
+          <w:rFonts w:ascii="Times New Roman" w:hAnsi="Times New Roman" w:cs="Times New Roman"/>
+          <w:sz w:val="24"/>
+          <w:szCs w:val="24"/>
+        </w:rPr>
+        <w:t>.</w:t>
+      </w:r>
+    </w:p>
+    <w:p>
+      <w:pPr>
+        <w:rPr>
+          <w:rFonts w:ascii="Times New Roman" w:hAnsi="Times New Roman" w:cs="Times New Roman"/>
+          <w:sz w:val="24"/>
+          <w:szCs w:val="24"/>
+        </w:rPr>
+      </w:pPr>
+      <w:r>
+        <w:rPr>
+          <w:rFonts w:ascii="Times New Roman" w:hAnsi="Times New Roman" w:cs="Times New Roman"/>
+          <w:sz w:val="24"/>
+          <w:szCs w:val="24"/>
+        </w:rPr>
+        <w:t>2. Conocer el vocabulario específico relacionado con la</w:t>
+      </w:r>
+      <w:r>
+        <w:rPr>
           <w:rStyle w:val="apple-converted-space"/>
           <w:rFonts w:ascii="Times New Roman" w:hAnsi="Times New Roman" w:cs="Times New Roman"/>
+          <w:sz w:val="24"/>
+          <w:szCs w:val="24"/>
+        </w:rPr>
+        <w:t xml:space="preserve"> </w:t>
+      </w:r>
+      <w:r>
+        <w:rPr>
+          <w:rStyle w:val="negrita"/>
+          <w:rFonts w:ascii="Times New Roman" w:hAnsi="Times New Roman" w:cs="Times New Roman"/>
           <w:b/>
           <w:bCs/>
-          <w:color w:val="333333"/>
-          <w:sz w:val="24"/>
-          <w:szCs w:val="24"/>
-        </w:rPr>
-        <w:t> </w:t>
-      </w:r>
-      <w:r>
-        <w:rPr>
-          <w:rFonts w:ascii="Times New Roman" w:hAnsi="Times New Roman" w:cs="Times New Roman"/>
-          <w:sz w:val="24"/>
-          <w:szCs w:val="24"/>
-        </w:rPr>
-        <w:t>los</w:t>
+          <w:sz w:val="24"/>
+          <w:szCs w:val="24"/>
+        </w:rPr>
+        <w:t>probabilidad experimental</w:t>
+      </w:r>
+      <w:r>
+        <w:rPr>
+          <w:rFonts w:ascii="Times New Roman" w:hAnsi="Times New Roman" w:cs="Times New Roman"/>
+          <w:sz w:val="24"/>
+          <w:szCs w:val="24"/>
+        </w:rPr>
+        <w:t>: frecuencias absolutas y relativas, y ley de los grandes números.</w:t>
+      </w:r>
+    </w:p>
+    <w:p>
+      <w:pPr>
+        <w:rPr>
+          <w:rFonts w:ascii="Times New Roman" w:hAnsi="Times New Roman" w:cs="Times New Roman"/>
+          <w:sz w:val="24"/>
+          <w:szCs w:val="24"/>
+        </w:rPr>
+      </w:pPr>
+      <w:r>
+        <w:rPr>
+          <w:rFonts w:ascii="Times New Roman" w:hAnsi="Times New Roman" w:cs="Times New Roman"/>
+          <w:sz w:val="24"/>
+          <w:szCs w:val="24"/>
+        </w:rPr>
+        <w:t>3. Enunciar y entender las</w:t>
       </w:r>
       <w:r>
         <w:rPr>
           <w:rStyle w:val="apple-converted-space"/>
           <w:rFonts w:ascii="Times New Roman" w:hAnsi="Times New Roman" w:cs="Times New Roman"/>
-          <w:color w:val="333333"/>
-          <w:sz w:val="24"/>
-          <w:szCs w:val="24"/>
-        </w:rPr>
-        <w:t> </w:t>
+          <w:sz w:val="24"/>
+          <w:szCs w:val="24"/>
+        </w:rPr>
+        <w:t xml:space="preserve"> </w:t>
       </w:r>
       <w:r>
         <w:rPr>
@@ -1085,41 +1236,442 @@
           <w:rFonts w:ascii="Times New Roman" w:hAnsi="Times New Roman" w:cs="Times New Roman"/>
           <w:b/>
           <w:bCs/>
-          <w:color w:val="333333"/>
-          <w:sz w:val="24"/>
-          <w:szCs w:val="24"/>
-        </w:rPr>
-        <w:t>conceptos básicos</w:t>
+          <w:sz w:val="24"/>
+          <w:szCs w:val="24"/>
+        </w:rPr>
+        <w:t>propiedades</w:t>
+      </w:r>
+      <w:r>
+        <w:rPr>
+          <w:rStyle w:val="negrita"/>
+          <w:rFonts w:ascii="Times New Roman" w:hAnsi="Times New Roman" w:cs="Times New Roman"/>
+          <w:b/>
+          <w:bCs/>
+          <w:sz w:val="24"/>
+          <w:szCs w:val="24"/>
+        </w:rPr>
+        <w:t xml:space="preserve"> </w:t>
+      </w:r>
+      <w:r>
+        <w:rPr>
+          <w:rFonts w:ascii="Times New Roman" w:hAnsi="Times New Roman" w:cs="Times New Roman"/>
+          <w:sz w:val="24"/>
+          <w:szCs w:val="24"/>
+        </w:rPr>
+        <w:t>de la probabilidad.</w:t>
+      </w:r>
+    </w:p>
+    <w:p>
+      <w:pPr>
+        <w:rPr>
+          <w:rFonts w:ascii="Times New Roman" w:hAnsi="Times New Roman" w:cs="Times New Roman"/>
+          <w:sz w:val="24"/>
+          <w:szCs w:val="24"/>
+        </w:rPr>
+      </w:pPr>
+      <w:r>
+        <w:rPr>
+          <w:rFonts w:ascii="Times New Roman" w:hAnsi="Times New Roman" w:cs="Times New Roman"/>
+          <w:sz w:val="24"/>
+          <w:szCs w:val="24"/>
+        </w:rPr>
+        <w:t>4. Aplicar la</w:t>
+      </w:r>
+      <w:r>
+        <w:rPr>
+          <w:rFonts w:ascii="Times New Roman" w:hAnsi="Times New Roman" w:cs="Times New Roman"/>
+          <w:sz w:val="24"/>
+          <w:szCs w:val="24"/>
+        </w:rPr>
+        <w:t xml:space="preserve"> </w:t>
+      </w:r>
+      <w:r>
+        <w:rPr>
+          <w:rStyle w:val="negrita"/>
+          <w:rFonts w:ascii="Times New Roman" w:hAnsi="Times New Roman" w:cs="Times New Roman"/>
+          <w:b/>
+          <w:bCs/>
+          <w:sz w:val="24"/>
+          <w:szCs w:val="24"/>
+        </w:rPr>
+        <w:t>ley de Laplace</w:t>
+      </w:r>
+      <w:r>
+        <w:rPr>
+          <w:rStyle w:val="negrita"/>
+          <w:rFonts w:ascii="Times New Roman" w:hAnsi="Times New Roman" w:cs="Times New Roman"/>
+          <w:b/>
+          <w:bCs/>
+          <w:sz w:val="24"/>
+          <w:szCs w:val="24"/>
+        </w:rPr>
+        <w:t xml:space="preserve"> </w:t>
+      </w:r>
+      <w:r>
+        <w:rPr>
+          <w:rFonts w:ascii="Times New Roman" w:hAnsi="Times New Roman" w:cs="Times New Roman"/>
+          <w:sz w:val="24"/>
+          <w:szCs w:val="24"/>
+        </w:rPr>
+        <w:t>para la resolució</w:t>
+      </w:r>
+      <w:r>
+        <w:rPr>
+          <w:rFonts w:ascii="Times New Roman" w:hAnsi="Times New Roman" w:cs="Times New Roman"/>
+          <w:sz w:val="24"/>
+          <w:szCs w:val="24"/>
+        </w:rPr>
+        <w:t xml:space="preserve">n de los sucesos </w:t>
+      </w:r>
+      <w:proofErr w:type="spellStart"/>
+      <w:r>
+        <w:rPr>
+          <w:rFonts w:ascii="Times New Roman" w:hAnsi="Times New Roman" w:cs="Times New Roman"/>
+          <w:sz w:val="24"/>
+          <w:szCs w:val="24"/>
+        </w:rPr>
+        <w:t>equiprobables</w:t>
+      </w:r>
+      <w:proofErr w:type="spellEnd"/>
+      <w:r>
+        <w:rPr>
+          <w:rFonts w:ascii="Times New Roman" w:hAnsi="Times New Roman" w:cs="Times New Roman"/>
+          <w:sz w:val="24"/>
+          <w:szCs w:val="24"/>
+        </w:rPr>
+        <w:t xml:space="preserve">. El recurso </w:t>
+      </w:r>
+      <w:r>
+        <w:rPr>
+          <w:rFonts w:ascii="Times New Roman" w:hAnsi="Times New Roman" w:cs="Times New Roman"/>
+          <w:sz w:val="24"/>
+          <w:szCs w:val="24"/>
+        </w:rPr>
+        <w:t>Aplica la ley de Laplace</w:t>
+      </w:r>
+      <w:r>
+        <w:rPr>
+          <w:rFonts w:ascii="Times New Roman" w:hAnsi="Times New Roman" w:cs="Times New Roman"/>
+          <w:sz w:val="24"/>
+          <w:szCs w:val="24"/>
+        </w:rPr>
+        <w:t xml:space="preserve"> plantea e</w:t>
+      </w:r>
+      <w:r>
+        <w:rPr>
+          <w:rFonts w:ascii="Times New Roman" w:hAnsi="Times New Roman" w:cs="Times New Roman"/>
+          <w:sz w:val="24"/>
+          <w:szCs w:val="24"/>
+        </w:rPr>
+        <w:t>jercicios que contienen problemas del cálculo de probabilidades</w:t>
+      </w:r>
+      <w:r>
+        <w:rPr>
+          <w:rFonts w:ascii="Times New Roman" w:hAnsi="Times New Roman" w:cs="Times New Roman"/>
+          <w:sz w:val="24"/>
+          <w:szCs w:val="24"/>
+        </w:rPr>
+        <w:t xml:space="preserve"> que permite que los estudiantes puedan practicar la ley de Laplace.</w:t>
+      </w:r>
+    </w:p>
+    <w:p>
+      <w:pPr>
+        <w:rPr>
+          <w:rFonts w:ascii="Times New Roman" w:hAnsi="Times New Roman" w:cs="Times New Roman"/>
+          <w:sz w:val="24"/>
+          <w:szCs w:val="24"/>
+        </w:rPr>
+      </w:pPr>
+      <w:r>
+        <w:rPr>
+          <w:rFonts w:ascii="Times New Roman" w:hAnsi="Times New Roman" w:cs="Times New Roman"/>
+          <w:sz w:val="24"/>
+          <w:szCs w:val="24"/>
+        </w:rPr>
+        <w:t>5. Entender qué son los</w:t>
+      </w:r>
+      <w:r>
+        <w:rPr>
+          <w:rFonts w:ascii="Times New Roman" w:hAnsi="Times New Roman" w:cs="Times New Roman"/>
+          <w:sz w:val="24"/>
+          <w:szCs w:val="24"/>
+        </w:rPr>
+        <w:t xml:space="preserve"> </w:t>
+      </w:r>
+      <w:r>
+        <w:rPr>
+          <w:rStyle w:val="negrita"/>
+          <w:rFonts w:ascii="Times New Roman" w:hAnsi="Times New Roman" w:cs="Times New Roman"/>
+          <w:b/>
+          <w:bCs/>
+          <w:sz w:val="24"/>
+          <w:szCs w:val="24"/>
+        </w:rPr>
+        <w:t>sucesos compuestos</w:t>
+      </w:r>
+      <w:r>
+        <w:rPr>
+          <w:rFonts w:ascii="Times New Roman" w:hAnsi="Times New Roman" w:cs="Times New Roman"/>
+          <w:sz w:val="24"/>
+          <w:szCs w:val="24"/>
+        </w:rPr>
+        <w:t>.</w:t>
+      </w:r>
+    </w:p>
+    <w:p>
+      <w:pPr>
+        <w:rPr>
+          <w:rFonts w:ascii="Times New Roman" w:hAnsi="Times New Roman" w:cs="Times New Roman"/>
+          <w:sz w:val="24"/>
+          <w:szCs w:val="24"/>
+        </w:rPr>
+      </w:pPr>
+      <w:r>
+        <w:rPr>
+          <w:rFonts w:ascii="Times New Roman" w:hAnsi="Times New Roman" w:cs="Times New Roman"/>
+          <w:sz w:val="24"/>
+          <w:szCs w:val="24"/>
+        </w:rPr>
+        <w:t>Para completar la secuencia propuesta, se sugiere c</w:t>
+      </w:r>
+      <w:r>
+        <w:rPr>
+          <w:rFonts w:ascii="Times New Roman" w:hAnsi="Times New Roman" w:cs="Times New Roman"/>
+          <w:sz w:val="24"/>
+          <w:szCs w:val="24"/>
+        </w:rPr>
+        <w:t xml:space="preserve">omenzar por explicar qué son un </w:t>
+      </w:r>
+      <w:r>
+        <w:rPr>
+          <w:rStyle w:val="negrita"/>
+          <w:rFonts w:ascii="Times New Roman" w:hAnsi="Times New Roman" w:cs="Times New Roman"/>
+          <w:b/>
+          <w:bCs/>
+          <w:sz w:val="24"/>
+          <w:szCs w:val="24"/>
+        </w:rPr>
+        <w:t>experimento aleatorio</w:t>
+      </w:r>
+      <w:r>
+        <w:rPr>
+          <w:rStyle w:val="negrita"/>
+          <w:rFonts w:ascii="Times New Roman" w:hAnsi="Times New Roman" w:cs="Times New Roman"/>
+          <w:b/>
+          <w:bCs/>
+          <w:sz w:val="24"/>
+          <w:szCs w:val="24"/>
+        </w:rPr>
+        <w:t xml:space="preserve"> </w:t>
+      </w:r>
+      <w:r>
+        <w:rPr>
+          <w:rFonts w:ascii="Times New Roman" w:hAnsi="Times New Roman" w:cs="Times New Roman"/>
+          <w:sz w:val="24"/>
+          <w:szCs w:val="24"/>
+        </w:rPr>
+        <w:t>y un</w:t>
+      </w:r>
+      <w:r>
+        <w:rPr>
+          <w:rFonts w:ascii="Times New Roman" w:hAnsi="Times New Roman" w:cs="Times New Roman"/>
+          <w:sz w:val="24"/>
+          <w:szCs w:val="24"/>
+        </w:rPr>
+        <w:t xml:space="preserve"> </w:t>
+      </w:r>
+      <w:r>
+        <w:rPr>
+          <w:rStyle w:val="negrita"/>
+          <w:rFonts w:ascii="Times New Roman" w:hAnsi="Times New Roman" w:cs="Times New Roman"/>
+          <w:b/>
+          <w:bCs/>
+          <w:sz w:val="24"/>
+          <w:szCs w:val="24"/>
+        </w:rPr>
+        <w:t>suceso</w:t>
+      </w:r>
+      <w:r>
+        <w:rPr>
+          <w:rStyle w:val="negrita"/>
+          <w:rFonts w:ascii="Times New Roman" w:hAnsi="Times New Roman" w:cs="Times New Roman"/>
+          <w:b/>
+          <w:bCs/>
+          <w:sz w:val="24"/>
+          <w:szCs w:val="24"/>
+        </w:rPr>
+        <w:t xml:space="preserve"> </w:t>
+      </w:r>
+      <w:r>
+        <w:rPr>
+          <w:rFonts w:ascii="Times New Roman" w:hAnsi="Times New Roman" w:cs="Times New Roman"/>
+          <w:sz w:val="24"/>
+          <w:szCs w:val="24"/>
+        </w:rPr>
+        <w:t xml:space="preserve">mediante el recurso </w:t>
+      </w:r>
+      <w:r>
+        <w:rPr>
+          <w:rFonts w:ascii="Times New Roman" w:hAnsi="Times New Roman" w:cs="Times New Roman"/>
+          <w:sz w:val="24"/>
+          <w:szCs w:val="24"/>
+        </w:rPr>
+        <w:t>Introducción</w:t>
+      </w:r>
+      <w:r>
+        <w:rPr>
+          <w:rFonts w:ascii="Times New Roman" w:hAnsi="Times New Roman" w:cs="Times New Roman"/>
+          <w:sz w:val="24"/>
+          <w:szCs w:val="24"/>
+        </w:rPr>
+        <w:t xml:space="preserve"> a la probabilidad</w:t>
+      </w:r>
+      <w:r>
+        <w:rPr>
+          <w:rFonts w:ascii="Times New Roman" w:hAnsi="Times New Roman" w:cs="Times New Roman"/>
+          <w:sz w:val="24"/>
+          <w:szCs w:val="24"/>
+        </w:rPr>
+        <w:t>. Sería interesante plantearlo siempre con ejemplos cercanos a la realidad de los estudiantes. Con ello, verán la probabilidad como un juego ameno e intuitivo</w:t>
+      </w:r>
+      <w:r>
+        <w:rPr>
+          <w:rFonts w:ascii="Times New Roman" w:hAnsi="Times New Roman" w:cs="Times New Roman"/>
+          <w:sz w:val="24"/>
+          <w:szCs w:val="24"/>
+        </w:rPr>
+        <w:t>,</w:t>
+      </w:r>
+      <w:r>
+        <w:rPr>
+          <w:rFonts w:ascii="Times New Roman" w:hAnsi="Times New Roman" w:cs="Times New Roman"/>
+          <w:sz w:val="24"/>
+          <w:szCs w:val="24"/>
+        </w:rPr>
+        <w:t xml:space="preserve"> el ejercicio de lanzar una moneda o un dado hace interesar al estudiante en el concepto de probabilidad.</w:t>
+      </w:r>
+    </w:p>
+    <w:p>
+      <w:pPr>
+        <w:rPr>
+          <w:rFonts w:ascii="Times New Roman" w:hAnsi="Times New Roman" w:cs="Times New Roman"/>
+          <w:sz w:val="24"/>
+          <w:szCs w:val="24"/>
+        </w:rPr>
+      </w:pPr>
+      <w:r>
+        <w:rPr>
+          <w:rFonts w:ascii="Times New Roman" w:hAnsi="Times New Roman" w:cs="Times New Roman"/>
+          <w:sz w:val="24"/>
+          <w:szCs w:val="24"/>
+        </w:rPr>
+        <w:t>A continuación, se sugiere tratar la</w:t>
       </w:r>
       <w:r>
         <w:rPr>
           <w:rStyle w:val="apple-converted-space"/>
           <w:rFonts w:ascii="Times New Roman" w:hAnsi="Times New Roman" w:cs="Times New Roman"/>
+          <w:sz w:val="24"/>
+          <w:szCs w:val="24"/>
+        </w:rPr>
+        <w:t xml:space="preserve"> </w:t>
+      </w:r>
+      <w:r>
+        <w:rPr>
+          <w:rStyle w:val="negrita"/>
+          <w:rFonts w:ascii="Times New Roman" w:hAnsi="Times New Roman" w:cs="Times New Roman"/>
           <w:b/>
           <w:bCs/>
-          <w:color w:val="333333"/>
-          <w:sz w:val="24"/>
-          <w:szCs w:val="24"/>
-        </w:rPr>
-        <w:t> </w:t>
-      </w:r>
-      <w:r>
-        <w:rPr>
-          <w:rFonts w:ascii="Times New Roman" w:hAnsi="Times New Roman" w:cs="Times New Roman"/>
-          <w:sz w:val="24"/>
-          <w:szCs w:val="24"/>
-        </w:rPr>
-        <w:t>de la</w:t>
+          <w:sz w:val="24"/>
+          <w:szCs w:val="24"/>
+        </w:rPr>
+        <w:t>probabilidad experimental</w:t>
+      </w:r>
+      <w:r>
+        <w:rPr>
+          <w:rStyle w:val="negrita"/>
+          <w:rFonts w:ascii="Times New Roman" w:hAnsi="Times New Roman" w:cs="Times New Roman"/>
+          <w:b/>
+          <w:bCs/>
+          <w:sz w:val="24"/>
+          <w:szCs w:val="24"/>
+        </w:rPr>
+        <w:t xml:space="preserve"> </w:t>
+      </w:r>
+      <w:r>
+        <w:rPr>
+          <w:rFonts w:ascii="Times New Roman" w:hAnsi="Times New Roman" w:cs="Times New Roman"/>
+          <w:sz w:val="24"/>
+          <w:szCs w:val="24"/>
+        </w:rPr>
+        <w:t xml:space="preserve">con ejemplos prácticos el recurso interactivo </w:t>
+      </w:r>
+      <w:r>
+        <w:rPr>
+          <w:rFonts w:ascii="Times New Roman" w:hAnsi="Times New Roman" w:cs="Times New Roman"/>
+          <w:sz w:val="24"/>
+          <w:szCs w:val="24"/>
+        </w:rPr>
+        <w:t>La probabilidad experimental</w:t>
+      </w:r>
+      <w:r>
+        <w:rPr>
+          <w:rFonts w:ascii="Times New Roman" w:hAnsi="Times New Roman" w:cs="Times New Roman"/>
+          <w:sz w:val="24"/>
+          <w:szCs w:val="24"/>
+        </w:rPr>
+        <w:t xml:space="preserve"> es una herramienta que puede usar </w:t>
+      </w:r>
+      <w:r>
+        <w:rPr>
+          <w:rFonts w:ascii="Times New Roman" w:hAnsi="Times New Roman" w:cs="Times New Roman"/>
+          <w:sz w:val="24"/>
+          <w:szCs w:val="24"/>
+        </w:rPr>
+        <w:t>para explicar en qué consiste la probabilidad experimental y la ley de grandes números</w:t>
+      </w:r>
+      <w:r>
+        <w:rPr>
+          <w:rFonts w:ascii="Times New Roman" w:hAnsi="Times New Roman" w:cs="Times New Roman"/>
+          <w:sz w:val="24"/>
+          <w:szCs w:val="24"/>
+        </w:rPr>
+        <w:t xml:space="preserve">. Tras esto, y una vez </w:t>
+      </w:r>
+      <w:r>
+        <w:rPr>
+          <w:rFonts w:ascii="Times New Roman" w:hAnsi="Times New Roman" w:cs="Times New Roman"/>
+          <w:sz w:val="24"/>
+          <w:szCs w:val="24"/>
+        </w:rPr>
+        <w:t xml:space="preserve">los estudiantes hayan comprendido qué es la probabilidad y qué son los sucesos </w:t>
+      </w:r>
+      <w:proofErr w:type="spellStart"/>
+      <w:r>
+        <w:rPr>
+          <w:rFonts w:ascii="Times New Roman" w:hAnsi="Times New Roman" w:cs="Times New Roman"/>
+          <w:sz w:val="24"/>
+          <w:szCs w:val="24"/>
+        </w:rPr>
+        <w:t>equiprobables</w:t>
+      </w:r>
+      <w:proofErr w:type="spellEnd"/>
+      <w:r>
+        <w:rPr>
+          <w:rFonts w:ascii="Times New Roman" w:hAnsi="Times New Roman" w:cs="Times New Roman"/>
+          <w:sz w:val="24"/>
+          <w:szCs w:val="24"/>
+        </w:rPr>
+        <w:t>, se sugiere pasar a estudiar los</w:t>
       </w:r>
       <w:r>
         <w:rPr>
           <w:rStyle w:val="apple-converted-space"/>
           <w:rFonts w:ascii="Times New Roman" w:hAnsi="Times New Roman" w:cs="Times New Roman"/>
-          <w:color w:val="333333"/>
-          <w:sz w:val="24"/>
-          <w:szCs w:val="24"/>
-        </w:rPr>
-        <w:t> </w:t>
+          <w:sz w:val="24"/>
+          <w:szCs w:val="24"/>
+        </w:rPr>
+        <w:t xml:space="preserve"> </w:t>
       </w:r>
       <w:r>
         <w:rPr>
@@ -1127,46 +1679,37 @@
           <w:rFonts w:ascii="Times New Roman" w:hAnsi="Times New Roman" w:cs="Times New Roman"/>
           <w:b/>
           <w:bCs/>
-          <w:color w:val="333333"/>
-          <w:sz w:val="24"/>
-          <w:szCs w:val="24"/>
-        </w:rPr>
-        <w:t>probabilidad</w:t>
-      </w:r>
-      <w:r>
-        <w:rPr>
-          <w:rFonts w:ascii="Times New Roman" w:hAnsi="Times New Roman" w:cs="Times New Roman"/>
-          <w:sz w:val="24"/>
-          <w:szCs w:val="24"/>
-        </w:rPr>
-        <w:t>), se propone la siguiente secuencia didáctica:</w:t>
-      </w:r>
-    </w:p>
-    <w:p>
-      <w:pPr>
-        <w:rPr>
-          <w:rFonts w:ascii="Times New Roman" w:hAnsi="Times New Roman" w:cs="Times New Roman"/>
-          <w:sz w:val="24"/>
-          <w:szCs w:val="24"/>
-        </w:rPr>
-      </w:pPr>
-      <w:r>
-        <w:rPr>
-          <w:rFonts w:ascii="Times New Roman" w:hAnsi="Times New Roman" w:cs="Times New Roman"/>
-          <w:sz w:val="24"/>
-          <w:szCs w:val="24"/>
-        </w:rPr>
-        <w:t>1. Exponer los</w:t>
+          <w:sz w:val="24"/>
+          <w:szCs w:val="24"/>
+        </w:rPr>
+        <w:t>cálculos de probabilidades</w:t>
       </w:r>
       <w:r>
         <w:rPr>
           <w:rStyle w:val="apple-converted-space"/>
           <w:rFonts w:ascii="Times New Roman" w:hAnsi="Times New Roman" w:cs="Times New Roman"/>
-          <w:color w:val="333333"/>
-          <w:sz w:val="24"/>
-          <w:szCs w:val="24"/>
-        </w:rPr>
-        <w:t> </w:t>
+          <w:b/>
+          <w:bCs/>
+          <w:sz w:val="24"/>
+          <w:szCs w:val="24"/>
+        </w:rPr>
+        <w:t xml:space="preserve"> </w:t>
+      </w:r>
+      <w:r>
+        <w:rPr>
+          <w:rFonts w:ascii="Times New Roman" w:hAnsi="Times New Roman" w:cs="Times New Roman"/>
+          <w:sz w:val="24"/>
+          <w:szCs w:val="24"/>
+        </w:rPr>
+        <w:t>y la</w:t>
+      </w:r>
+      <w:r>
+        <w:rPr>
+          <w:rFonts w:ascii="Times New Roman" w:hAnsi="Times New Roman" w:cs="Times New Roman"/>
+          <w:sz w:val="24"/>
+          <w:szCs w:val="24"/>
+        </w:rPr>
+        <w:t xml:space="preserve"> </w:t>
       </w:r>
       <w:r>
         <w:rPr>
@@ -1174,41 +1717,401 @@
           <w:rFonts w:ascii="Times New Roman" w:hAnsi="Times New Roman" w:cs="Times New Roman"/>
           <w:b/>
           <w:bCs/>
-          <w:color w:val="333333"/>
-          <w:sz w:val="24"/>
-          <w:szCs w:val="24"/>
-        </w:rPr>
-        <w:t>experimentos aleatorios</w:t>
+          <w:sz w:val="24"/>
+          <w:szCs w:val="24"/>
+        </w:rPr>
+        <w:t>ley de Laplace</w:t>
+      </w:r>
+      <w:r>
+        <w:rPr>
+          <w:rFonts w:ascii="Times New Roman" w:hAnsi="Times New Roman" w:cs="Times New Roman"/>
+          <w:sz w:val="24"/>
+          <w:szCs w:val="24"/>
+        </w:rPr>
+        <w:t>. Finalmente,</w:t>
+      </w:r>
+      <w:r>
+        <w:rPr>
+          <w:rFonts w:ascii="Times New Roman" w:hAnsi="Times New Roman" w:cs="Times New Roman"/>
+          <w:sz w:val="24"/>
+          <w:szCs w:val="24"/>
+        </w:rPr>
+        <w:t xml:space="preserve"> presentar </w:t>
+      </w:r>
+      <w:r>
+        <w:rPr>
+          <w:rFonts w:ascii="Times New Roman" w:hAnsi="Times New Roman" w:cs="Times New Roman"/>
+          <w:sz w:val="24"/>
+          <w:szCs w:val="24"/>
+        </w:rPr>
+        <w:t>el</w:t>
+      </w:r>
+      <w:r>
+        <w:rPr>
+          <w:rFonts w:ascii="Times New Roman" w:hAnsi="Times New Roman" w:cs="Times New Roman"/>
+          <w:sz w:val="24"/>
+          <w:szCs w:val="24"/>
+        </w:rPr>
+        <w:t xml:space="preserve"> </w:t>
+      </w:r>
+      <w:r>
+        <w:rPr>
+          <w:rStyle w:val="negrita"/>
+          <w:rFonts w:ascii="Times New Roman" w:hAnsi="Times New Roman" w:cs="Times New Roman"/>
+          <w:b/>
+          <w:bCs/>
+          <w:sz w:val="24"/>
+          <w:szCs w:val="24"/>
+        </w:rPr>
+        <w:t>diagrama de árbol</w:t>
+      </w:r>
+      <w:r>
+        <w:rPr>
+          <w:rStyle w:val="negrita"/>
+          <w:rFonts w:ascii="Times New Roman" w:hAnsi="Times New Roman" w:cs="Times New Roman"/>
+          <w:b/>
+          <w:bCs/>
+          <w:sz w:val="24"/>
+          <w:szCs w:val="24"/>
+        </w:rPr>
+        <w:t xml:space="preserve"> </w:t>
+      </w:r>
+      <w:r>
+        <w:rPr>
+          <w:rFonts w:ascii="Times New Roman" w:hAnsi="Times New Roman" w:cs="Times New Roman"/>
+          <w:sz w:val="24"/>
+          <w:szCs w:val="24"/>
+        </w:rPr>
+        <w:t>como método para</w:t>
+      </w:r>
+      <w:r>
+        <w:rPr>
+          <w:rFonts w:ascii="Times New Roman" w:hAnsi="Times New Roman" w:cs="Times New Roman"/>
+          <w:sz w:val="24"/>
+          <w:szCs w:val="24"/>
+        </w:rPr>
+        <w:t xml:space="preserve"> </w:t>
+      </w:r>
+      <w:r>
+        <w:rPr>
+          <w:rFonts w:ascii="Times New Roman" w:hAnsi="Times New Roman" w:cs="Times New Roman"/>
+          <w:sz w:val="24"/>
+          <w:szCs w:val="24"/>
+        </w:rPr>
+        <w:t>desarrollar ejercicios de probabilidad es interesante para que el estudiante conozca otras</w:t>
+      </w:r>
+      <w:r>
+        <w:rPr>
+          <w:rFonts w:ascii="Times New Roman" w:hAnsi="Times New Roman" w:cs="Times New Roman"/>
+          <w:sz w:val="24"/>
+          <w:szCs w:val="24"/>
+        </w:rPr>
+        <w:t xml:space="preserve"> metodologías de resolución. El recurso interactivo </w:t>
+      </w:r>
+      <w:r>
+        <w:rPr>
+          <w:rFonts w:ascii="Times New Roman" w:hAnsi="Times New Roman" w:cs="Times New Roman"/>
+          <w:sz w:val="24"/>
+          <w:szCs w:val="24"/>
+        </w:rPr>
+        <w:t>El diagrama de árbol y las permutaciones</w:t>
+      </w:r>
+      <w:r>
+        <w:rPr>
+          <w:rFonts w:ascii="Times New Roman" w:hAnsi="Times New Roman" w:cs="Times New Roman"/>
+          <w:sz w:val="24"/>
+          <w:szCs w:val="24"/>
+        </w:rPr>
+        <w:t xml:space="preserve"> le puede ayudar a presentar</w:t>
+      </w:r>
+      <w:r>
+        <w:rPr>
+          <w:rFonts w:ascii="Times New Roman" w:hAnsi="Times New Roman" w:cs="Times New Roman"/>
+          <w:sz w:val="24"/>
+          <w:szCs w:val="24"/>
+        </w:rPr>
+        <w:t xml:space="preserve"> los diagramas de árbol y el cálculo factorial para poder aplicar en ejemplos de cálculo de probabilidades</w:t>
+      </w:r>
+      <w:r>
+        <w:rPr>
+          <w:rFonts w:ascii="Times New Roman" w:hAnsi="Times New Roman" w:cs="Times New Roman"/>
+          <w:sz w:val="24"/>
+          <w:szCs w:val="24"/>
+        </w:rPr>
+        <w:t>.</w:t>
+      </w:r>
+    </w:p>
+    <w:p>
+      <w:pPr>
+        <w:rPr>
+          <w:rFonts w:ascii="Times New Roman" w:hAnsi="Times New Roman" w:cs="Times New Roman"/>
+          <w:sz w:val="24"/>
+          <w:szCs w:val="24"/>
+        </w:rPr>
+      </w:pPr>
+      <w:r>
+        <w:rPr>
+          <w:rFonts w:ascii="Times New Roman" w:hAnsi="Times New Roman" w:cs="Times New Roman"/>
+          <w:sz w:val="24"/>
+          <w:szCs w:val="24"/>
+        </w:rPr>
+        <w:t>Para introducir la materia, cada ejercicio que se proponga debe ser práctico para luego ser discutido en grupo y así llegar a acuerdos comunes en el aula que le permitan construir cada concepto con los estudiantes.</w:t>
+      </w:r>
+    </w:p>
+    <w:p>
+      <w:pPr>
+        <w:rPr>
+          <w:rFonts w:ascii="Times New Roman" w:hAnsi="Times New Roman" w:cs="Times New Roman"/>
+          <w:sz w:val="24"/>
+          <w:szCs w:val="24"/>
+        </w:rPr>
+      </w:pPr>
+      <w:r>
+        <w:rPr>
+          <w:rFonts w:ascii="Times New Roman" w:hAnsi="Times New Roman" w:cs="Times New Roman"/>
+          <w:sz w:val="24"/>
+          <w:szCs w:val="24"/>
+        </w:rPr>
+        <w:t xml:space="preserve">A lo largo del tema, se </w:t>
+      </w:r>
+      <w:r>
+        <w:rPr>
+          <w:rFonts w:ascii="Times New Roman" w:hAnsi="Times New Roman" w:cs="Times New Roman"/>
+          <w:sz w:val="24"/>
+          <w:szCs w:val="24"/>
+        </w:rPr>
+        <w:t>proponen una serie de recursos que permiten desarrollar la</w:t>
       </w:r>
       <w:r>
         <w:rPr>
           <w:rStyle w:val="apple-converted-space"/>
           <w:rFonts w:ascii="Times New Roman" w:hAnsi="Times New Roman" w:cs="Times New Roman"/>
+          <w:sz w:val="24"/>
+          <w:szCs w:val="24"/>
+        </w:rPr>
+        <w:t xml:space="preserve"> </w:t>
+      </w:r>
+      <w:r>
+        <w:rPr>
+          <w:rStyle w:val="negrita"/>
+          <w:rFonts w:ascii="Times New Roman" w:hAnsi="Times New Roman" w:cs="Times New Roman"/>
           <w:b/>
           <w:bCs/>
-          <w:color w:val="333333"/>
-          <w:sz w:val="24"/>
-          <w:szCs w:val="24"/>
-        </w:rPr>
-        <w:t> </w:t>
-      </w:r>
-      <w:r>
-        <w:rPr>
-          <w:rFonts w:ascii="Times New Roman" w:hAnsi="Times New Roman" w:cs="Times New Roman"/>
-          <w:sz w:val="24"/>
-          <w:szCs w:val="24"/>
-        </w:rPr>
-        <w:t>y los</w:t>
+          <w:sz w:val="24"/>
+          <w:szCs w:val="24"/>
+        </w:rPr>
+        <w:t>resolución de problemas</w:t>
+      </w:r>
+      <w:r>
+        <w:rPr>
+          <w:rFonts w:ascii="Times New Roman" w:hAnsi="Times New Roman" w:cs="Times New Roman"/>
+          <w:sz w:val="24"/>
+          <w:szCs w:val="24"/>
+        </w:rPr>
+        <w:t>, m</w:t>
+      </w:r>
+      <w:r>
+        <w:rPr>
+          <w:rFonts w:ascii="Times New Roman" w:hAnsi="Times New Roman" w:cs="Times New Roman"/>
+          <w:sz w:val="24"/>
+          <w:szCs w:val="24"/>
+        </w:rPr>
+        <w:t xml:space="preserve">ediante la cual los estudiantes </w:t>
+      </w:r>
+      <w:r>
+        <w:rPr>
+          <w:rFonts w:ascii="Times New Roman" w:hAnsi="Times New Roman" w:cs="Times New Roman"/>
+          <w:sz w:val="24"/>
+          <w:szCs w:val="24"/>
+        </w:rPr>
+        <w:t xml:space="preserve">aprenderán a razonar de forma </w:t>
+      </w:r>
+      <w:r>
+        <w:rPr>
+          <w:rFonts w:ascii="Times New Roman" w:hAnsi="Times New Roman" w:cs="Times New Roman"/>
+          <w:sz w:val="24"/>
+          <w:szCs w:val="24"/>
+        </w:rPr>
+        <w:lastRenderedPageBreak/>
+        <w:t>matemática en el planteamiento y la resolución de problemas, empleando técnicas básicas propias de esta materia, aplicando la experimentación, la intuición y la formulación precisas, en lenguaje matemático y reconociendo conceptos de dicha disciplina en diversas situaciones.</w:t>
+      </w:r>
+    </w:p>
+    <w:p>
+      <w:pPr>
+        <w:rPr>
+          <w:rFonts w:ascii="Times New Roman" w:hAnsi="Times New Roman" w:cs="Times New Roman"/>
+          <w:sz w:val="24"/>
+          <w:szCs w:val="24"/>
+        </w:rPr>
+      </w:pPr>
+      <w:r>
+        <w:rPr>
+          <w:rFonts w:ascii="Times New Roman" w:hAnsi="Times New Roman" w:cs="Times New Roman"/>
+          <w:sz w:val="24"/>
+          <w:szCs w:val="24"/>
+        </w:rPr>
+        <w:t>Además, el enfoque de la exposición del tema intentará realizarse de manera que los estudiantes vean una relación con la vida cotidiana a través de ejemplos probabilísticos. Para</w:t>
+      </w:r>
+      <w:r>
+        <w:rPr>
+          <w:rFonts w:ascii="Times New Roman" w:hAnsi="Times New Roman" w:cs="Times New Roman"/>
+          <w:sz w:val="24"/>
+          <w:szCs w:val="24"/>
+        </w:rPr>
+        <w:t xml:space="preserve"> </w:t>
+      </w:r>
+      <w:r>
+        <w:rPr>
+          <w:rFonts w:ascii="Times New Roman" w:hAnsi="Times New Roman" w:cs="Times New Roman"/>
+          <w:sz w:val="24"/>
+          <w:szCs w:val="24"/>
+        </w:rPr>
+        <w:t>lograr</w:t>
+      </w:r>
+      <w:r>
+        <w:rPr>
+          <w:rFonts w:ascii="Times New Roman" w:hAnsi="Times New Roman" w:cs="Times New Roman"/>
+          <w:sz w:val="24"/>
+          <w:szCs w:val="24"/>
+        </w:rPr>
+        <w:t xml:space="preserve"> </w:t>
+      </w:r>
+      <w:r>
+        <w:rPr>
+          <w:rFonts w:ascii="Times New Roman" w:hAnsi="Times New Roman" w:cs="Times New Roman"/>
+          <w:sz w:val="24"/>
+          <w:szCs w:val="24"/>
+        </w:rPr>
+        <w:t>que</w:t>
+      </w:r>
+      <w:r>
+        <w:rPr>
+          <w:rFonts w:ascii="Times New Roman" w:hAnsi="Times New Roman" w:cs="Times New Roman"/>
+          <w:sz w:val="24"/>
+          <w:szCs w:val="24"/>
+        </w:rPr>
+        <w:t xml:space="preserve"> </w:t>
+      </w:r>
+      <w:r>
+        <w:rPr>
+          <w:rFonts w:ascii="Times New Roman" w:hAnsi="Times New Roman" w:cs="Times New Roman"/>
+          <w:sz w:val="24"/>
+          <w:szCs w:val="24"/>
+        </w:rPr>
+        <w:t>el proceso de aprendizaje sea lo más significativo, se otorga una especial importancia a la</w:t>
+      </w:r>
+      <w:r>
+        <w:rPr>
+          <w:rFonts w:ascii="Times New Roman" w:hAnsi="Times New Roman" w:cs="Times New Roman"/>
+          <w:sz w:val="24"/>
+          <w:szCs w:val="24"/>
+        </w:rPr>
+        <w:t xml:space="preserve"> </w:t>
+      </w:r>
+      <w:r>
+        <w:rPr>
+          <w:rStyle w:val="negrita"/>
+          <w:rFonts w:ascii="Times New Roman" w:hAnsi="Times New Roman" w:cs="Times New Roman"/>
+          <w:b/>
+          <w:bCs/>
+          <w:sz w:val="24"/>
+          <w:szCs w:val="24"/>
+        </w:rPr>
+        <w:t>competencia argumentativa y propositiva</w:t>
+      </w:r>
+      <w:r>
+        <w:rPr>
+          <w:rFonts w:ascii="Times New Roman" w:hAnsi="Times New Roman" w:cs="Times New Roman"/>
+          <w:sz w:val="24"/>
+          <w:szCs w:val="24"/>
+        </w:rPr>
+        <w:t>, por lo que se proporcionan</w:t>
+      </w:r>
+      <w:r>
+        <w:rPr>
+          <w:rFonts w:ascii="Times New Roman" w:hAnsi="Times New Roman" w:cs="Times New Roman"/>
+          <w:sz w:val="24"/>
+          <w:szCs w:val="24"/>
+        </w:rPr>
+        <w:t xml:space="preserve"> </w:t>
+      </w:r>
+      <w:r>
+        <w:rPr>
+          <w:rFonts w:ascii="Times New Roman" w:hAnsi="Times New Roman" w:cs="Times New Roman"/>
+          <w:sz w:val="24"/>
+          <w:szCs w:val="24"/>
+        </w:rPr>
+        <w:t>herramientas para el cálculo de probabilidades en los juegos de azar en los que el estudiante justifique sus procedimientos y proponga soluciones a los diferentes problemas que se plantean.</w:t>
+      </w:r>
+    </w:p>
+    <w:p>
+      <w:pPr>
+        <w:rPr>
+          <w:rFonts w:ascii="Times New Roman" w:hAnsi="Times New Roman" w:cs="Times New Roman"/>
+          <w:sz w:val="24"/>
+          <w:szCs w:val="24"/>
+        </w:rPr>
+      </w:pPr>
+      <w:r>
+        <w:rPr>
+          <w:rFonts w:ascii="Times New Roman" w:hAnsi="Times New Roman" w:cs="Times New Roman"/>
+          <w:sz w:val="24"/>
+          <w:szCs w:val="24"/>
+        </w:rPr>
+        <w:t>Además, la unidad permite reforzar la</w:t>
+      </w:r>
+      <w:r>
+        <w:rPr>
+          <w:rFonts w:ascii="Times New Roman" w:hAnsi="Times New Roman" w:cs="Times New Roman"/>
+          <w:sz w:val="24"/>
+          <w:szCs w:val="24"/>
+        </w:rPr>
+        <w:t xml:space="preserve"> </w:t>
+      </w:r>
+      <w:r>
+        <w:rPr>
+          <w:rStyle w:val="negrita"/>
+          <w:rFonts w:ascii="Times New Roman" w:hAnsi="Times New Roman" w:cs="Times New Roman"/>
+          <w:b/>
+          <w:bCs/>
+          <w:sz w:val="24"/>
+          <w:szCs w:val="24"/>
+        </w:rPr>
+        <w:t>aplicación de la probabilidad en diversos contextos</w:t>
+      </w:r>
+      <w:r>
+        <w:rPr>
+          <w:rFonts w:ascii="Times New Roman" w:hAnsi="Times New Roman" w:cs="Times New Roman"/>
+          <w:sz w:val="24"/>
+          <w:szCs w:val="24"/>
+        </w:rPr>
+        <w:t>, pues se proporcionan ejemplos de experimentos probabilísticos en diferentes campos del conocimiento</w:t>
+      </w:r>
+    </w:p>
+    <w:p>
+      <w:pPr>
+        <w:rPr>
+          <w:rFonts w:ascii="Times New Roman" w:hAnsi="Times New Roman" w:cs="Times New Roman"/>
+          <w:sz w:val="24"/>
+          <w:szCs w:val="24"/>
+        </w:rPr>
+      </w:pPr>
+      <w:r>
+        <w:rPr>
+          <w:rFonts w:ascii="Times New Roman" w:hAnsi="Times New Roman" w:cs="Times New Roman"/>
+          <w:sz w:val="24"/>
+          <w:szCs w:val="24"/>
+        </w:rPr>
+        <w:t>Finalmente, desde un planteamiento práctico y teniendo en cuenta la</w:t>
       </w:r>
       <w:r>
         <w:rPr>
           <w:rStyle w:val="apple-converted-space"/>
           <w:rFonts w:ascii="Times New Roman" w:hAnsi="Times New Roman" w:cs="Times New Roman"/>
-          <w:color w:val="333333"/>
-          <w:sz w:val="24"/>
-          <w:szCs w:val="24"/>
-        </w:rPr>
-        <w:t> </w:t>
+          <w:sz w:val="24"/>
+          <w:szCs w:val="24"/>
+        </w:rPr>
+        <w:t xml:space="preserve"> </w:t>
       </w:r>
       <w:r>
         <w:rPr>
@@ -1216,757 +2119,34 @@
           <w:rFonts w:ascii="Times New Roman" w:hAnsi="Times New Roman" w:cs="Times New Roman"/>
           <w:b/>
           <w:bCs/>
-          <w:color w:val="333333"/>
-          <w:sz w:val="24"/>
-          <w:szCs w:val="24"/>
-        </w:rPr>
-        <w:t>sucesos</w:t>
-      </w:r>
-      <w:r>
-        <w:rPr>
-          <w:rStyle w:val="apple-converted-space"/>
+          <w:sz w:val="24"/>
+          <w:szCs w:val="24"/>
+        </w:rPr>
+        <w:t xml:space="preserve">diversidad en el </w:t>
+      </w:r>
+      <w:r>
+        <w:rPr>
+          <w:rStyle w:val="negrita"/>
           <w:rFonts w:ascii="Times New Roman" w:hAnsi="Times New Roman" w:cs="Times New Roman"/>
           <w:b/>
           <w:bCs/>
-          <w:color w:val="333333"/>
-          <w:sz w:val="24"/>
-          <w:szCs w:val="24"/>
-        </w:rPr>
-        <w:t> </w:t>
-      </w:r>
-      <w:r>
-        <w:rPr>
-          <w:rFonts w:ascii="Times New Roman" w:hAnsi="Times New Roman" w:cs="Times New Roman"/>
-          <w:sz w:val="24"/>
-          <w:szCs w:val="24"/>
-        </w:rPr>
-        <w:t>para comprender el valor que tiene la aplicación de la probabilidad en el estudio estadístico.</w:t>
-      </w:r>
-    </w:p>
-    <w:p>
-      <w:pPr>
-        <w:rPr>
-          <w:rFonts w:ascii="Times New Roman" w:hAnsi="Times New Roman" w:cs="Times New Roman"/>
-          <w:sz w:val="24"/>
-          <w:szCs w:val="24"/>
-        </w:rPr>
-      </w:pPr>
-      <w:r>
-        <w:rPr>
-          <w:rFonts w:ascii="Times New Roman" w:hAnsi="Times New Roman" w:cs="Times New Roman"/>
-          <w:sz w:val="24"/>
-          <w:szCs w:val="24"/>
-        </w:rPr>
-        <w:t>2. Conocer el vocabulario específico relacionado con la</w:t>
-      </w:r>
-      <w:r>
-        <w:rPr>
-          <w:rStyle w:val="apple-converted-space"/>
-          <w:rFonts w:ascii="Times New Roman" w:hAnsi="Times New Roman" w:cs="Times New Roman"/>
-          <w:color w:val="333333"/>
-          <w:sz w:val="24"/>
-          <w:szCs w:val="24"/>
-        </w:rPr>
-        <w:t> </w:t>
-      </w:r>
-      <w:r>
-        <w:rPr>
-          <w:rStyle w:val="negrita"/>
-          <w:rFonts w:ascii="Times New Roman" w:hAnsi="Times New Roman" w:cs="Times New Roman"/>
-          <w:b/>
-          <w:bCs/>
-          <w:color w:val="333333"/>
-          <w:sz w:val="24"/>
-          <w:szCs w:val="24"/>
-        </w:rPr>
-        <w:t>probabilidad experimental</w:t>
-      </w:r>
-      <w:r>
-        <w:rPr>
-          <w:rFonts w:ascii="Times New Roman" w:hAnsi="Times New Roman" w:cs="Times New Roman"/>
-          <w:sz w:val="24"/>
-          <w:szCs w:val="24"/>
-        </w:rPr>
-        <w:t>: frecuencias absolutas y relativas, y ley de los grandes números.</w:t>
-      </w:r>
-    </w:p>
-    <w:p>
-      <w:pPr>
-        <w:rPr>
-          <w:rFonts w:ascii="Times New Roman" w:hAnsi="Times New Roman" w:cs="Times New Roman"/>
-          <w:sz w:val="24"/>
-          <w:szCs w:val="24"/>
-        </w:rPr>
-      </w:pPr>
-      <w:r>
-        <w:rPr>
-          <w:rFonts w:ascii="Times New Roman" w:hAnsi="Times New Roman" w:cs="Times New Roman"/>
-          <w:sz w:val="24"/>
-          <w:szCs w:val="24"/>
-        </w:rPr>
-        <w:t>3. Enunciar y entender las</w:t>
-      </w:r>
-      <w:r>
-        <w:rPr>
-          <w:rStyle w:val="apple-converted-space"/>
-          <w:rFonts w:ascii="Times New Roman" w:hAnsi="Times New Roman" w:cs="Times New Roman"/>
-          <w:color w:val="333333"/>
-          <w:sz w:val="24"/>
-          <w:szCs w:val="24"/>
-        </w:rPr>
-        <w:t> </w:t>
-      </w:r>
-      <w:r>
-        <w:rPr>
-          <w:rStyle w:val="negrita"/>
-          <w:rFonts w:ascii="Times New Roman" w:hAnsi="Times New Roman" w:cs="Times New Roman"/>
-          <w:b/>
-          <w:bCs/>
-          <w:color w:val="333333"/>
-          <w:sz w:val="24"/>
-          <w:szCs w:val="24"/>
-        </w:rPr>
-        <w:t>propiedades</w:t>
-      </w:r>
-      <w:r>
-        <w:rPr>
-          <w:rStyle w:val="apple-converted-space"/>
-          <w:rFonts w:ascii="Times New Roman" w:hAnsi="Times New Roman" w:cs="Times New Roman"/>
-          <w:b/>
-          <w:bCs/>
-          <w:color w:val="333333"/>
-          <w:sz w:val="24"/>
-          <w:szCs w:val="24"/>
-        </w:rPr>
-        <w:t> </w:t>
-      </w:r>
-      <w:r>
-        <w:rPr>
-          <w:rFonts w:ascii="Times New Roman" w:hAnsi="Times New Roman" w:cs="Times New Roman"/>
-          <w:sz w:val="24"/>
-          <w:szCs w:val="24"/>
-        </w:rPr>
-        <w:t>de la probabilidad.</w:t>
-      </w:r>
-    </w:p>
-    <w:p>
-      <w:pPr>
-        <w:rPr>
-          <w:rFonts w:ascii="Times New Roman" w:hAnsi="Times New Roman" w:cs="Times New Roman"/>
-          <w:sz w:val="24"/>
-          <w:szCs w:val="24"/>
-        </w:rPr>
-      </w:pPr>
-      <w:r>
-        <w:rPr>
-          <w:rFonts w:ascii="Times New Roman" w:hAnsi="Times New Roman" w:cs="Times New Roman"/>
-          <w:sz w:val="24"/>
-          <w:szCs w:val="24"/>
-        </w:rPr>
-        <w:t>4. Aplicar la</w:t>
-      </w:r>
-      <w:r>
-        <w:rPr>
-          <w:rStyle w:val="apple-converted-space"/>
-          <w:rFonts w:ascii="Times New Roman" w:hAnsi="Times New Roman" w:cs="Times New Roman"/>
-          <w:color w:val="333333"/>
-          <w:sz w:val="24"/>
-          <w:szCs w:val="24"/>
-        </w:rPr>
-        <w:t> </w:t>
-      </w:r>
-      <w:r>
-        <w:rPr>
-          <w:rStyle w:val="negrita"/>
-          <w:rFonts w:ascii="Times New Roman" w:hAnsi="Times New Roman" w:cs="Times New Roman"/>
-          <w:b/>
-          <w:bCs/>
-          <w:color w:val="333333"/>
-          <w:sz w:val="24"/>
-          <w:szCs w:val="24"/>
-        </w:rPr>
-        <w:t>ley de Laplace</w:t>
-      </w:r>
-      <w:r>
-        <w:rPr>
-          <w:rStyle w:val="apple-converted-space"/>
-          <w:rFonts w:ascii="Times New Roman" w:hAnsi="Times New Roman" w:cs="Times New Roman"/>
-          <w:b/>
-          <w:bCs/>
-          <w:color w:val="333333"/>
-          <w:sz w:val="24"/>
-          <w:szCs w:val="24"/>
-        </w:rPr>
-        <w:t> </w:t>
-      </w:r>
-      <w:r>
-        <w:rPr>
-          <w:rFonts w:ascii="Times New Roman" w:hAnsi="Times New Roman" w:cs="Times New Roman"/>
-          <w:sz w:val="24"/>
-          <w:szCs w:val="24"/>
-        </w:rPr>
-        <w:t xml:space="preserve">para la resolución de los sucesos </w:t>
-      </w:r>
-      <w:proofErr w:type="spellStart"/>
-      <w:r>
-        <w:rPr>
-          <w:rFonts w:ascii="Times New Roman" w:hAnsi="Times New Roman" w:cs="Times New Roman"/>
-          <w:sz w:val="24"/>
-          <w:szCs w:val="24"/>
-        </w:rPr>
-        <w:t>equiprobables</w:t>
-      </w:r>
-      <w:proofErr w:type="spellEnd"/>
-      <w:r>
-        <w:rPr>
-          <w:rFonts w:ascii="Times New Roman" w:hAnsi="Times New Roman" w:cs="Times New Roman"/>
-          <w:sz w:val="24"/>
-          <w:szCs w:val="24"/>
-        </w:rPr>
-        <w:t>. </w:t>
-      </w:r>
-    </w:p>
-    <w:p>
-      <w:pPr>
-        <w:rPr>
-          <w:rFonts w:ascii="Times New Roman" w:hAnsi="Times New Roman" w:cs="Times New Roman"/>
-          <w:sz w:val="24"/>
-          <w:szCs w:val="24"/>
-        </w:rPr>
-      </w:pPr>
-      <w:r>
-        <w:rPr>
-          <w:rFonts w:ascii="Times New Roman" w:hAnsi="Times New Roman" w:cs="Times New Roman"/>
-          <w:sz w:val="24"/>
-          <w:szCs w:val="24"/>
-        </w:rPr>
-        <w:t>5. Entender qué son los</w:t>
-      </w:r>
-      <w:r>
-        <w:rPr>
-          <w:rStyle w:val="apple-converted-space"/>
-          <w:rFonts w:ascii="Times New Roman" w:hAnsi="Times New Roman" w:cs="Times New Roman"/>
-          <w:color w:val="333333"/>
-          <w:sz w:val="24"/>
-          <w:szCs w:val="24"/>
-        </w:rPr>
-        <w:t> </w:t>
-      </w:r>
-      <w:r>
-        <w:rPr>
-          <w:rStyle w:val="negrita"/>
-          <w:rFonts w:ascii="Times New Roman" w:hAnsi="Times New Roman" w:cs="Times New Roman"/>
-          <w:b/>
-          <w:bCs/>
-          <w:color w:val="333333"/>
-          <w:sz w:val="24"/>
-          <w:szCs w:val="24"/>
-        </w:rPr>
-        <w:t>sucesos compuestos</w:t>
-      </w:r>
-      <w:r>
-        <w:rPr>
-          <w:rFonts w:ascii="Times New Roman" w:hAnsi="Times New Roman" w:cs="Times New Roman"/>
-          <w:sz w:val="24"/>
-          <w:szCs w:val="24"/>
-        </w:rPr>
-        <w:t>. </w:t>
-      </w:r>
-    </w:p>
-    <w:p>
-      <w:pPr>
-        <w:rPr>
-          <w:rFonts w:ascii="Times New Roman" w:hAnsi="Times New Roman" w:cs="Times New Roman"/>
-          <w:sz w:val="24"/>
-          <w:szCs w:val="24"/>
-        </w:rPr>
-      </w:pPr>
-      <w:r>
-        <w:rPr>
-          <w:rFonts w:ascii="Times New Roman" w:hAnsi="Times New Roman" w:cs="Times New Roman"/>
-          <w:sz w:val="24"/>
-          <w:szCs w:val="24"/>
-        </w:rPr>
-        <w:t>Para completar la secuencia propuesta, se sugiere comenzar por explicar qué son un </w:t>
-      </w:r>
-      <w:r>
-        <w:rPr>
-          <w:rStyle w:val="negrita"/>
-          <w:rFonts w:ascii="Times New Roman" w:hAnsi="Times New Roman" w:cs="Times New Roman"/>
-          <w:b/>
-          <w:bCs/>
-          <w:color w:val="333333"/>
-          <w:sz w:val="24"/>
-          <w:szCs w:val="24"/>
-        </w:rPr>
-        <w:t>experimento aleatorio</w:t>
-      </w:r>
-      <w:r>
-        <w:rPr>
-          <w:rStyle w:val="apple-converted-space"/>
-          <w:rFonts w:ascii="Times New Roman" w:hAnsi="Times New Roman" w:cs="Times New Roman"/>
-          <w:color w:val="333333"/>
-          <w:sz w:val="24"/>
-          <w:szCs w:val="24"/>
-        </w:rPr>
-        <w:t> </w:t>
-      </w:r>
-      <w:r>
-        <w:rPr>
-          <w:rFonts w:ascii="Times New Roman" w:hAnsi="Times New Roman" w:cs="Times New Roman"/>
-          <w:sz w:val="24"/>
-          <w:szCs w:val="24"/>
-        </w:rPr>
-        <w:t>y un</w:t>
-      </w:r>
-      <w:r>
-        <w:rPr>
-          <w:rStyle w:val="apple-converted-space"/>
-          <w:rFonts w:ascii="Times New Roman" w:hAnsi="Times New Roman" w:cs="Times New Roman"/>
-          <w:color w:val="333333"/>
-          <w:sz w:val="24"/>
-          <w:szCs w:val="24"/>
-        </w:rPr>
-        <w:t> </w:t>
-      </w:r>
-      <w:r>
-        <w:rPr>
-          <w:rStyle w:val="negrita"/>
-          <w:rFonts w:ascii="Times New Roman" w:hAnsi="Times New Roman" w:cs="Times New Roman"/>
-          <w:b/>
-          <w:bCs/>
-          <w:color w:val="333333"/>
-          <w:sz w:val="24"/>
-          <w:szCs w:val="24"/>
-        </w:rPr>
-        <w:t>suceso</w:t>
-      </w:r>
-      <w:r>
-        <w:rPr>
-          <w:rStyle w:val="apple-converted-space"/>
-          <w:rFonts w:ascii="Times New Roman" w:hAnsi="Times New Roman" w:cs="Times New Roman"/>
-          <w:b/>
-          <w:bCs/>
-          <w:color w:val="333333"/>
-          <w:sz w:val="24"/>
-          <w:szCs w:val="24"/>
-        </w:rPr>
-        <w:t> </w:t>
-      </w:r>
-      <w:r>
-        <w:rPr>
-          <w:rFonts w:ascii="Times New Roman" w:hAnsi="Times New Roman" w:cs="Times New Roman"/>
-          <w:sz w:val="24"/>
-          <w:szCs w:val="24"/>
-        </w:rPr>
-        <w:t>mediante el recurso introductorio. Sería interesante plantearlo siempre con ejemplos cercanos a la realidad de los estudiantes. Con ello, verán la probabilidad como un juego ameno e intuitivo el ejercicio de lanzar una moneda o un dado hace interesar al estudiante en el concepto de probabilidad.</w:t>
-      </w:r>
-    </w:p>
-    <w:p>
-      <w:pPr>
-        <w:rPr>
-          <w:rFonts w:ascii="Times New Roman" w:hAnsi="Times New Roman" w:cs="Times New Roman"/>
-          <w:sz w:val="24"/>
-          <w:szCs w:val="24"/>
-        </w:rPr>
-      </w:pPr>
-      <w:r>
-        <w:rPr>
-          <w:rFonts w:ascii="Times New Roman" w:hAnsi="Times New Roman" w:cs="Times New Roman"/>
-          <w:sz w:val="24"/>
-          <w:szCs w:val="24"/>
-        </w:rPr>
-        <w:t>A continuación, se sugiere tratar la</w:t>
-      </w:r>
-      <w:r>
-        <w:rPr>
-          <w:rStyle w:val="apple-converted-space"/>
-          <w:rFonts w:ascii="Times New Roman" w:hAnsi="Times New Roman" w:cs="Times New Roman"/>
-          <w:color w:val="333333"/>
-          <w:sz w:val="24"/>
-          <w:szCs w:val="24"/>
-        </w:rPr>
-        <w:t> </w:t>
-      </w:r>
-      <w:r>
-        <w:rPr>
-          <w:rStyle w:val="negrita"/>
-          <w:rFonts w:ascii="Times New Roman" w:hAnsi="Times New Roman" w:cs="Times New Roman"/>
-          <w:b/>
-          <w:bCs/>
-          <w:color w:val="333333"/>
-          <w:sz w:val="24"/>
-          <w:szCs w:val="24"/>
-        </w:rPr>
-        <w:t>probabilidad experimental</w:t>
-      </w:r>
-      <w:r>
-        <w:rPr>
-          <w:rStyle w:val="apple-converted-space"/>
-          <w:rFonts w:ascii="Times New Roman" w:hAnsi="Times New Roman" w:cs="Times New Roman"/>
-          <w:color w:val="333333"/>
-          <w:sz w:val="24"/>
-          <w:szCs w:val="24"/>
-        </w:rPr>
-        <w:t> </w:t>
-      </w:r>
-      <w:r>
-        <w:rPr>
-          <w:rFonts w:ascii="Times New Roman" w:hAnsi="Times New Roman" w:cs="Times New Roman"/>
-          <w:sz w:val="24"/>
-          <w:szCs w:val="24"/>
-        </w:rPr>
-        <w:t xml:space="preserve">con ejemplos prácticos. Tras esto, y una vez los estudiantes hayan comprendido qué es la probabilidad y qué son los sucesos </w:t>
-      </w:r>
-      <w:proofErr w:type="spellStart"/>
-      <w:r>
-        <w:rPr>
-          <w:rFonts w:ascii="Times New Roman" w:hAnsi="Times New Roman" w:cs="Times New Roman"/>
-          <w:sz w:val="24"/>
-          <w:szCs w:val="24"/>
-        </w:rPr>
-        <w:t>equiprobables</w:t>
-      </w:r>
-      <w:proofErr w:type="spellEnd"/>
-      <w:r>
-        <w:rPr>
-          <w:rFonts w:ascii="Times New Roman" w:hAnsi="Times New Roman" w:cs="Times New Roman"/>
-          <w:sz w:val="24"/>
-          <w:szCs w:val="24"/>
-        </w:rPr>
-        <w:t>, se sugiere pasar a estudiar los</w:t>
-      </w:r>
-      <w:r>
-        <w:rPr>
-          <w:rStyle w:val="apple-converted-space"/>
-          <w:rFonts w:ascii="Times New Roman" w:hAnsi="Times New Roman" w:cs="Times New Roman"/>
-          <w:color w:val="333333"/>
-          <w:sz w:val="24"/>
-          <w:szCs w:val="24"/>
-        </w:rPr>
-        <w:t> </w:t>
-      </w:r>
-      <w:r>
-        <w:rPr>
-          <w:rStyle w:val="negrita"/>
-          <w:rFonts w:ascii="Times New Roman" w:hAnsi="Times New Roman" w:cs="Times New Roman"/>
-          <w:b/>
-          <w:bCs/>
-          <w:color w:val="333333"/>
-          <w:sz w:val="24"/>
-          <w:szCs w:val="24"/>
-        </w:rPr>
-        <w:t>cálculos de probabilidades</w:t>
-      </w:r>
-      <w:r>
-        <w:rPr>
-          <w:rStyle w:val="apple-converted-space"/>
-          <w:rFonts w:ascii="Times New Roman" w:hAnsi="Times New Roman" w:cs="Times New Roman"/>
-          <w:b/>
-          <w:bCs/>
-          <w:color w:val="333333"/>
-          <w:sz w:val="24"/>
-          <w:szCs w:val="24"/>
-        </w:rPr>
-        <w:t> </w:t>
-      </w:r>
-      <w:r>
-        <w:rPr>
-          <w:rFonts w:ascii="Times New Roman" w:hAnsi="Times New Roman" w:cs="Times New Roman"/>
-          <w:sz w:val="24"/>
-          <w:szCs w:val="24"/>
-        </w:rPr>
-        <w:t>y la</w:t>
-      </w:r>
-      <w:r>
-        <w:rPr>
-          <w:rStyle w:val="apple-converted-space"/>
-          <w:rFonts w:ascii="Times New Roman" w:hAnsi="Times New Roman" w:cs="Times New Roman"/>
-          <w:color w:val="333333"/>
-          <w:sz w:val="24"/>
-          <w:szCs w:val="24"/>
-        </w:rPr>
-        <w:t> </w:t>
-      </w:r>
-      <w:r>
-        <w:rPr>
-          <w:rStyle w:val="negrita"/>
-          <w:rFonts w:ascii="Times New Roman" w:hAnsi="Times New Roman" w:cs="Times New Roman"/>
-          <w:b/>
-          <w:bCs/>
-          <w:color w:val="333333"/>
-          <w:sz w:val="24"/>
-          <w:szCs w:val="24"/>
-        </w:rPr>
-        <w:t>ley de Laplace</w:t>
-      </w:r>
-      <w:r>
-        <w:rPr>
-          <w:rFonts w:ascii="Times New Roman" w:hAnsi="Times New Roman" w:cs="Times New Roman"/>
-          <w:sz w:val="24"/>
-          <w:szCs w:val="24"/>
-        </w:rPr>
-        <w:t>. Finalmente, presentar el</w:t>
-      </w:r>
-      <w:r>
-        <w:rPr>
-          <w:rStyle w:val="apple-converted-space"/>
-          <w:rFonts w:ascii="Times New Roman" w:hAnsi="Times New Roman" w:cs="Times New Roman"/>
-          <w:color w:val="333333"/>
-          <w:sz w:val="24"/>
-          <w:szCs w:val="24"/>
-        </w:rPr>
-        <w:t> </w:t>
-      </w:r>
-      <w:r>
-        <w:rPr>
-          <w:rStyle w:val="negrita"/>
-          <w:rFonts w:ascii="Times New Roman" w:hAnsi="Times New Roman" w:cs="Times New Roman"/>
-          <w:b/>
-          <w:bCs/>
-          <w:color w:val="333333"/>
-          <w:sz w:val="24"/>
-          <w:szCs w:val="24"/>
-        </w:rPr>
-        <w:t>diagrama de árbol</w:t>
-      </w:r>
-      <w:r>
-        <w:rPr>
-          <w:rStyle w:val="apple-converted-space"/>
-          <w:rFonts w:ascii="Times New Roman" w:hAnsi="Times New Roman" w:cs="Times New Roman"/>
-          <w:color w:val="333333"/>
-          <w:sz w:val="24"/>
-          <w:szCs w:val="24"/>
-        </w:rPr>
-        <w:t> </w:t>
-      </w:r>
-      <w:r>
-        <w:rPr>
-          <w:rFonts w:ascii="Times New Roman" w:hAnsi="Times New Roman" w:cs="Times New Roman"/>
-          <w:sz w:val="24"/>
-          <w:szCs w:val="24"/>
-        </w:rPr>
-        <w:t>como método para desarrollar ejercicios de probabilidad es interesante para que el estudiante conozca otras metodologías de resolución.    </w:t>
-      </w:r>
-    </w:p>
-    <w:p>
-      <w:pPr>
-        <w:rPr>
-          <w:rFonts w:ascii="Times New Roman" w:hAnsi="Times New Roman" w:cs="Times New Roman"/>
-          <w:sz w:val="24"/>
-          <w:szCs w:val="24"/>
-        </w:rPr>
-      </w:pPr>
-      <w:r>
-        <w:rPr>
-          <w:rFonts w:ascii="Times New Roman" w:hAnsi="Times New Roman" w:cs="Times New Roman"/>
-          <w:sz w:val="24"/>
-          <w:szCs w:val="24"/>
-        </w:rPr>
-        <w:t>Para introducir la materia, cada ejercicio que se proponga debe ser práctico para luego ser discutido en grupo y así llegar a acuerdos comunes en el aula que le permitan construir cada concepto con los estudiantes.</w:t>
-      </w:r>
-    </w:p>
-    <w:p>
-      <w:pPr>
-        <w:rPr>
-          <w:rFonts w:ascii="Times New Roman" w:hAnsi="Times New Roman" w:cs="Times New Roman"/>
-          <w:sz w:val="24"/>
-          <w:szCs w:val="24"/>
-        </w:rPr>
-      </w:pPr>
-      <w:r>
-        <w:rPr>
-          <w:rFonts w:ascii="Times New Roman" w:hAnsi="Times New Roman" w:cs="Times New Roman"/>
-          <w:sz w:val="24"/>
-          <w:szCs w:val="24"/>
-        </w:rPr>
-        <w:t>A lo largo del tema, se proponen una serie de recursos que permiten desarrollar la</w:t>
-      </w:r>
-      <w:r>
-        <w:rPr>
-          <w:rStyle w:val="apple-converted-space"/>
-          <w:rFonts w:ascii="Times New Roman" w:hAnsi="Times New Roman" w:cs="Times New Roman"/>
-          <w:color w:val="333333"/>
-          <w:sz w:val="24"/>
-          <w:szCs w:val="24"/>
-        </w:rPr>
-        <w:t> </w:t>
-      </w:r>
-      <w:r>
-        <w:rPr>
-          <w:rStyle w:val="negrita"/>
-          <w:rFonts w:ascii="Times New Roman" w:hAnsi="Times New Roman" w:cs="Times New Roman"/>
-          <w:b/>
-          <w:bCs/>
-          <w:color w:val="333333"/>
-          <w:sz w:val="24"/>
-          <w:szCs w:val="24"/>
-        </w:rPr>
-        <w:t>resolución de problemas</w:t>
-      </w:r>
-      <w:r>
-        <w:rPr>
-          <w:rFonts w:ascii="Times New Roman" w:hAnsi="Times New Roman" w:cs="Times New Roman"/>
-          <w:sz w:val="24"/>
-          <w:szCs w:val="24"/>
-        </w:rPr>
-        <w:t>, mediante la cual los estudiantes aprenderán a razonar de forma matemática en el planteamiento y la resolución de problemas, empleando técnicas básicas propias de esta materia, aplicando la experimentación, la intuición y la formulación precisas, en lenguaje matemático y reconociendo conceptos de dicha disciplina en diversas situaciones.</w:t>
-      </w:r>
-    </w:p>
-    <w:p>
-      <w:pPr>
-        <w:rPr>
-          <w:rFonts w:ascii="Times New Roman" w:hAnsi="Times New Roman" w:cs="Times New Roman"/>
-          <w:sz w:val="24"/>
-          <w:szCs w:val="24"/>
-        </w:rPr>
-      </w:pPr>
-      <w:r>
-        <w:rPr>
-          <w:rFonts w:ascii="Times New Roman" w:hAnsi="Times New Roman" w:cs="Times New Roman"/>
-          <w:sz w:val="24"/>
-          <w:szCs w:val="24"/>
-        </w:rPr>
-        <w:t xml:space="preserve">Además, el enfoque de la exposición del tema intentará realizarse de manera que los estudiantes vean una relación con la vida cotidiana a través de ejemplos probabilísticos. Para lograr que el proceso de aprendizaje sea lo más significativo, se otorga una especial </w:t>
-      </w:r>
-      <w:r>
-        <w:rPr>
-          <w:rFonts w:ascii="Times New Roman" w:hAnsi="Times New Roman" w:cs="Times New Roman"/>
-          <w:sz w:val="24"/>
-          <w:szCs w:val="24"/>
-        </w:rPr>
-        <w:lastRenderedPageBreak/>
-        <w:t>importancia a la</w:t>
-      </w:r>
-      <w:r>
-        <w:rPr>
-          <w:rStyle w:val="apple-converted-space"/>
-          <w:rFonts w:ascii="Times New Roman" w:hAnsi="Times New Roman" w:cs="Times New Roman"/>
-          <w:color w:val="333333"/>
-          <w:sz w:val="24"/>
-          <w:szCs w:val="24"/>
-        </w:rPr>
-        <w:t> </w:t>
-      </w:r>
-      <w:r>
-        <w:rPr>
-          <w:rStyle w:val="negrita"/>
-          <w:rFonts w:ascii="Times New Roman" w:hAnsi="Times New Roman" w:cs="Times New Roman"/>
-          <w:b/>
-          <w:bCs/>
-          <w:color w:val="333333"/>
-          <w:sz w:val="24"/>
-          <w:szCs w:val="24"/>
-        </w:rPr>
-        <w:t>competencia argumentativa y propositiva</w:t>
-      </w:r>
-      <w:r>
-        <w:rPr>
-          <w:rFonts w:ascii="Times New Roman" w:hAnsi="Times New Roman" w:cs="Times New Roman"/>
-          <w:sz w:val="24"/>
-          <w:szCs w:val="24"/>
-        </w:rPr>
-        <w:t>, por lo que se proporcionan herramientas para el cálculo de probabilidades en los juegos de azar en los que el estudiante justifique sus procedimientos y proponga soluciones a los diferentes problemas que se plantean.</w:t>
-      </w:r>
-    </w:p>
-    <w:p>
-      <w:pPr>
-        <w:rPr>
-          <w:rFonts w:ascii="Times New Roman" w:hAnsi="Times New Roman" w:cs="Times New Roman"/>
-          <w:sz w:val="24"/>
-          <w:szCs w:val="24"/>
-        </w:rPr>
-      </w:pPr>
-      <w:r>
-        <w:rPr>
-          <w:rFonts w:ascii="Times New Roman" w:hAnsi="Times New Roman" w:cs="Times New Roman"/>
-          <w:sz w:val="24"/>
-          <w:szCs w:val="24"/>
-        </w:rPr>
-        <w:t>Además, la unidad permite reforzar la</w:t>
-      </w:r>
-      <w:r>
-        <w:rPr>
-          <w:rStyle w:val="apple-converted-space"/>
-          <w:rFonts w:ascii="Times New Roman" w:hAnsi="Times New Roman" w:cs="Times New Roman"/>
-          <w:color w:val="333333"/>
-          <w:sz w:val="24"/>
-          <w:szCs w:val="24"/>
-        </w:rPr>
-        <w:t> </w:t>
-      </w:r>
-      <w:r>
-        <w:rPr>
-          <w:rStyle w:val="negrita"/>
-          <w:rFonts w:ascii="Times New Roman" w:hAnsi="Times New Roman" w:cs="Times New Roman"/>
-          <w:b/>
-          <w:bCs/>
-          <w:color w:val="333333"/>
-          <w:sz w:val="24"/>
-          <w:szCs w:val="24"/>
-        </w:rPr>
-        <w:t>aplicación de la probabilidad en diversos contextos</w:t>
-      </w:r>
-      <w:r>
-        <w:rPr>
-          <w:rFonts w:ascii="Times New Roman" w:hAnsi="Times New Roman" w:cs="Times New Roman"/>
-          <w:sz w:val="24"/>
-          <w:szCs w:val="24"/>
-        </w:rPr>
-        <w:t>, pues se proporcionan ejemplos de experimentos probabilísticos en diferentes campos del conocimiento</w:t>
-      </w:r>
-    </w:p>
-    <w:p>
-      <w:pPr>
-        <w:rPr>
-          <w:rFonts w:ascii="Times New Roman" w:hAnsi="Times New Roman" w:cs="Times New Roman"/>
-          <w:sz w:val="24"/>
-          <w:szCs w:val="24"/>
-        </w:rPr>
-      </w:pPr>
-      <w:r>
-        <w:rPr>
-          <w:rFonts w:ascii="Times New Roman" w:hAnsi="Times New Roman" w:cs="Times New Roman"/>
-          <w:sz w:val="24"/>
-          <w:szCs w:val="24"/>
-        </w:rPr>
-        <w:t>Finalmente, desde un planteamiento práctico y teniendo en cuenta la</w:t>
-      </w:r>
-      <w:r>
-        <w:rPr>
-          <w:rStyle w:val="apple-converted-space"/>
-          <w:rFonts w:ascii="Times New Roman" w:hAnsi="Times New Roman" w:cs="Times New Roman"/>
-          <w:color w:val="333333"/>
-          <w:sz w:val="24"/>
-          <w:szCs w:val="24"/>
-        </w:rPr>
-        <w:t> </w:t>
-      </w:r>
-      <w:r>
-        <w:rPr>
-          <w:rStyle w:val="negrita"/>
-          <w:rFonts w:ascii="Times New Roman" w:hAnsi="Times New Roman" w:cs="Times New Roman"/>
-          <w:b/>
-          <w:bCs/>
-          <w:color w:val="333333"/>
-          <w:sz w:val="24"/>
-          <w:szCs w:val="24"/>
-        </w:rPr>
-        <w:t>diversidad en el aula</w:t>
-      </w:r>
-      <w:r>
-        <w:rPr>
-          <w:rFonts w:ascii="Times New Roman" w:hAnsi="Times New Roman" w:cs="Times New Roman"/>
-          <w:sz w:val="24"/>
-          <w:szCs w:val="24"/>
-        </w:rPr>
-        <w:t>, los recursos y las actividades propuestas se pueden adaptar a los distintos niveles y necesidades de aprendizaje de los estudiantes.</w:t>
-      </w:r>
-    </w:p>
-    <w:p>
+          <w:sz w:val="24"/>
+          <w:szCs w:val="24"/>
+        </w:rPr>
+        <w:t>salón de clases</w:t>
+      </w:r>
       <w:bookmarkStart w:id="0" w:name="_GoBack"/>
       <w:bookmarkEnd w:id="0"/>
-    </w:p>
+      <w:r>
+        <w:rPr>
+          <w:rFonts w:ascii="Times New Roman" w:hAnsi="Times New Roman" w:cs="Times New Roman"/>
+          <w:sz w:val="24"/>
+          <w:szCs w:val="24"/>
+        </w:rPr>
+        <w:t>, los recursos y las actividades propuestas se pueden adaptar a los distintos niveles y necesidades de aprendizaje de los estudiantes.</w:t>
+      </w:r>
+    </w:p>
+    <w:p/>
     <w:tbl>
       <w:tblPr>
         <w:tblW w:w="5000" w:type="pct"/>
@@ -1987,9 +2167,9 @@
         <w:tblLook w:val="04A0" w:firstRow="1" w:lastRow="0" w:firstColumn="1" w:lastColumn="0" w:noHBand="0" w:noVBand="1"/>
       </w:tblPr>
       <w:tblGrid>
-        <w:gridCol w:w="3452"/>
-        <w:gridCol w:w="2219"/>
-        <w:gridCol w:w="3151"/>
+        <w:gridCol w:w="3273"/>
+        <w:gridCol w:w="2048"/>
+        <w:gridCol w:w="3501"/>
       </w:tblGrid>
       <w:tr>
         <w:trPr>
@@ -2063,7 +2243,6 @@
                 <w:rFonts w:ascii="Times New Roman" w:eastAsia="Times New Roman" w:hAnsi="Times New Roman" w:cs="Times New Roman"/>
                 <w:sz w:val="24"/>
                 <w:szCs w:val="24"/>
-                <w:highlight w:val="yellow"/>
                 <w:lang w:eastAsia="es-CO"/>
               </w:rPr>
             </w:pPr>
@@ -2072,7 +2251,6 @@
                 <w:rFonts w:ascii="Times New Roman" w:eastAsia="Times New Roman" w:hAnsi="Times New Roman" w:cs="Times New Roman"/>
                 <w:sz w:val="24"/>
                 <w:szCs w:val="24"/>
-                <w:highlight w:val="yellow"/>
                 <w:lang w:eastAsia="es-CO"/>
               </w:rPr>
               <w:t>DERECHOS BÁSICOS DE APRENDIZAJE GRADO 8</w:t>
@@ -2100,7 +2278,6 @@
                 <w:rFonts w:ascii="Times New Roman" w:eastAsia="Times New Roman" w:hAnsi="Times New Roman" w:cs="Times New Roman"/>
                 <w:sz w:val="24"/>
                 <w:szCs w:val="24"/>
-                <w:highlight w:val="yellow"/>
                 <w:lang w:eastAsia="es-CO"/>
               </w:rPr>
             </w:pPr>
@@ -2109,7 +2286,6 @@
                 <w:rFonts w:ascii="Times New Roman" w:eastAsia="Times New Roman" w:hAnsi="Times New Roman" w:cs="Times New Roman"/>
                 <w:sz w:val="24"/>
                 <w:szCs w:val="24"/>
-                <w:highlight w:val="yellow"/>
                 <w:lang w:eastAsia="es-CO"/>
               </w:rPr>
               <w:t>RECURSOS AULAPLANETA</w:t>
@@ -2143,7 +2319,6 @@
                 <w:rFonts w:ascii="Times New Roman" w:eastAsia="Times New Roman" w:hAnsi="Times New Roman" w:cs="Times New Roman"/>
                 <w:sz w:val="24"/>
                 <w:szCs w:val="24"/>
-                <w:highlight w:val="yellow"/>
                 <w:lang w:eastAsia="es-CO"/>
               </w:rPr>
             </w:pPr>
@@ -2169,7 +2344,6 @@
                 <w:rFonts w:ascii="Times New Roman" w:eastAsia="Times New Roman" w:hAnsi="Times New Roman" w:cs="Times New Roman"/>
                 <w:sz w:val="24"/>
                 <w:szCs w:val="24"/>
-                <w:highlight w:val="yellow"/>
                 <w:lang w:eastAsia="es-CO"/>
               </w:rPr>
             </w:pPr>
@@ -2178,7 +2352,6 @@
                 <w:rFonts w:ascii="Times New Roman" w:eastAsia="Times New Roman" w:hAnsi="Times New Roman" w:cs="Times New Roman"/>
                 <w:sz w:val="24"/>
                 <w:szCs w:val="24"/>
-                <w:highlight w:val="yellow"/>
                 <w:lang w:eastAsia="es-CO"/>
               </w:rPr>
               <w:t>Título</w:t>
@@ -2205,7 +2378,6 @@
                 <w:rFonts w:ascii="Times New Roman" w:eastAsia="Times New Roman" w:hAnsi="Times New Roman" w:cs="Times New Roman"/>
                 <w:sz w:val="24"/>
                 <w:szCs w:val="24"/>
-                <w:highlight w:val="yellow"/>
                 <w:lang w:eastAsia="es-CO"/>
               </w:rPr>
             </w:pPr>
@@ -2214,7 +2386,6 @@
                 <w:rFonts w:ascii="Times New Roman" w:eastAsia="Times New Roman" w:hAnsi="Times New Roman" w:cs="Times New Roman"/>
                 <w:sz w:val="24"/>
                 <w:szCs w:val="24"/>
-                <w:highlight w:val="yellow"/>
                 <w:lang w:eastAsia="es-CO"/>
               </w:rPr>
               <w:t>Descripción</w:t>
@@ -2241,71 +2412,11 @@
           </w:tcPr>
           <w:p>
             <w:pPr>
-              <w:autoSpaceDE w:val="0"/>
-              <w:autoSpaceDN w:val="0"/>
-              <w:adjustRightInd w:val="0"/>
-              <w:spacing w:after="0" w:line="240" w:lineRule="auto"/>
-              <w:rPr>
-                <w:rFonts w:ascii="Times New Roman" w:hAnsi="Times New Roman" w:cs="Times New Roman"/>
-                <w:sz w:val="24"/>
-                <w:szCs w:val="24"/>
-                <w:highlight w:val="yellow"/>
-              </w:rPr>
-            </w:pPr>
-            <w:r>
-              <w:rPr>
-                <w:rFonts w:ascii="Times New Roman" w:eastAsia="Times New Roman" w:hAnsi="Times New Roman" w:cs="Times New Roman"/>
-                <w:sz w:val="24"/>
-                <w:szCs w:val="24"/>
-                <w:highlight w:val="yellow"/>
-                <w:lang w:eastAsia="es-CO"/>
-              </w:rPr>
-              <w:t xml:space="preserve">17. </w:t>
-            </w:r>
-            <w:r>
-              <w:rPr>
-                <w:rFonts w:ascii="Times New Roman" w:eastAsia="Champagne&amp;Limousines-Bold" w:hAnsi="Times New Roman" w:cs="Times New Roman"/>
-                <w:bCs/>
-                <w:sz w:val="24"/>
-                <w:szCs w:val="24"/>
-                <w:highlight w:val="yellow"/>
-              </w:rPr>
-              <w:t>Calcula la media de datos agrupados e identifica la mediana y la moda.</w:t>
-            </w:r>
-          </w:p>
-          <w:p>
-            <w:pPr>
               <w:spacing w:after="0" w:line="240" w:lineRule="auto"/>
               <w:rPr>
                 <w:rFonts w:ascii="Times New Roman" w:eastAsia="Times New Roman" w:hAnsi="Times New Roman" w:cs="Times New Roman"/>
                 <w:sz w:val="24"/>
                 <w:szCs w:val="24"/>
-                <w:highlight w:val="yellow"/>
-                <w:lang w:eastAsia="es-CO"/>
-              </w:rPr>
-            </w:pPr>
-          </w:p>
-        </w:tc>
-        <w:tc>
-          <w:tcPr>
-            <w:tcW w:w="0" w:type="auto"/>
-            <w:tcBorders>
-              <w:top w:val="outset" w:sz="6" w:space="0" w:color="auto"/>
-              <w:left w:val="outset" w:sz="6" w:space="0" w:color="auto"/>
-              <w:bottom w:val="outset" w:sz="6" w:space="0" w:color="auto"/>
-              <w:right w:val="outset" w:sz="6" w:space="0" w:color="auto"/>
-            </w:tcBorders>
-            <w:vAlign w:val="center"/>
-            <w:hideMark/>
-          </w:tcPr>
-          <w:p>
-            <w:pPr>
-              <w:spacing w:after="0" w:line="240" w:lineRule="auto"/>
-              <w:rPr>
-                <w:rFonts w:ascii="Times New Roman" w:eastAsia="Times New Roman" w:hAnsi="Times New Roman" w:cs="Times New Roman"/>
-                <w:sz w:val="24"/>
-                <w:szCs w:val="24"/>
-                <w:highlight w:val="yellow"/>
                 <w:lang w:eastAsia="es-CO"/>
               </w:rPr>
             </w:pPr>
@@ -2314,10 +2425,9 @@
                 <w:rFonts w:ascii="Times New Roman" w:eastAsia="Times New Roman" w:hAnsi="Times New Roman" w:cs="Times New Roman"/>
                 <w:sz w:val="24"/>
                 <w:szCs w:val="24"/>
-                <w:highlight w:val="yellow"/>
                 <w:lang w:eastAsia="es-CO"/>
               </w:rPr>
-              <w:t>Calcula moda, media y mediana</w:t>
+              <w:t>18. Comprende que distintas representaciones de los mismos datos se prestan para diferentes interpretaciones.</w:t>
             </w:r>
           </w:p>
         </w:tc>
@@ -2349,10 +2459,52 @@
                 <w:rFonts w:ascii="Times New Roman" w:eastAsia="Times New Roman" w:hAnsi="Times New Roman" w:cs="Times New Roman"/>
                 <w:sz w:val="24"/>
                 <w:szCs w:val="24"/>
+                <w:lang w:eastAsia="es-CO"/>
+              </w:rPr>
+              <w:t>Determina probabilidades a partir de diagramas</w:t>
+            </w:r>
+          </w:p>
+        </w:tc>
+        <w:tc>
+          <w:tcPr>
+            <w:tcW w:w="0" w:type="auto"/>
+            <w:tcBorders>
+              <w:top w:val="outset" w:sz="6" w:space="0" w:color="auto"/>
+              <w:left w:val="outset" w:sz="6" w:space="0" w:color="auto"/>
+              <w:bottom w:val="outset" w:sz="6" w:space="0" w:color="auto"/>
+              <w:right w:val="outset" w:sz="6" w:space="0" w:color="auto"/>
+            </w:tcBorders>
+            <w:vAlign w:val="center"/>
+            <w:hideMark/>
+          </w:tcPr>
+          <w:p>
+            <w:pPr>
+              <w:spacing w:after="0" w:line="240" w:lineRule="auto"/>
+              <w:rPr>
+                <w:rFonts w:ascii="Times New Roman" w:eastAsia="Times New Roman" w:hAnsi="Times New Roman" w:cs="Times New Roman"/>
+                <w:sz w:val="24"/>
+                <w:szCs w:val="24"/>
                 <w:highlight w:val="yellow"/>
                 <w:lang w:eastAsia="es-CO"/>
               </w:rPr>
-              <w:t>Actividad para determinar la moda, media y mediana de un conjunto de datos.</w:t>
+            </w:pPr>
+            <w:r>
+              <w:rPr>
+                <w:rFonts w:ascii="Times New Roman" w:eastAsia="Times New Roman" w:hAnsi="Times New Roman" w:cs="Times New Roman"/>
+                <w:sz w:val="24"/>
+                <w:szCs w:val="24"/>
+                <w:lang w:eastAsia="es-CO"/>
+              </w:rPr>
+              <w:t>Actividad para determinar la probabilidad de un suceso a partir del diagrama de árbol</w:t>
+            </w:r>
+            <w:r>
+              <w:rPr>
+                <w:rFonts w:ascii="Times New Roman" w:eastAsia="Times New Roman" w:hAnsi="Times New Roman" w:cs="Times New Roman"/>
+                <w:sz w:val="24"/>
+                <w:szCs w:val="24"/>
+                <w:lang w:eastAsia="es-CO"/>
+              </w:rPr>
+              <w:t>.</w:t>
             </w:r>
           </w:p>
         </w:tc>
@@ -2415,10 +2567,9 @@
                 <w:rFonts w:ascii="Times New Roman" w:eastAsia="Times New Roman" w:hAnsi="Times New Roman" w:cs="Times New Roman"/>
                 <w:sz w:val="24"/>
                 <w:szCs w:val="24"/>
-                <w:highlight w:val="yellow"/>
                 <w:lang w:eastAsia="es-CO"/>
               </w:rPr>
-              <w:t>Competencias: estudio de las variables estadísticas</w:t>
+              <w:t>El diagrama de árbol y las permutaciones</w:t>
             </w:r>
           </w:p>
         </w:tc>
@@ -2450,216 +2601,18 @@
                 <w:rFonts w:ascii="Times New Roman" w:eastAsia="Times New Roman" w:hAnsi="Times New Roman" w:cs="Times New Roman"/>
                 <w:sz w:val="24"/>
                 <w:szCs w:val="24"/>
-                <w:highlight w:val="yellow"/>
                 <w:lang w:eastAsia="es-CO"/>
               </w:rPr>
-              <w:t>Actividad que propone realizar el promedio de clasificación de las variables estadísticas.</w:t>
+              <w:t>Interactivo que presenta los diagramas de árbol y el cálculo factorial para poder aplicar en ejemplos de cálculo de probabilidades</w:t>
             </w:r>
-          </w:p>
-        </w:tc>
-      </w:tr>
-      <w:tr>
-        <w:trPr>
-          <w:tblCellSpacing w:w="7" w:type="dxa"/>
-          <w:jc w:val="center"/>
-        </w:trPr>
-        <w:tc>
-          <w:tcPr>
-            <w:tcW w:w="0" w:type="auto"/>
-            <w:vMerge w:val="restart"/>
-            <w:tcBorders>
-              <w:top w:val="outset" w:sz="6" w:space="0" w:color="auto"/>
-              <w:left w:val="outset" w:sz="6" w:space="0" w:color="auto"/>
-              <w:right w:val="outset" w:sz="6" w:space="0" w:color="auto"/>
-            </w:tcBorders>
-            <w:vAlign w:val="center"/>
-          </w:tcPr>
-          <w:p>
-            <w:pPr>
-              <w:spacing w:after="0" w:line="240" w:lineRule="auto"/>
-              <w:rPr>
-                <w:rFonts w:ascii="Times New Roman" w:eastAsia="Times New Roman" w:hAnsi="Times New Roman" w:cs="Times New Roman"/>
-                <w:sz w:val="24"/>
-                <w:szCs w:val="24"/>
-                <w:highlight w:val="yellow"/>
-                <w:lang w:eastAsia="es-CO"/>
-              </w:rPr>
-            </w:pPr>
             <w:r>
               <w:rPr>
                 <w:rFonts w:ascii="Times New Roman" w:eastAsia="Times New Roman" w:hAnsi="Times New Roman" w:cs="Times New Roman"/>
                 <w:sz w:val="24"/>
                 <w:szCs w:val="24"/>
-                <w:highlight w:val="yellow"/>
                 <w:lang w:eastAsia="es-CO"/>
               </w:rPr>
-              <w:t>18. Comprende que distintas representaciones de los mismos datos se prestan para diferentes interpretaciones.</w:t>
-            </w:r>
-          </w:p>
-        </w:tc>
-        <w:tc>
-          <w:tcPr>
-            <w:tcW w:w="0" w:type="auto"/>
-            <w:tcBorders>
-              <w:top w:val="outset" w:sz="6" w:space="0" w:color="auto"/>
-              <w:left w:val="outset" w:sz="6" w:space="0" w:color="auto"/>
-              <w:bottom w:val="outset" w:sz="6" w:space="0" w:color="auto"/>
-              <w:right w:val="outset" w:sz="6" w:space="0" w:color="auto"/>
-            </w:tcBorders>
-            <w:vAlign w:val="center"/>
-          </w:tcPr>
-          <w:p>
-            <w:pPr>
-              <w:spacing w:after="0" w:line="240" w:lineRule="auto"/>
-              <w:rPr>
-                <w:rFonts w:ascii="Times New Roman" w:eastAsia="Times New Roman" w:hAnsi="Times New Roman" w:cs="Times New Roman"/>
-                <w:sz w:val="24"/>
-                <w:szCs w:val="24"/>
-                <w:highlight w:val="yellow"/>
-                <w:lang w:eastAsia="es-CO"/>
-              </w:rPr>
-            </w:pPr>
-            <w:r>
-              <w:rPr>
-                <w:rFonts w:ascii="Times New Roman" w:eastAsia="Times New Roman" w:hAnsi="Times New Roman" w:cs="Times New Roman"/>
-                <w:sz w:val="24"/>
-                <w:szCs w:val="24"/>
-                <w:highlight w:val="yellow"/>
-                <w:lang w:eastAsia="es-CO"/>
-              </w:rPr>
-              <w:t>Analiza histogramas</w:t>
-            </w:r>
-          </w:p>
-        </w:tc>
-        <w:tc>
-          <w:tcPr>
-            <w:tcW w:w="0" w:type="auto"/>
-            <w:tcBorders>
-              <w:top w:val="outset" w:sz="6" w:space="0" w:color="auto"/>
-              <w:left w:val="outset" w:sz="6" w:space="0" w:color="auto"/>
-              <w:bottom w:val="outset" w:sz="6" w:space="0" w:color="auto"/>
-              <w:right w:val="outset" w:sz="6" w:space="0" w:color="auto"/>
-            </w:tcBorders>
-            <w:vAlign w:val="center"/>
-          </w:tcPr>
-          <w:p>
-            <w:pPr>
-              <w:spacing w:after="0" w:line="240" w:lineRule="auto"/>
-              <w:rPr>
-                <w:rFonts w:ascii="Times New Roman" w:eastAsia="Times New Roman" w:hAnsi="Times New Roman" w:cs="Times New Roman"/>
-                <w:sz w:val="24"/>
-                <w:szCs w:val="24"/>
-                <w:highlight w:val="yellow"/>
-                <w:lang w:eastAsia="es-CO"/>
-              </w:rPr>
-            </w:pPr>
-            <w:r>
-              <w:rPr>
-                <w:rFonts w:ascii="Times New Roman" w:eastAsia="Times New Roman" w:hAnsi="Times New Roman" w:cs="Times New Roman"/>
-                <w:sz w:val="24"/>
-                <w:szCs w:val="24"/>
-                <w:highlight w:val="yellow"/>
-                <w:lang w:eastAsia="es-CO"/>
-              </w:rPr>
-              <w:t>Actividad para indicar el histograma correspondiente a una situación dada.</w:t>
-            </w:r>
-          </w:p>
-        </w:tc>
-      </w:tr>
-      <w:tr>
-        <w:trPr>
-          <w:tblCellSpacing w:w="7" w:type="dxa"/>
-          <w:jc w:val="center"/>
-        </w:trPr>
-        <w:tc>
-          <w:tcPr>
-            <w:tcW w:w="0" w:type="auto"/>
-            <w:vMerge/>
-            <w:tcBorders>
-              <w:left w:val="outset" w:sz="6" w:space="0" w:color="auto"/>
-              <w:bottom w:val="outset" w:sz="6" w:space="0" w:color="auto"/>
-              <w:right w:val="outset" w:sz="6" w:space="0" w:color="auto"/>
-            </w:tcBorders>
-            <w:vAlign w:val="center"/>
-          </w:tcPr>
-          <w:p>
-            <w:pPr>
-              <w:spacing w:after="0" w:line="240" w:lineRule="auto"/>
-              <w:rPr>
-                <w:rFonts w:ascii="Times New Roman" w:eastAsia="Times New Roman" w:hAnsi="Times New Roman" w:cs="Times New Roman"/>
-                <w:sz w:val="24"/>
-                <w:szCs w:val="24"/>
-                <w:highlight w:val="yellow"/>
-                <w:lang w:eastAsia="es-CO"/>
-              </w:rPr>
-            </w:pPr>
-          </w:p>
-        </w:tc>
-        <w:tc>
-          <w:tcPr>
-            <w:tcW w:w="0" w:type="auto"/>
-            <w:tcBorders>
-              <w:top w:val="outset" w:sz="6" w:space="0" w:color="auto"/>
-              <w:left w:val="outset" w:sz="6" w:space="0" w:color="auto"/>
-              <w:bottom w:val="outset" w:sz="6" w:space="0" w:color="auto"/>
-              <w:right w:val="outset" w:sz="6" w:space="0" w:color="auto"/>
-            </w:tcBorders>
-            <w:vAlign w:val="center"/>
-          </w:tcPr>
-          <w:p>
-            <w:pPr>
-              <w:spacing w:after="0" w:line="240" w:lineRule="auto"/>
-              <w:rPr>
-                <w:rFonts w:ascii="Times New Roman" w:eastAsia="Times New Roman" w:hAnsi="Times New Roman" w:cs="Times New Roman"/>
-                <w:sz w:val="24"/>
-                <w:szCs w:val="24"/>
-                <w:highlight w:val="yellow"/>
-                <w:lang w:eastAsia="es-CO"/>
-              </w:rPr>
-            </w:pPr>
-            <w:r>
-              <w:rPr>
-                <w:rFonts w:ascii="Times New Roman" w:eastAsia="Times New Roman" w:hAnsi="Times New Roman" w:cs="Times New Roman"/>
-                <w:sz w:val="24"/>
-                <w:szCs w:val="24"/>
-                <w:highlight w:val="yellow"/>
-                <w:lang w:eastAsia="es-CO"/>
-              </w:rPr>
-              <w:t>Competencias: interpretación de los datos agrupados</w:t>
-            </w:r>
-          </w:p>
-        </w:tc>
-        <w:tc>
-          <w:tcPr>
-            <w:tcW w:w="0" w:type="auto"/>
-            <w:tcBorders>
-              <w:top w:val="outset" w:sz="6" w:space="0" w:color="auto"/>
-              <w:left w:val="outset" w:sz="6" w:space="0" w:color="auto"/>
-              <w:bottom w:val="outset" w:sz="6" w:space="0" w:color="auto"/>
-              <w:right w:val="outset" w:sz="6" w:space="0" w:color="auto"/>
-            </w:tcBorders>
-            <w:vAlign w:val="center"/>
-          </w:tcPr>
-          <w:p>
-            <w:pPr>
-              <w:spacing w:after="0" w:line="240" w:lineRule="auto"/>
-              <w:rPr>
-                <w:rFonts w:ascii="Times New Roman" w:eastAsia="Times New Roman" w:hAnsi="Times New Roman" w:cs="Times New Roman"/>
-                <w:sz w:val="24"/>
-                <w:szCs w:val="24"/>
-                <w:highlight w:val="yellow"/>
-                <w:lang w:eastAsia="es-CO"/>
-              </w:rPr>
-            </w:pPr>
-            <w:r>
-              <w:rPr>
-                <w:rFonts w:ascii="Times New Roman" w:eastAsia="Times New Roman" w:hAnsi="Times New Roman" w:cs="Times New Roman"/>
-                <w:sz w:val="24"/>
-                <w:szCs w:val="24"/>
-                <w:highlight w:val="yellow"/>
-                <w:lang w:eastAsia="es-CO"/>
-              </w:rPr>
-              <w:t>Actividad que propone el desarrollo de las destrezas para interpretar los datos de los pictogramas</w:t>
+              <w:t>.</w:t>
             </w:r>
           </w:p>
         </w:tc>
